--- a/Documentação/Projeto/PAP NOVO - FINAL 2015.docx
+++ b/Documentação/Projeto/PAP NOVO - FINAL 2015.docx
@@ -4,6 +4,7 @@
   <w:body>
     <w:p>
       <w:pPr>
+        <w:jc w:val="center"/>
         <w:rPr>
           <w:rFonts w:ascii="Arial" w:hAnsi="Arial" w:cs="Arial"/>
           <w:b/>
@@ -18,6 +19,1161 @@
           <w:sz w:val="26"/>
           <w:szCs w:val="26"/>
         </w:rPr>
+        <w:t>CENTRO TECNOLÓGICO POSITIVO</w:t>
+      </w:r>
+    </w:p>
+    <w:p>
+      <w:pPr>
+        <w:jc w:val="center"/>
+        <w:rPr>
+          <w:rFonts w:ascii="Arial" w:hAnsi="Arial" w:cs="Arial"/>
+          <w:b/>
+          <w:sz w:val="26"/>
+          <w:szCs w:val="26"/>
+        </w:rPr>
+      </w:pPr>
+      <w:r>
+        <w:rPr>
+          <w:rFonts w:ascii="Arial" w:hAnsi="Arial" w:cs="Arial"/>
+          <w:b/>
+          <w:sz w:val="26"/>
+          <w:szCs w:val="26"/>
+        </w:rPr>
+        <w:t>CURSO SUPERIOR DE TECNOLOGIA EM ANÁLISE E DESENVOLVIMENTO DE SISTEMAS</w:t>
+      </w:r>
+    </w:p>
+    <w:p>
+      <w:pPr>
+        <w:jc w:val="center"/>
+        <w:rPr>
+          <w:rFonts w:ascii="Arial" w:hAnsi="Arial" w:cs="Arial"/>
+          <w:b/>
+          <w:sz w:val="26"/>
+          <w:szCs w:val="26"/>
+        </w:rPr>
+      </w:pPr>
+    </w:p>
+    <w:p>
+      <w:pPr>
+        <w:jc w:val="center"/>
+        <w:rPr>
+          <w:rFonts w:ascii="Arial" w:hAnsi="Arial" w:cs="Arial"/>
+          <w:b/>
+          <w:sz w:val="26"/>
+          <w:szCs w:val="26"/>
+        </w:rPr>
+      </w:pPr>
+    </w:p>
+    <w:p>
+      <w:pPr>
+        <w:jc w:val="center"/>
+        <w:rPr>
+          <w:rFonts w:ascii="Arial" w:hAnsi="Arial" w:cs="Arial"/>
+          <w:b/>
+          <w:sz w:val="26"/>
+          <w:szCs w:val="26"/>
+        </w:rPr>
+      </w:pPr>
+      <w:r>
+        <w:rPr>
+          <w:rFonts w:ascii="Arial" w:hAnsi="Arial" w:cs="Arial"/>
+          <w:b/>
+          <w:sz w:val="26"/>
+          <w:szCs w:val="26"/>
+        </w:rPr>
+        <w:t>GIULIANO HENRIQUE COSTA</w:t>
+      </w:r>
+    </w:p>
+    <w:p>
+      <w:pPr>
+        <w:jc w:val="center"/>
+        <w:rPr>
+          <w:rFonts w:ascii="Arial" w:hAnsi="Arial" w:cs="Arial"/>
+          <w:b/>
+          <w:sz w:val="26"/>
+          <w:szCs w:val="26"/>
+        </w:rPr>
+      </w:pPr>
+    </w:p>
+    <w:p>
+      <w:pPr>
+        <w:jc w:val="center"/>
+        <w:rPr>
+          <w:rFonts w:ascii="Arial" w:hAnsi="Arial" w:cs="Arial"/>
+          <w:b/>
+          <w:sz w:val="26"/>
+          <w:szCs w:val="26"/>
+        </w:rPr>
+      </w:pPr>
+    </w:p>
+    <w:p>
+      <w:pPr>
+        <w:jc w:val="center"/>
+        <w:rPr>
+          <w:rFonts w:ascii="Arial" w:hAnsi="Arial" w:cs="Arial"/>
+          <w:b/>
+          <w:sz w:val="26"/>
+          <w:szCs w:val="26"/>
+        </w:rPr>
+      </w:pPr>
+    </w:p>
+    <w:p>
+      <w:pPr>
+        <w:jc w:val="center"/>
+        <w:rPr>
+          <w:rFonts w:ascii="Arial" w:hAnsi="Arial" w:cs="Arial"/>
+          <w:b/>
+          <w:sz w:val="26"/>
+          <w:szCs w:val="26"/>
+        </w:rPr>
+      </w:pPr>
+    </w:p>
+    <w:p>
+      <w:pPr>
+        <w:jc w:val="center"/>
+        <w:rPr>
+          <w:rFonts w:ascii="Arial" w:hAnsi="Arial" w:cs="Arial"/>
+          <w:b/>
+          <w:sz w:val="26"/>
+          <w:szCs w:val="26"/>
+        </w:rPr>
+      </w:pPr>
+    </w:p>
+    <w:p>
+      <w:pPr>
+        <w:jc w:val="center"/>
+        <w:rPr>
+          <w:rFonts w:ascii="Arial" w:hAnsi="Arial" w:cs="Arial"/>
+          <w:b/>
+          <w:sz w:val="26"/>
+          <w:szCs w:val="26"/>
+        </w:rPr>
+      </w:pPr>
+    </w:p>
+    <w:p>
+      <w:pPr>
+        <w:jc w:val="center"/>
+        <w:rPr>
+          <w:rFonts w:ascii="Arial" w:hAnsi="Arial" w:cs="Arial"/>
+          <w:b/>
+          <w:sz w:val="26"/>
+          <w:szCs w:val="26"/>
+        </w:rPr>
+      </w:pPr>
+      <w:r>
+        <w:rPr>
+          <w:rFonts w:ascii="Arial" w:hAnsi="Arial" w:cs="Arial"/>
+          <w:b/>
+          <w:sz w:val="26"/>
+          <w:szCs w:val="26"/>
+        </w:rPr>
+        <w:t>HMA – SISTEMA DE GESTÃO E CONTROLE DE BARES E RESTAURANTES</w:t>
+      </w:r>
+    </w:p>
+    <w:p>
+      <w:pPr>
+        <w:jc w:val="center"/>
+        <w:rPr>
+          <w:rFonts w:ascii="Arial" w:hAnsi="Arial" w:cs="Arial"/>
+          <w:b/>
+          <w:sz w:val="26"/>
+          <w:szCs w:val="26"/>
+        </w:rPr>
+      </w:pPr>
+      <w:r>
+        <w:rPr>
+          <w:rFonts w:ascii="Arial" w:hAnsi="Arial" w:cs="Arial"/>
+          <w:b/>
+          <w:sz w:val="26"/>
+          <w:szCs w:val="26"/>
+        </w:rPr>
+        <w:t>Projeto de intervenção tecnológica</w:t>
+      </w:r>
+    </w:p>
+    <w:p>
+      <w:pPr>
+        <w:jc w:val="center"/>
+        <w:rPr>
+          <w:rFonts w:ascii="Arial" w:hAnsi="Arial" w:cs="Arial"/>
+          <w:b/>
+          <w:sz w:val="26"/>
+          <w:szCs w:val="26"/>
+        </w:rPr>
+      </w:pPr>
+    </w:p>
+    <w:p>
+      <w:pPr>
+        <w:jc w:val="center"/>
+        <w:rPr>
+          <w:rFonts w:ascii="Arial" w:hAnsi="Arial" w:cs="Arial"/>
+          <w:b/>
+          <w:sz w:val="26"/>
+          <w:szCs w:val="26"/>
+        </w:rPr>
+      </w:pPr>
+    </w:p>
+    <w:p>
+      <w:pPr>
+        <w:jc w:val="center"/>
+        <w:rPr>
+          <w:rFonts w:ascii="Arial" w:hAnsi="Arial" w:cs="Arial"/>
+          <w:b/>
+          <w:sz w:val="26"/>
+          <w:szCs w:val="26"/>
+        </w:rPr>
+      </w:pPr>
+    </w:p>
+    <w:p>
+      <w:pPr>
+        <w:jc w:val="center"/>
+        <w:rPr>
+          <w:rFonts w:ascii="Arial" w:hAnsi="Arial" w:cs="Arial"/>
+          <w:b/>
+          <w:sz w:val="26"/>
+          <w:szCs w:val="26"/>
+        </w:rPr>
+      </w:pPr>
+    </w:p>
+    <w:p>
+      <w:pPr>
+        <w:jc w:val="center"/>
+        <w:rPr>
+          <w:rFonts w:ascii="Arial" w:hAnsi="Arial" w:cs="Arial"/>
+          <w:b/>
+          <w:sz w:val="26"/>
+          <w:szCs w:val="26"/>
+        </w:rPr>
+      </w:pPr>
+    </w:p>
+    <w:p>
+      <w:pPr>
+        <w:jc w:val="center"/>
+        <w:rPr>
+          <w:rFonts w:ascii="Arial" w:hAnsi="Arial" w:cs="Arial"/>
+          <w:b/>
+          <w:sz w:val="26"/>
+          <w:szCs w:val="26"/>
+        </w:rPr>
+      </w:pPr>
+    </w:p>
+    <w:p>
+      <w:pPr>
+        <w:jc w:val="center"/>
+        <w:rPr>
+          <w:rFonts w:ascii="Arial" w:hAnsi="Arial" w:cs="Arial"/>
+          <w:b/>
+          <w:sz w:val="26"/>
+          <w:szCs w:val="26"/>
+        </w:rPr>
+      </w:pPr>
+    </w:p>
+    <w:p>
+      <w:pPr>
+        <w:jc w:val="center"/>
+        <w:rPr>
+          <w:rFonts w:ascii="Arial" w:hAnsi="Arial" w:cs="Arial"/>
+          <w:b/>
+          <w:sz w:val="26"/>
+          <w:szCs w:val="26"/>
+        </w:rPr>
+      </w:pPr>
+    </w:p>
+    <w:p>
+      <w:pPr>
+        <w:jc w:val="center"/>
+        <w:rPr>
+          <w:rFonts w:ascii="Arial" w:hAnsi="Arial" w:cs="Arial"/>
+          <w:b/>
+          <w:sz w:val="26"/>
+          <w:szCs w:val="26"/>
+        </w:rPr>
+      </w:pPr>
+    </w:p>
+    <w:p>
+      <w:pPr>
+        <w:jc w:val="center"/>
+        <w:rPr>
+          <w:rFonts w:ascii="Arial" w:hAnsi="Arial" w:cs="Arial"/>
+          <w:b/>
+          <w:sz w:val="26"/>
+          <w:szCs w:val="26"/>
+        </w:rPr>
+      </w:pPr>
+    </w:p>
+    <w:p>
+      <w:pPr>
+        <w:jc w:val="center"/>
+        <w:rPr>
+          <w:rFonts w:ascii="Arial" w:hAnsi="Arial" w:cs="Arial"/>
+          <w:b/>
+          <w:sz w:val="26"/>
+          <w:szCs w:val="26"/>
+        </w:rPr>
+      </w:pPr>
+    </w:p>
+    <w:p>
+      <w:pPr>
+        <w:jc w:val="center"/>
+        <w:rPr>
+          <w:rFonts w:ascii="Arial" w:hAnsi="Arial" w:cs="Arial"/>
+          <w:b/>
+          <w:sz w:val="26"/>
+          <w:szCs w:val="26"/>
+        </w:rPr>
+      </w:pPr>
+    </w:p>
+    <w:p>
+      <w:pPr>
+        <w:jc w:val="center"/>
+        <w:rPr>
+          <w:rFonts w:ascii="Arial" w:hAnsi="Arial" w:cs="Arial"/>
+          <w:b/>
+          <w:sz w:val="26"/>
+          <w:szCs w:val="26"/>
+        </w:rPr>
+      </w:pPr>
+    </w:p>
+    <w:p>
+      <w:pPr>
+        <w:jc w:val="center"/>
+        <w:rPr>
+          <w:rFonts w:ascii="Arial" w:hAnsi="Arial" w:cs="Arial"/>
+          <w:b/>
+          <w:sz w:val="26"/>
+          <w:szCs w:val="26"/>
+        </w:rPr>
+      </w:pPr>
+      <w:r>
+        <w:rPr>
+          <w:rFonts w:ascii="Arial" w:hAnsi="Arial" w:cs="Arial"/>
+          <w:b/>
+          <w:sz w:val="26"/>
+          <w:szCs w:val="26"/>
+        </w:rPr>
+        <w:t>CURITIBA 2015</w:t>
+      </w:r>
+    </w:p>
+    <w:p>
+      <w:pPr>
+        <w:rPr>
+          <w:rFonts w:ascii="Arial" w:hAnsi="Arial" w:cs="Arial"/>
+          <w:b/>
+          <w:sz w:val="26"/>
+          <w:szCs w:val="26"/>
+        </w:rPr>
+      </w:pPr>
+      <w:r>
+        <w:rPr>
+          <w:rFonts w:ascii="Arial" w:hAnsi="Arial" w:cs="Arial"/>
+          <w:b/>
+          <w:sz w:val="26"/>
+          <w:szCs w:val="26"/>
+        </w:rPr>
+        <w:br w:type="page"/>
+      </w:r>
+    </w:p>
+    <w:p>
+      <w:pPr>
+        <w:jc w:val="center"/>
+        <w:rPr>
+          <w:rFonts w:ascii="Arial" w:hAnsi="Arial" w:cs="Arial"/>
+          <w:b/>
+          <w:sz w:val="26"/>
+          <w:szCs w:val="26"/>
+        </w:rPr>
+      </w:pPr>
+      <w:r>
+        <w:rPr>
+          <w:rFonts w:ascii="Arial" w:hAnsi="Arial" w:cs="Arial"/>
+          <w:b/>
+          <w:sz w:val="26"/>
+          <w:szCs w:val="26"/>
+        </w:rPr>
+        <w:lastRenderedPageBreak/>
+        <w:t>GIULIANO HENRIQUE COSTA</w:t>
+      </w:r>
+    </w:p>
+    <w:p>
+      <w:pPr>
+        <w:jc w:val="center"/>
+        <w:rPr>
+          <w:rFonts w:ascii="Arial" w:hAnsi="Arial" w:cs="Arial"/>
+          <w:b/>
+          <w:sz w:val="26"/>
+          <w:szCs w:val="26"/>
+        </w:rPr>
+      </w:pPr>
+    </w:p>
+    <w:p>
+      <w:pPr>
+        <w:jc w:val="center"/>
+        <w:rPr>
+          <w:rFonts w:ascii="Arial" w:hAnsi="Arial" w:cs="Arial"/>
+          <w:b/>
+          <w:sz w:val="26"/>
+          <w:szCs w:val="26"/>
+        </w:rPr>
+      </w:pPr>
+    </w:p>
+    <w:p>
+      <w:pPr>
+        <w:jc w:val="center"/>
+        <w:rPr>
+          <w:rFonts w:ascii="Arial" w:hAnsi="Arial" w:cs="Arial"/>
+          <w:b/>
+          <w:sz w:val="26"/>
+          <w:szCs w:val="26"/>
+        </w:rPr>
+      </w:pPr>
+    </w:p>
+    <w:p>
+      <w:pPr>
+        <w:jc w:val="center"/>
+        <w:rPr>
+          <w:rFonts w:ascii="Arial" w:hAnsi="Arial" w:cs="Arial"/>
+          <w:b/>
+          <w:sz w:val="26"/>
+          <w:szCs w:val="26"/>
+        </w:rPr>
+      </w:pPr>
+    </w:p>
+    <w:p>
+      <w:pPr>
+        <w:jc w:val="center"/>
+        <w:rPr>
+          <w:rFonts w:ascii="Arial" w:hAnsi="Arial" w:cs="Arial"/>
+          <w:b/>
+          <w:sz w:val="26"/>
+          <w:szCs w:val="26"/>
+        </w:rPr>
+      </w:pPr>
+    </w:p>
+    <w:p>
+      <w:pPr>
+        <w:jc w:val="center"/>
+        <w:rPr>
+          <w:rFonts w:ascii="Arial" w:hAnsi="Arial" w:cs="Arial"/>
+          <w:b/>
+          <w:sz w:val="26"/>
+          <w:szCs w:val="26"/>
+        </w:rPr>
+      </w:pPr>
+    </w:p>
+    <w:p>
+      <w:pPr>
+        <w:jc w:val="center"/>
+        <w:rPr>
+          <w:rFonts w:ascii="Arial" w:hAnsi="Arial" w:cs="Arial"/>
+          <w:b/>
+          <w:sz w:val="26"/>
+          <w:szCs w:val="26"/>
+        </w:rPr>
+      </w:pPr>
+    </w:p>
+    <w:p>
+      <w:pPr>
+        <w:jc w:val="center"/>
+        <w:rPr>
+          <w:rFonts w:ascii="Arial" w:hAnsi="Arial" w:cs="Arial"/>
+          <w:b/>
+          <w:sz w:val="26"/>
+          <w:szCs w:val="26"/>
+        </w:rPr>
+      </w:pPr>
+    </w:p>
+    <w:p>
+      <w:pPr>
+        <w:jc w:val="center"/>
+        <w:rPr>
+          <w:rFonts w:ascii="Arial" w:hAnsi="Arial" w:cs="Arial"/>
+          <w:b/>
+          <w:sz w:val="26"/>
+          <w:szCs w:val="26"/>
+        </w:rPr>
+      </w:pPr>
+    </w:p>
+    <w:p>
+      <w:pPr>
+        <w:jc w:val="center"/>
+        <w:rPr>
+          <w:rFonts w:ascii="Arial" w:hAnsi="Arial" w:cs="Arial"/>
+          <w:b/>
+          <w:sz w:val="26"/>
+          <w:szCs w:val="26"/>
+        </w:rPr>
+      </w:pPr>
+      <w:r>
+        <w:rPr>
+          <w:rFonts w:ascii="Arial" w:hAnsi="Arial" w:cs="Arial"/>
+          <w:b/>
+          <w:sz w:val="26"/>
+          <w:szCs w:val="26"/>
+        </w:rPr>
+        <w:t>HMA – SISTEMA PARA GESTÃO E CONTROLE DE BARES E RESTAURANTES</w:t>
+      </w:r>
+    </w:p>
+    <w:p>
+      <w:pPr>
+        <w:jc w:val="center"/>
+        <w:rPr>
+          <w:rFonts w:ascii="Arial" w:hAnsi="Arial" w:cs="Arial"/>
+          <w:b/>
+          <w:sz w:val="26"/>
+          <w:szCs w:val="26"/>
+        </w:rPr>
+      </w:pPr>
+    </w:p>
+    <w:p>
+      <w:pPr>
+        <w:jc w:val="center"/>
+        <w:rPr>
+          <w:rFonts w:ascii="Arial" w:hAnsi="Arial" w:cs="Arial"/>
+          <w:b/>
+          <w:sz w:val="26"/>
+          <w:szCs w:val="26"/>
+        </w:rPr>
+      </w:pPr>
+      <w:r>
+        <w:rPr>
+          <w:rFonts w:ascii="Arial" w:hAnsi="Arial" w:cs="Arial"/>
+          <w:b/>
+          <w:sz w:val="26"/>
+          <w:szCs w:val="26"/>
+        </w:rPr>
+        <w:t>Projeto de Intervenção Tecnológica</w:t>
+      </w:r>
+    </w:p>
+    <w:p>
+      <w:pPr>
+        <w:jc w:val="center"/>
+        <w:rPr>
+          <w:rFonts w:ascii="Arial" w:hAnsi="Arial" w:cs="Arial"/>
+          <w:b/>
+          <w:sz w:val="26"/>
+          <w:szCs w:val="26"/>
+        </w:rPr>
+      </w:pPr>
+    </w:p>
+    <w:p>
+      <w:pPr>
+        <w:jc w:val="center"/>
+        <w:rPr>
+          <w:rFonts w:ascii="Arial" w:hAnsi="Arial" w:cs="Arial"/>
+          <w:b/>
+          <w:sz w:val="26"/>
+          <w:szCs w:val="26"/>
+        </w:rPr>
+      </w:pPr>
+    </w:p>
+    <w:p>
+      <w:pPr>
+        <w:jc w:val="center"/>
+        <w:rPr>
+          <w:rFonts w:ascii="Arial" w:hAnsi="Arial" w:cs="Arial"/>
+          <w:b/>
+          <w:sz w:val="26"/>
+          <w:szCs w:val="26"/>
+        </w:rPr>
+      </w:pPr>
+    </w:p>
+    <w:p>
+      <w:pPr>
+        <w:jc w:val="right"/>
+        <w:rPr>
+          <w:rFonts w:ascii="Arial" w:hAnsi="Arial" w:cs="Arial"/>
+          <w:sz w:val="20"/>
+          <w:szCs w:val="26"/>
+        </w:rPr>
+      </w:pPr>
+      <w:r>
+        <w:rPr>
+          <w:rFonts w:ascii="Arial" w:hAnsi="Arial" w:cs="Arial"/>
+          <w:sz w:val="20"/>
+          <w:szCs w:val="26"/>
+        </w:rPr>
+        <w:t>Trabalho de Conclusão de Curso apresentado</w:t>
+      </w:r>
+      <w:r>
+        <w:rPr>
+          <w:rFonts w:ascii="Arial" w:hAnsi="Arial" w:cs="Arial"/>
+          <w:sz w:val="20"/>
+          <w:szCs w:val="26"/>
+        </w:rPr>
+        <w:br/>
+        <w:t>ao Programa de Aplicação Profissional (PAP</w:t>
+      </w:r>
+      <w:proofErr w:type="gramStart"/>
+      <w:r>
+        <w:rPr>
+          <w:rFonts w:ascii="Arial" w:hAnsi="Arial" w:cs="Arial"/>
+          <w:sz w:val="20"/>
+          <w:szCs w:val="26"/>
+        </w:rPr>
+        <w:t>),</w:t>
+      </w:r>
+      <w:r>
+        <w:rPr>
+          <w:rFonts w:ascii="Arial" w:hAnsi="Arial" w:cs="Arial"/>
+          <w:sz w:val="20"/>
+          <w:szCs w:val="26"/>
+        </w:rPr>
+        <w:br/>
+        <w:t>para</w:t>
+      </w:r>
+      <w:proofErr w:type="gramEnd"/>
+      <w:r>
+        <w:rPr>
+          <w:rFonts w:ascii="Arial" w:hAnsi="Arial" w:cs="Arial"/>
+          <w:sz w:val="20"/>
+          <w:szCs w:val="26"/>
+        </w:rPr>
+        <w:t xml:space="preserve"> obtenção parcial das competências ao título</w:t>
+      </w:r>
+      <w:r>
+        <w:rPr>
+          <w:rFonts w:ascii="Arial" w:hAnsi="Arial" w:cs="Arial"/>
+          <w:sz w:val="20"/>
+          <w:szCs w:val="26"/>
+        </w:rPr>
+        <w:br/>
+        <w:t>de Tecnólogo em Análise e Desenvolvimento de Sistemas</w:t>
+      </w:r>
+      <w:r>
+        <w:rPr>
+          <w:rFonts w:ascii="Arial" w:hAnsi="Arial" w:cs="Arial"/>
+          <w:sz w:val="20"/>
+          <w:szCs w:val="26"/>
+        </w:rPr>
+        <w:br/>
+        <w:t>pelo Centro Tecnológico Positivo – Unidade Hauer</w:t>
+      </w:r>
+    </w:p>
+    <w:p>
+      <w:pPr>
+        <w:jc w:val="right"/>
+        <w:rPr>
+          <w:rFonts w:ascii="Arial" w:hAnsi="Arial" w:cs="Arial"/>
+          <w:sz w:val="20"/>
+          <w:szCs w:val="26"/>
+        </w:rPr>
+      </w:pPr>
+    </w:p>
+    <w:p>
+      <w:pPr>
+        <w:jc w:val="right"/>
+        <w:rPr>
+          <w:rFonts w:ascii="Arial" w:hAnsi="Arial" w:cs="Arial"/>
+          <w:sz w:val="20"/>
+          <w:szCs w:val="26"/>
+        </w:rPr>
+      </w:pPr>
+      <w:r>
+        <w:rPr>
+          <w:rFonts w:ascii="Arial" w:hAnsi="Arial" w:cs="Arial"/>
+          <w:sz w:val="20"/>
+          <w:szCs w:val="26"/>
+        </w:rPr>
+        <w:t xml:space="preserve">Orientador: </w:t>
+      </w:r>
+      <w:proofErr w:type="spellStart"/>
+      <w:r>
+        <w:rPr>
+          <w:rFonts w:ascii="Arial" w:hAnsi="Arial" w:cs="Arial"/>
+          <w:sz w:val="20"/>
+          <w:szCs w:val="26"/>
+        </w:rPr>
+        <w:t>Profº</w:t>
+      </w:r>
+      <w:proofErr w:type="spellEnd"/>
+      <w:r>
+        <w:rPr>
+          <w:rFonts w:ascii="Arial" w:hAnsi="Arial" w:cs="Arial"/>
+          <w:sz w:val="20"/>
+          <w:szCs w:val="26"/>
+        </w:rPr>
+        <w:t xml:space="preserve"> </w:t>
+      </w:r>
+      <w:proofErr w:type="spellStart"/>
+      <w:r>
+        <w:rPr>
+          <w:rFonts w:ascii="Arial" w:hAnsi="Arial" w:cs="Arial"/>
+          <w:sz w:val="20"/>
+          <w:szCs w:val="26"/>
+        </w:rPr>
+        <w:t>Allson</w:t>
+      </w:r>
+      <w:proofErr w:type="spellEnd"/>
+      <w:r>
+        <w:rPr>
+          <w:rFonts w:ascii="Arial" w:hAnsi="Arial" w:cs="Arial"/>
+          <w:sz w:val="20"/>
+          <w:szCs w:val="26"/>
+        </w:rPr>
+        <w:t xml:space="preserve"> Wagner Siviero Martins.</w:t>
+      </w:r>
+    </w:p>
+    <w:p>
+      <w:pPr>
+        <w:rPr>
+          <w:rFonts w:ascii="Arial" w:hAnsi="Arial" w:cs="Arial"/>
+          <w:b/>
+          <w:sz w:val="26"/>
+          <w:szCs w:val="26"/>
+        </w:rPr>
+      </w:pPr>
+      <w:r>
+        <w:rPr>
+          <w:rFonts w:ascii="Arial" w:hAnsi="Arial" w:cs="Arial"/>
+          <w:b/>
+          <w:sz w:val="26"/>
+          <w:szCs w:val="26"/>
+        </w:rPr>
+        <w:br w:type="page"/>
+      </w:r>
+    </w:p>
+    <w:p>
+      <w:pPr>
+        <w:jc w:val="center"/>
+        <w:rPr>
+          <w:rFonts w:ascii="Arial" w:hAnsi="Arial" w:cs="Arial"/>
+          <w:b/>
+          <w:sz w:val="26"/>
+          <w:szCs w:val="26"/>
+        </w:rPr>
+      </w:pPr>
+      <w:r>
+        <w:rPr>
+          <w:rFonts w:ascii="Arial" w:hAnsi="Arial" w:cs="Arial"/>
+          <w:b/>
+          <w:sz w:val="26"/>
+          <w:szCs w:val="26"/>
+        </w:rPr>
+        <w:lastRenderedPageBreak/>
+        <w:t>TERMO DE ANUÊNCIA</w:t>
+      </w:r>
+    </w:p>
+    <w:p>
+      <w:pPr>
+        <w:jc w:val="center"/>
+        <w:rPr>
+          <w:rFonts w:ascii="Arial" w:hAnsi="Arial" w:cs="Arial"/>
+          <w:b/>
+          <w:sz w:val="26"/>
+          <w:szCs w:val="26"/>
+        </w:rPr>
+      </w:pPr>
+    </w:p>
+    <w:p>
+      <w:pPr>
+        <w:jc w:val="both"/>
+        <w:rPr>
+          <w:rFonts w:ascii="Arial" w:hAnsi="Arial" w:cs="Arial"/>
+          <w:b/>
+          <w:sz w:val="26"/>
+          <w:szCs w:val="26"/>
+        </w:rPr>
+      </w:pPr>
+      <w:r>
+        <w:rPr>
+          <w:rFonts w:ascii="Arial" w:hAnsi="Arial" w:cs="Arial"/>
+          <w:b/>
+          <w:sz w:val="26"/>
+          <w:szCs w:val="26"/>
+        </w:rPr>
+        <w:tab/>
+      </w:r>
+      <w:r>
+        <w:rPr>
+          <w:rFonts w:ascii="Arial" w:hAnsi="Arial" w:cs="Arial"/>
+          <w:sz w:val="26"/>
+          <w:szCs w:val="26"/>
+        </w:rPr>
+        <w:t xml:space="preserve">Pelo presente </w:t>
+      </w:r>
+      <w:r>
+        <w:rPr>
+          <w:rFonts w:ascii="Arial" w:hAnsi="Arial" w:cs="Arial"/>
+          <w:b/>
+          <w:sz w:val="26"/>
+          <w:szCs w:val="26"/>
+        </w:rPr>
+        <w:t>Termo de Anuência</w:t>
+      </w:r>
+      <w:r>
+        <w:rPr>
+          <w:rFonts w:ascii="Arial" w:hAnsi="Arial" w:cs="Arial"/>
+          <w:sz w:val="26"/>
+          <w:szCs w:val="26"/>
+        </w:rPr>
+        <w:t>, declaro estar de pleno acordo com as informações contidas neste projeto, o qual se apresenta apto a ser entregue à banca examinadora</w:t>
+      </w:r>
+      <w:r>
+        <w:rPr>
+          <w:rFonts w:ascii="Arial" w:hAnsi="Arial" w:cs="Arial"/>
+          <w:b/>
+          <w:sz w:val="26"/>
+          <w:szCs w:val="26"/>
+        </w:rPr>
+        <w:t xml:space="preserve">.      </w:t>
+      </w:r>
+    </w:p>
+    <w:p>
+      <w:pPr>
+        <w:jc w:val="both"/>
+        <w:rPr>
+          <w:rFonts w:ascii="Arial" w:hAnsi="Arial" w:cs="Arial"/>
+          <w:b/>
+          <w:sz w:val="26"/>
+          <w:szCs w:val="26"/>
+        </w:rPr>
+      </w:pPr>
+    </w:p>
+    <w:p>
+      <w:pPr>
+        <w:jc w:val="both"/>
+        <w:rPr>
+          <w:rFonts w:ascii="Arial" w:hAnsi="Arial" w:cs="Arial"/>
+          <w:b/>
+          <w:sz w:val="26"/>
+          <w:szCs w:val="26"/>
+        </w:rPr>
+      </w:pPr>
+    </w:p>
+    <w:p>
+      <w:pPr>
+        <w:jc w:val="both"/>
+        <w:rPr>
+          <w:rFonts w:ascii="Arial" w:hAnsi="Arial" w:cs="Arial"/>
+          <w:b/>
+          <w:sz w:val="26"/>
+          <w:szCs w:val="26"/>
+        </w:rPr>
+      </w:pPr>
+    </w:p>
+    <w:p>
+      <w:pPr>
+        <w:jc w:val="both"/>
+        <w:rPr>
+          <w:rFonts w:ascii="Arial" w:hAnsi="Arial" w:cs="Arial"/>
+          <w:b/>
+          <w:sz w:val="26"/>
+          <w:szCs w:val="26"/>
+        </w:rPr>
+      </w:pPr>
+    </w:p>
+    <w:p>
+      <w:pPr>
+        <w:jc w:val="both"/>
+        <w:rPr>
+          <w:rFonts w:ascii="Arial" w:hAnsi="Arial" w:cs="Arial"/>
+          <w:sz w:val="26"/>
+          <w:szCs w:val="26"/>
+        </w:rPr>
+      </w:pPr>
+      <w:r>
+        <w:rPr>
+          <w:rFonts w:ascii="Arial" w:hAnsi="Arial" w:cs="Arial"/>
+          <w:sz w:val="26"/>
+          <w:szCs w:val="26"/>
+        </w:rPr>
+        <w:t xml:space="preserve">Orientador: Prof.º </w:t>
+      </w:r>
+      <w:proofErr w:type="spellStart"/>
+      <w:r>
+        <w:rPr>
+          <w:rFonts w:ascii="Arial" w:hAnsi="Arial" w:cs="Arial"/>
+          <w:sz w:val="26"/>
+          <w:szCs w:val="26"/>
+        </w:rPr>
+        <w:t>Allston</w:t>
+      </w:r>
+      <w:proofErr w:type="spellEnd"/>
+      <w:r>
+        <w:rPr>
+          <w:rFonts w:ascii="Arial" w:hAnsi="Arial" w:cs="Arial"/>
+          <w:sz w:val="26"/>
+          <w:szCs w:val="26"/>
+        </w:rPr>
+        <w:t xml:space="preserve"> Wagner Siviero Martins </w:t>
+      </w:r>
+    </w:p>
+    <w:p>
+      <w:pPr>
+        <w:jc w:val="both"/>
+        <w:rPr>
+          <w:rFonts w:ascii="Arial" w:hAnsi="Arial" w:cs="Arial"/>
+          <w:b/>
+          <w:sz w:val="26"/>
+          <w:szCs w:val="26"/>
+        </w:rPr>
+      </w:pPr>
+      <w:r>
+        <w:rPr>
+          <w:rFonts w:ascii="Arial" w:hAnsi="Arial" w:cs="Arial"/>
+          <w:sz w:val="26"/>
+          <w:szCs w:val="26"/>
+        </w:rPr>
+        <w:t>Centro Tecnológico Positivo</w:t>
+      </w:r>
+      <w:r>
+        <w:rPr>
+          <w:rFonts w:ascii="Arial" w:hAnsi="Arial" w:cs="Arial"/>
+          <w:b/>
+          <w:sz w:val="26"/>
+          <w:szCs w:val="26"/>
+        </w:rPr>
+        <w:t xml:space="preserve"> </w:t>
+      </w:r>
+    </w:p>
+    <w:p>
+      <w:pPr>
+        <w:jc w:val="both"/>
+        <w:rPr>
+          <w:rFonts w:ascii="Arial" w:hAnsi="Arial" w:cs="Arial"/>
+          <w:b/>
+          <w:sz w:val="26"/>
+          <w:szCs w:val="26"/>
+        </w:rPr>
+      </w:pPr>
+    </w:p>
+    <w:p>
+      <w:pPr>
+        <w:jc w:val="both"/>
+        <w:rPr>
+          <w:rFonts w:ascii="Arial" w:hAnsi="Arial" w:cs="Arial"/>
+          <w:b/>
+          <w:sz w:val="26"/>
+          <w:szCs w:val="26"/>
+        </w:rPr>
+      </w:pPr>
+    </w:p>
+    <w:p>
+      <w:pPr>
+        <w:jc w:val="both"/>
+        <w:rPr>
+          <w:rFonts w:ascii="Arial" w:hAnsi="Arial" w:cs="Arial"/>
+          <w:b/>
+          <w:sz w:val="26"/>
+          <w:szCs w:val="26"/>
+        </w:rPr>
+      </w:pPr>
+    </w:p>
+    <w:p>
+      <w:pPr>
+        <w:jc w:val="both"/>
+        <w:rPr>
+          <w:rFonts w:ascii="Arial" w:hAnsi="Arial" w:cs="Arial"/>
+          <w:b/>
+          <w:sz w:val="26"/>
+          <w:szCs w:val="26"/>
+        </w:rPr>
+      </w:pPr>
+    </w:p>
+    <w:p>
+      <w:pPr>
+        <w:pBdr>
+          <w:bottom w:val="single" w:sz="12" w:space="1" w:color="auto"/>
+        </w:pBdr>
+        <w:jc w:val="both"/>
+        <w:rPr>
+          <w:rFonts w:ascii="Arial" w:hAnsi="Arial" w:cs="Arial"/>
+          <w:b/>
+          <w:sz w:val="26"/>
+          <w:szCs w:val="26"/>
+        </w:rPr>
+      </w:pPr>
+    </w:p>
+    <w:p>
+      <w:pPr>
+        <w:jc w:val="center"/>
+        <w:rPr>
+          <w:rFonts w:ascii="Arial" w:hAnsi="Arial" w:cs="Arial"/>
+          <w:sz w:val="26"/>
+          <w:szCs w:val="26"/>
+        </w:rPr>
+      </w:pPr>
+      <w:r>
+        <w:rPr>
+          <w:rFonts w:ascii="Arial" w:hAnsi="Arial" w:cs="Arial"/>
+          <w:sz w:val="26"/>
+          <w:szCs w:val="26"/>
+        </w:rPr>
+        <w:t>Assinatura do Professor Orientador</w:t>
+      </w:r>
+    </w:p>
+    <w:p>
+      <w:pPr>
+        <w:jc w:val="center"/>
+        <w:rPr>
+          <w:rFonts w:ascii="Arial" w:hAnsi="Arial" w:cs="Arial"/>
+          <w:sz w:val="26"/>
+          <w:szCs w:val="26"/>
+        </w:rPr>
+      </w:pPr>
+    </w:p>
+    <w:p>
+      <w:pPr>
+        <w:jc w:val="center"/>
+        <w:rPr>
+          <w:rFonts w:ascii="Arial" w:hAnsi="Arial" w:cs="Arial"/>
+          <w:sz w:val="26"/>
+          <w:szCs w:val="26"/>
+        </w:rPr>
+      </w:pPr>
+    </w:p>
+    <w:p>
+      <w:pPr>
+        <w:jc w:val="center"/>
+        <w:rPr>
+          <w:rFonts w:ascii="Arial" w:hAnsi="Arial" w:cs="Arial"/>
+          <w:sz w:val="26"/>
+          <w:szCs w:val="26"/>
+        </w:rPr>
+      </w:pPr>
+    </w:p>
+    <w:p>
+      <w:pPr>
+        <w:jc w:val="center"/>
+        <w:rPr>
+          <w:rFonts w:ascii="Arial" w:hAnsi="Arial" w:cs="Arial"/>
+          <w:sz w:val="26"/>
+          <w:szCs w:val="26"/>
+        </w:rPr>
+      </w:pPr>
+    </w:p>
+    <w:p>
+      <w:pPr>
+        <w:jc w:val="center"/>
+        <w:rPr>
+          <w:rFonts w:ascii="Arial" w:hAnsi="Arial" w:cs="Arial"/>
+          <w:sz w:val="26"/>
+          <w:szCs w:val="26"/>
+        </w:rPr>
+      </w:pPr>
+    </w:p>
+    <w:p>
+      <w:pPr>
+        <w:jc w:val="center"/>
+        <w:rPr>
+          <w:rFonts w:ascii="Arial" w:hAnsi="Arial" w:cs="Arial"/>
+          <w:sz w:val="26"/>
+          <w:szCs w:val="26"/>
+        </w:rPr>
+      </w:pPr>
+    </w:p>
+    <w:p>
+      <w:pPr>
+        <w:jc w:val="center"/>
+        <w:rPr>
+          <w:rFonts w:ascii="Arial" w:hAnsi="Arial" w:cs="Arial"/>
+          <w:sz w:val="26"/>
+          <w:szCs w:val="26"/>
+        </w:rPr>
+      </w:pPr>
+    </w:p>
+    <w:p>
+      <w:pPr>
+        <w:jc w:val="center"/>
+        <w:rPr>
+          <w:rFonts w:ascii="Arial" w:hAnsi="Arial" w:cs="Arial"/>
+          <w:sz w:val="26"/>
+          <w:szCs w:val="26"/>
+        </w:rPr>
+      </w:pPr>
+    </w:p>
+    <w:p>
+      <w:pPr>
+        <w:jc w:val="center"/>
+        <w:rPr>
+          <w:rFonts w:ascii="Arial" w:hAnsi="Arial" w:cs="Arial"/>
+          <w:sz w:val="26"/>
+          <w:szCs w:val="26"/>
+        </w:rPr>
+      </w:pPr>
+    </w:p>
+    <w:p>
+      <w:pPr>
+        <w:jc w:val="center"/>
+        <w:rPr>
+          <w:rFonts w:ascii="Arial" w:hAnsi="Arial" w:cs="Arial"/>
+          <w:sz w:val="26"/>
+          <w:szCs w:val="26"/>
+        </w:rPr>
+      </w:pPr>
+    </w:p>
+    <w:p>
+      <w:pPr>
+        <w:jc w:val="center"/>
+        <w:rPr>
+          <w:rFonts w:ascii="Arial" w:hAnsi="Arial" w:cs="Arial"/>
+          <w:sz w:val="26"/>
+          <w:szCs w:val="26"/>
+        </w:rPr>
+      </w:pPr>
+    </w:p>
+    <w:p>
+      <w:pPr>
+        <w:jc w:val="center"/>
+        <w:rPr>
+          <w:rFonts w:ascii="Arial" w:hAnsi="Arial" w:cs="Arial"/>
+          <w:sz w:val="26"/>
+          <w:szCs w:val="26"/>
+        </w:rPr>
+      </w:pPr>
+      <w:r>
+        <w:rPr>
+          <w:rFonts w:ascii="Arial" w:hAnsi="Arial" w:cs="Arial"/>
+          <w:sz w:val="26"/>
+          <w:szCs w:val="26"/>
+        </w:rPr>
+        <w:t xml:space="preserve">Curitiba, 04 de </w:t>
+      </w:r>
+      <w:proofErr w:type="gramStart"/>
+      <w:r>
+        <w:rPr>
+          <w:rFonts w:ascii="Arial" w:hAnsi="Arial" w:cs="Arial"/>
+          <w:sz w:val="26"/>
+          <w:szCs w:val="26"/>
+        </w:rPr>
+        <w:t>Dezembro</w:t>
+      </w:r>
+      <w:proofErr w:type="gramEnd"/>
+      <w:r>
+        <w:rPr>
+          <w:rFonts w:ascii="Arial" w:hAnsi="Arial" w:cs="Arial"/>
+          <w:sz w:val="26"/>
+          <w:szCs w:val="26"/>
+        </w:rPr>
+        <w:t xml:space="preserve"> de 2015</w:t>
+      </w:r>
+      <w:bookmarkStart w:id="0" w:name="_GoBack"/>
+      <w:bookmarkEnd w:id="0"/>
+      <w:r>
+        <w:rPr>
+          <w:rFonts w:ascii="Arial" w:hAnsi="Arial" w:cs="Arial"/>
+          <w:sz w:val="26"/>
+          <w:szCs w:val="26"/>
+        </w:rPr>
+        <w:br w:type="page"/>
+      </w:r>
+    </w:p>
+    <w:p>
+      <w:pPr>
+        <w:rPr>
+          <w:rFonts w:ascii="Arial" w:hAnsi="Arial" w:cs="Arial"/>
+          <w:b/>
+          <w:sz w:val="26"/>
+          <w:szCs w:val="26"/>
+        </w:rPr>
+      </w:pPr>
+      <w:r>
+        <w:rPr>
+          <w:rFonts w:ascii="Arial" w:hAnsi="Arial" w:cs="Arial"/>
+          <w:b/>
+          <w:sz w:val="26"/>
+          <w:szCs w:val="26"/>
+        </w:rPr>
+        <w:lastRenderedPageBreak/>
         <w:t xml:space="preserve">1 INTRODUÇÃO   </w:t>
       </w:r>
     </w:p>
@@ -14976,8 +16132,6 @@
         </w:rPr>
         <w:t xml:space="preserve"> positivo</w:t>
       </w:r>
-      <w:bookmarkStart w:id="0" w:name="_GoBack"/>
-      <w:bookmarkEnd w:id="0"/>
       <w:r>
         <w:rPr>
           <w:rFonts w:ascii="Arial" w:hAnsi="Arial" w:cs="Arial"/>
@@ -17502,7 +18656,7 @@
 </file>
 
 <file path=customXml/itemProps1.xml><?xml version="1.0" encoding="utf-8"?>
-<ds:datastoreItem xmlns:ds="http://schemas.openxmlformats.org/officeDocument/2006/customXml" ds:itemID="{AA1B5B62-A326-4695-80C3-A7688744B745}">
+<ds:datastoreItem xmlns:ds="http://schemas.openxmlformats.org/officeDocument/2006/customXml" ds:itemID="{200A42C7-479D-42C1-9127-BF536292B49C}">
   <ds:schemaRefs>
     <ds:schemaRef ds:uri="http://schemas.openxmlformats.org/officeDocument/2006/bibliography"/>
   </ds:schemaRefs>

--- a/Documentação/Projeto/PAP NOVO - FINAL 2015.docx
+++ b/Documentação/Projeto/PAP NOVO - FINAL 2015.docx
@@ -1146,8 +1146,6 @@
         </w:rPr>
         <w:t xml:space="preserve"> de 2015</w:t>
       </w:r>
-      <w:bookmarkStart w:id="0" w:name="_GoBack"/>
-      <w:bookmarkEnd w:id="0"/>
       <w:r>
         <w:rPr>
           <w:rFonts w:ascii="Arial" w:hAnsi="Arial" w:cs="Arial"/>
@@ -2608,116 +2606,295 @@
     <w:p>
       <w:pPr>
         <w:ind w:firstLine="708"/>
-        <w:jc w:val="both"/>
-        <w:rPr>
-          <w:rFonts w:ascii="Arial" w:hAnsi="Arial" w:cs="Arial"/>
+        <w:jc w:val="center"/>
+        <w:rPr>
+          <w:rFonts w:ascii="Arial" w:hAnsi="Arial" w:cs="Arial"/>
+          <w:sz w:val="26"/>
+          <w:szCs w:val="26"/>
+        </w:rPr>
+      </w:pPr>
+      <w:r>
+        <w:rPr>
+          <w:rFonts w:ascii="Arial" w:hAnsi="Arial" w:cs="Arial"/>
+          <w:noProof/>
+          <w:sz w:val="26"/>
+          <w:szCs w:val="26"/>
+          <w:lang w:eastAsia="pt-BR"/>
+        </w:rPr>
+        <w:drawing>
+          <wp:anchor distT="0" distB="0" distL="114300" distR="114300" simplePos="0" relativeHeight="251658240" behindDoc="1" locked="0" layoutInCell="1" allowOverlap="1" wp14:anchorId="4F112535" wp14:editId="5FCD429C">
+            <wp:simplePos x="0" y="0"/>
+            <wp:positionH relativeFrom="column">
+              <wp:posOffset>1168400</wp:posOffset>
+            </wp:positionH>
+            <wp:positionV relativeFrom="paragraph">
+              <wp:posOffset>187960</wp:posOffset>
+            </wp:positionV>
+            <wp:extent cx="2847975" cy="2654893"/>
+            <wp:effectExtent l="0" t="0" r="0" b="0"/>
+            <wp:wrapNone/>
+            <wp:docPr id="1" name="Imagem 1"/>
+            <wp:cNvGraphicFramePr>
+              <a:graphicFrameLocks xmlns:a="http://schemas.openxmlformats.org/drawingml/2006/main" noChangeAspect="1"/>
+            </wp:cNvGraphicFramePr>
+            <a:graphic xmlns:a="http://schemas.openxmlformats.org/drawingml/2006/main">
+              <a:graphicData uri="http://schemas.openxmlformats.org/drawingml/2006/picture">
+                <pic:pic xmlns:pic="http://schemas.openxmlformats.org/drawingml/2006/picture">
+                  <pic:nvPicPr>
+                    <pic:cNvPr id="0" name="Picture 1"/>
+                    <pic:cNvPicPr>
+                      <a:picLocks noChangeAspect="1" noChangeArrowheads="1"/>
+                    </pic:cNvPicPr>
+                  </pic:nvPicPr>
+                  <pic:blipFill>
+                    <a:blip r:embed="rId6">
+                      <a:extLst>
+                        <a:ext uri="{28A0092B-C50C-407E-A947-70E740481C1C}">
+                          <a14:useLocalDpi xmlns:a14="http://schemas.microsoft.com/office/drawing/2010/main" val="0"/>
+                        </a:ext>
+                      </a:extLst>
+                    </a:blip>
+                    <a:srcRect/>
+                    <a:stretch>
+                      <a:fillRect/>
+                    </a:stretch>
+                  </pic:blipFill>
+                  <pic:spPr bwMode="auto">
+                    <a:xfrm>
+                      <a:off x="0" y="0"/>
+                      <a:ext cx="2847975" cy="2654893"/>
+                    </a:xfrm>
+                    <a:prstGeom prst="rect">
+                      <a:avLst/>
+                    </a:prstGeom>
+                    <a:noFill/>
+                    <a:ln>
+                      <a:noFill/>
+                    </a:ln>
+                  </pic:spPr>
+                </pic:pic>
+              </a:graphicData>
+            </a:graphic>
+            <wp14:sizeRelH relativeFrom="page">
+              <wp14:pctWidth>0</wp14:pctWidth>
+            </wp14:sizeRelH>
+            <wp14:sizeRelV relativeFrom="page">
+              <wp14:pctHeight>0</wp14:pctHeight>
+            </wp14:sizeRelV>
+          </wp:anchor>
+        </w:drawing>
+      </w:r>
+    </w:p>
+    <w:p>
+      <w:pPr>
+        <w:ind w:firstLine="708"/>
+        <w:jc w:val="center"/>
+        <w:rPr>
+          <w:rFonts w:ascii="Arial" w:hAnsi="Arial" w:cs="Arial"/>
+          <w:sz w:val="26"/>
+          <w:szCs w:val="26"/>
+        </w:rPr>
+      </w:pPr>
+    </w:p>
+    <w:p>
+      <w:pPr>
+        <w:ind w:firstLine="708"/>
+        <w:jc w:val="center"/>
+        <w:rPr>
+          <w:rFonts w:ascii="Arial" w:hAnsi="Arial" w:cs="Arial"/>
+          <w:sz w:val="26"/>
+          <w:szCs w:val="26"/>
+        </w:rPr>
+      </w:pPr>
+    </w:p>
+    <w:p>
+      <w:pPr>
+        <w:ind w:firstLine="708"/>
+        <w:jc w:val="center"/>
+        <w:rPr>
+          <w:rFonts w:ascii="Arial" w:hAnsi="Arial" w:cs="Arial"/>
+          <w:sz w:val="26"/>
+          <w:szCs w:val="26"/>
+        </w:rPr>
+      </w:pPr>
+    </w:p>
+    <w:p>
+      <w:pPr>
+        <w:ind w:firstLine="708"/>
+        <w:jc w:val="center"/>
+        <w:rPr>
+          <w:rFonts w:ascii="Arial" w:hAnsi="Arial" w:cs="Arial"/>
+          <w:sz w:val="26"/>
+          <w:szCs w:val="26"/>
+        </w:rPr>
+      </w:pPr>
+    </w:p>
+    <w:p>
+      <w:pPr>
+        <w:ind w:firstLine="708"/>
+        <w:jc w:val="center"/>
+        <w:rPr>
+          <w:rFonts w:ascii="Arial" w:hAnsi="Arial" w:cs="Arial"/>
+          <w:sz w:val="26"/>
+          <w:szCs w:val="26"/>
+        </w:rPr>
+      </w:pPr>
+    </w:p>
+    <w:p>
+      <w:pPr>
+        <w:jc w:val="both"/>
+        <w:rPr>
+          <w:rFonts w:ascii="Arial" w:hAnsi="Arial" w:cs="Arial"/>
+          <w:b/>
+          <w:sz w:val="26"/>
+          <w:szCs w:val="26"/>
+        </w:rPr>
+      </w:pPr>
+    </w:p>
+    <w:p>
+      <w:pPr>
+        <w:jc w:val="both"/>
+        <w:rPr>
+          <w:rFonts w:ascii="Arial" w:hAnsi="Arial" w:cs="Arial"/>
+          <w:b/>
+          <w:sz w:val="26"/>
+          <w:szCs w:val="26"/>
+        </w:rPr>
+      </w:pPr>
+    </w:p>
+    <w:p>
+      <w:pPr>
+        <w:jc w:val="both"/>
+        <w:rPr>
+          <w:rFonts w:ascii="Arial" w:hAnsi="Arial" w:cs="Arial"/>
+          <w:b/>
+          <w:sz w:val="26"/>
+          <w:szCs w:val="26"/>
+        </w:rPr>
+      </w:pPr>
+    </w:p>
+    <w:p>
+      <w:pPr>
+        <w:jc w:val="both"/>
+        <w:rPr>
+          <w:rFonts w:ascii="Arial" w:hAnsi="Arial" w:cs="Arial"/>
+          <w:b/>
+          <w:sz w:val="26"/>
+          <w:szCs w:val="26"/>
+        </w:rPr>
+      </w:pPr>
+      <w:r>
+        <w:rPr>
+          <w:rFonts w:ascii="Arial" w:hAnsi="Arial" w:cs="Arial"/>
+          <w:b/>
+          <w:sz w:val="26"/>
+          <w:szCs w:val="26"/>
+        </w:rPr>
+        <w:lastRenderedPageBreak/>
+        <w:t xml:space="preserve">2.3.2 Diagrama de Sequência </w:t>
+      </w:r>
+    </w:p>
+    <w:p>
+      <w:pPr>
+        <w:jc w:val="both"/>
+        <w:rPr>
+          <w:rFonts w:ascii="Arial" w:hAnsi="Arial" w:cs="Arial"/>
+          <w:sz w:val="26"/>
+          <w:szCs w:val="26"/>
+        </w:rPr>
+      </w:pPr>
+      <w:r>
+        <w:rPr>
+          <w:rFonts w:ascii="Arial" w:hAnsi="Arial" w:cs="Arial"/>
+          <w:sz w:val="26"/>
+          <w:szCs w:val="26"/>
+        </w:rPr>
+        <w:tab/>
+        <w:t xml:space="preserve">O </w:t>
+      </w:r>
+      <w:r>
+        <w:rPr>
+          <w:rFonts w:ascii="Arial" w:hAnsi="Arial" w:cs="Arial"/>
+          <w:sz w:val="26"/>
+          <w:szCs w:val="26"/>
+        </w:rPr>
+        <w:t xml:space="preserve">Diagrama de Sequencia ou Diagrama de Mensagens representa de uma forma simplificada e lógica uma sequência de processos lógicos afim de demonstrar a interação entre objetos de um mesmo cenário. </w:t>
+      </w:r>
+    </w:p>
+    <w:p>
+      <w:pPr>
+        <w:jc w:val="both"/>
+        <w:rPr>
+          <w:rFonts w:ascii="Arial" w:hAnsi="Arial" w:cs="Arial"/>
+          <w:sz w:val="26"/>
+          <w:szCs w:val="26"/>
+        </w:rPr>
+      </w:pPr>
+      <w:r>
+        <w:rPr>
+          <w:rFonts w:ascii="Arial" w:hAnsi="Arial" w:cs="Arial"/>
+          <w:sz w:val="26"/>
+          <w:szCs w:val="26"/>
+        </w:rPr>
+        <w:tab/>
+      </w:r>
+      <w:r>
+        <w:rPr>
+          <w:rFonts w:ascii="Arial" w:hAnsi="Arial" w:cs="Arial"/>
+          <w:noProof/>
           <w:sz w:val="96"/>
           <w:szCs w:val="96"/>
-        </w:rPr>
-      </w:pPr>
-      <w:r>
-        <w:rPr>
-          <w:rFonts w:ascii="Arial" w:hAnsi="Arial" w:cs="Arial"/>
-          <w:sz w:val="96"/>
-          <w:szCs w:val="96"/>
-        </w:rPr>
-        <w:t>INSERIR DIAGRAMA DE CASO DE USO</w:t>
-      </w:r>
-    </w:p>
-    <w:p>
-      <w:pPr>
-        <w:ind w:firstLine="708"/>
-        <w:jc w:val="both"/>
-        <w:rPr>
-          <w:rFonts w:ascii="Arial" w:hAnsi="Arial" w:cs="Arial"/>
-          <w:sz w:val="26"/>
-          <w:szCs w:val="26"/>
-        </w:rPr>
-      </w:pPr>
-    </w:p>
-    <w:p>
-      <w:pPr>
-        <w:jc w:val="both"/>
-        <w:rPr>
-          <w:rFonts w:ascii="Arial" w:hAnsi="Arial" w:cs="Arial"/>
-          <w:b/>
-          <w:sz w:val="26"/>
-          <w:szCs w:val="26"/>
-        </w:rPr>
-      </w:pPr>
-      <w:r>
-        <w:rPr>
-          <w:rFonts w:ascii="Arial" w:hAnsi="Arial" w:cs="Arial"/>
-          <w:b/>
-          <w:sz w:val="26"/>
-          <w:szCs w:val="26"/>
-        </w:rPr>
-        <w:lastRenderedPageBreak/>
-        <w:t xml:space="preserve">2.3.2 Diagrama de Sequência </w:t>
-      </w:r>
-    </w:p>
-    <w:p>
-      <w:pPr>
-        <w:jc w:val="both"/>
-        <w:rPr>
-          <w:rFonts w:ascii="Arial" w:hAnsi="Arial" w:cs="Arial"/>
-          <w:sz w:val="26"/>
-          <w:szCs w:val="26"/>
-        </w:rPr>
-      </w:pPr>
-      <w:r>
-        <w:rPr>
-          <w:rFonts w:ascii="Arial" w:hAnsi="Arial" w:cs="Arial"/>
-          <w:sz w:val="26"/>
-          <w:szCs w:val="26"/>
-        </w:rPr>
-        <w:tab/>
-        <w:t xml:space="preserve">O </w:t>
-      </w:r>
-      <w:r>
-        <w:rPr>
-          <w:rFonts w:ascii="Arial" w:hAnsi="Arial" w:cs="Arial"/>
-          <w:sz w:val="26"/>
-          <w:szCs w:val="26"/>
-        </w:rPr>
-        <w:t xml:space="preserve">Diagrama de Sequencia ou Diagrama de Mensagens representa de uma forma simplificada e lógica uma sequência de processos lógicos afim de demonstrar a interação entre objetos de um mesmo cenário. </w:t>
-      </w:r>
-    </w:p>
-    <w:p>
-      <w:pPr>
-        <w:jc w:val="both"/>
-        <w:rPr>
-          <w:rFonts w:ascii="Arial" w:hAnsi="Arial" w:cs="Arial"/>
-          <w:sz w:val="96"/>
-          <w:szCs w:val="96"/>
-        </w:rPr>
-      </w:pPr>
-      <w:r>
-        <w:rPr>
-          <w:rFonts w:ascii="Arial" w:hAnsi="Arial" w:cs="Arial"/>
-          <w:sz w:val="26"/>
-          <w:szCs w:val="26"/>
-        </w:rPr>
-        <w:tab/>
-      </w:r>
-      <w:r>
-        <w:rPr>
-          <w:rFonts w:ascii="Arial" w:hAnsi="Arial" w:cs="Arial"/>
-          <w:sz w:val="96"/>
-          <w:szCs w:val="96"/>
-        </w:rPr>
-        <w:t>INSERIR DIAGRAMA DE SEQUENCIA</w:t>
-      </w:r>
-    </w:p>
-    <w:p>
-      <w:pPr>
-        <w:jc w:val="both"/>
-        <w:rPr>
-          <w:rFonts w:ascii="Arial" w:hAnsi="Arial" w:cs="Arial"/>
-          <w:sz w:val="26"/>
-          <w:szCs w:val="26"/>
-        </w:rPr>
-      </w:pPr>
+          <w:lang w:eastAsia="pt-BR"/>
+        </w:rPr>
+        <w:drawing>
+          <wp:inline distT="0" distB="0" distL="0" distR="0">
+            <wp:extent cx="5391150" cy="3667125"/>
+            <wp:effectExtent l="0" t="0" r="0" b="9525"/>
+            <wp:docPr id="2" name="Imagem 2"/>
+            <wp:cNvGraphicFramePr>
+              <a:graphicFrameLocks xmlns:a="http://schemas.openxmlformats.org/drawingml/2006/main" noChangeAspect="1"/>
+            </wp:cNvGraphicFramePr>
+            <a:graphic xmlns:a="http://schemas.openxmlformats.org/drawingml/2006/main">
+              <a:graphicData uri="http://schemas.openxmlformats.org/drawingml/2006/picture">
+                <pic:pic xmlns:pic="http://schemas.openxmlformats.org/drawingml/2006/picture">
+                  <pic:nvPicPr>
+                    <pic:cNvPr id="0" name="Picture 2"/>
+                    <pic:cNvPicPr>
+                      <a:picLocks noChangeAspect="1" noChangeArrowheads="1"/>
+                    </pic:cNvPicPr>
+                  </pic:nvPicPr>
+                  <pic:blipFill>
+                    <a:blip r:embed="rId7">
+                      <a:extLst>
+                        <a:ext uri="{28A0092B-C50C-407E-A947-70E740481C1C}">
+                          <a14:useLocalDpi xmlns:a14="http://schemas.microsoft.com/office/drawing/2010/main" val="0"/>
+                        </a:ext>
+                      </a:extLst>
+                    </a:blip>
+                    <a:srcRect/>
+                    <a:stretch>
+                      <a:fillRect/>
+                    </a:stretch>
+                  </pic:blipFill>
+                  <pic:spPr bwMode="auto">
+                    <a:xfrm>
+                      <a:off x="0" y="0"/>
+                      <a:ext cx="5391150" cy="3667125"/>
+                    </a:xfrm>
+                    <a:prstGeom prst="rect">
+                      <a:avLst/>
+                    </a:prstGeom>
+                    <a:noFill/>
+                    <a:ln>
+                      <a:noFill/>
+                    </a:ln>
+                  </pic:spPr>
+                </pic:pic>
+              </a:graphicData>
+            </a:graphic>
+          </wp:inline>
+        </w:drawing>
+      </w:r>
       <w:r>
         <w:rPr>
           <w:rFonts w:ascii="Arial" w:hAnsi="Arial" w:cs="Arial"/>
@@ -2790,19 +2967,7 @@
     </w:p>
     <w:p>
       <w:pPr>
-        <w:jc w:val="both"/>
-        <w:rPr>
-          <w:rFonts w:ascii="Arial" w:eastAsia="Times New Roman" w:hAnsi="Arial" w:cs="Arial"/>
-          <w:color w:val="333333"/>
-          <w:sz w:val="20"/>
-          <w:szCs w:val="20"/>
-          <w:lang w:eastAsia="pt-BR"/>
-        </w:rPr>
-      </w:pPr>
-    </w:p>
-    <w:p>
-      <w:pPr>
-        <w:jc w:val="both"/>
+        <w:jc w:val="center"/>
         <w:rPr>
           <w:rFonts w:ascii="Arial" w:eastAsia="Times New Roman" w:hAnsi="Arial" w:cs="Arial"/>
           <w:color w:val="333333"/>
@@ -2814,81 +2979,1259 @@
       <w:r>
         <w:rPr>
           <w:rFonts w:ascii="Arial" w:eastAsia="Times New Roman" w:hAnsi="Arial" w:cs="Arial"/>
+          <w:noProof/>
           <w:color w:val="333333"/>
           <w:sz w:val="96"/>
           <w:szCs w:val="96"/>
           <w:lang w:eastAsia="pt-BR"/>
         </w:rPr>
-        <w:t>INSERIR DIAGRAMA DE PROCESSOS</w:t>
-      </w:r>
-    </w:p>
-    <w:p>
-      <w:pPr>
-        <w:jc w:val="both"/>
-        <w:rPr>
-          <w:rFonts w:ascii="Arial" w:eastAsia="Times New Roman" w:hAnsi="Arial" w:cs="Arial"/>
-          <w:color w:val="333333"/>
+        <w:drawing>
+          <wp:inline distT="0" distB="0" distL="0" distR="0">
+            <wp:extent cx="3451319" cy="2057400"/>
+            <wp:effectExtent l="0" t="0" r="0" b="0"/>
+            <wp:docPr id="3" name="Imagem 3"/>
+            <wp:cNvGraphicFramePr>
+              <a:graphicFrameLocks xmlns:a="http://schemas.openxmlformats.org/drawingml/2006/main" noChangeAspect="1"/>
+            </wp:cNvGraphicFramePr>
+            <a:graphic xmlns:a="http://schemas.openxmlformats.org/drawingml/2006/main">
+              <a:graphicData uri="http://schemas.openxmlformats.org/drawingml/2006/picture">
+                <pic:pic xmlns:pic="http://schemas.openxmlformats.org/drawingml/2006/picture">
+                  <pic:nvPicPr>
+                    <pic:cNvPr id="0" name="Picture 3"/>
+                    <pic:cNvPicPr>
+                      <a:picLocks noChangeAspect="1" noChangeArrowheads="1"/>
+                    </pic:cNvPicPr>
+                  </pic:nvPicPr>
+                  <pic:blipFill>
+                    <a:blip r:embed="rId8">
+                      <a:extLst>
+                        <a:ext uri="{28A0092B-C50C-407E-A947-70E740481C1C}">
+                          <a14:useLocalDpi xmlns:a14="http://schemas.microsoft.com/office/drawing/2010/main" val="0"/>
+                        </a:ext>
+                      </a:extLst>
+                    </a:blip>
+                    <a:srcRect/>
+                    <a:stretch>
+                      <a:fillRect/>
+                    </a:stretch>
+                  </pic:blipFill>
+                  <pic:spPr bwMode="auto">
+                    <a:xfrm>
+                      <a:off x="0" y="0"/>
+                      <a:ext cx="3465713" cy="2065981"/>
+                    </a:xfrm>
+                    <a:prstGeom prst="rect">
+                      <a:avLst/>
+                    </a:prstGeom>
+                    <a:noFill/>
+                    <a:ln>
+                      <a:noFill/>
+                    </a:ln>
+                  </pic:spPr>
+                </pic:pic>
+              </a:graphicData>
+            </a:graphic>
+          </wp:inline>
+        </w:drawing>
+      </w:r>
+    </w:p>
+    <w:p>
+      <w:pPr>
+        <w:jc w:val="both"/>
+        <w:rPr>
+          <w:rFonts w:ascii="Arial" w:hAnsi="Arial" w:cs="Arial"/>
+          <w:b/>
+          <w:sz w:val="26"/>
+          <w:szCs w:val="26"/>
+        </w:rPr>
+      </w:pPr>
+      <w:r>
+        <w:rPr>
+          <w:rFonts w:ascii="Arial" w:hAnsi="Arial" w:cs="Arial"/>
+          <w:b/>
+          <w:sz w:val="26"/>
+          <w:szCs w:val="26"/>
+        </w:rPr>
+        <w:lastRenderedPageBreak/>
+        <w:t xml:space="preserve">2.3.4 </w:t>
+      </w:r>
+      <w:r>
+        <w:rPr>
+          <w:rFonts w:ascii="Arial" w:hAnsi="Arial" w:cs="Arial"/>
+          <w:b/>
+          <w:sz w:val="26"/>
+          <w:szCs w:val="26"/>
+        </w:rPr>
+        <w:t>Star UML</w:t>
+      </w:r>
+    </w:p>
+    <w:p>
+      <w:pPr>
+        <w:jc w:val="both"/>
+        <w:rPr>
+          <w:rFonts w:ascii="Arial" w:hAnsi="Arial" w:cs="Arial"/>
+          <w:sz w:val="26"/>
+          <w:szCs w:val="26"/>
+        </w:rPr>
+      </w:pPr>
+      <w:r>
+        <w:rPr>
+          <w:rFonts w:ascii="Arial" w:hAnsi="Arial" w:cs="Arial"/>
+          <w:sz w:val="26"/>
+          <w:szCs w:val="26"/>
+        </w:rPr>
+        <w:tab/>
+        <w:t>Star UML, ferramenta para criação de diagramas UML, com a possibilidade de importação e exportação de código fonte em C#. Esta ferramenta foi desenvolvida visando o sistema operacional Microsoft Windows (Versões 7,8 e 10). Por ser uma aplicação completa, ágil e de licença gratuita, foi a escolhida para ser a ferramenta de diagramação deste projeto.</w:t>
+      </w:r>
+      <w:r>
+        <w:rPr>
+          <w:rFonts w:ascii="Arial" w:hAnsi="Arial" w:cs="Arial"/>
+          <w:sz w:val="26"/>
+          <w:szCs w:val="26"/>
+        </w:rPr>
+        <w:t xml:space="preserve"> </w:t>
+      </w:r>
+    </w:p>
+    <w:p>
+      <w:pPr>
+        <w:jc w:val="center"/>
+        <w:rPr>
+          <w:rFonts w:ascii="Arial" w:hAnsi="Arial" w:cs="Arial"/>
+          <w:b/>
+          <w:sz w:val="26"/>
+          <w:szCs w:val="26"/>
+        </w:rPr>
+      </w:pPr>
+      <w:r>
+        <w:rPr>
+          <w:rFonts w:ascii="Arial" w:hAnsi="Arial" w:cs="Arial"/>
+          <w:b/>
+          <w:noProof/>
+          <w:sz w:val="26"/>
+          <w:szCs w:val="26"/>
+          <w:lang w:eastAsia="pt-BR"/>
+        </w:rPr>
+        <w:drawing>
+          <wp:inline distT="0" distB="0" distL="0" distR="0">
+            <wp:extent cx="3019425" cy="1162050"/>
+            <wp:effectExtent l="0" t="0" r="9525" b="0"/>
+            <wp:docPr id="4" name="Imagem 4"/>
+            <wp:cNvGraphicFramePr>
+              <a:graphicFrameLocks xmlns:a="http://schemas.openxmlformats.org/drawingml/2006/main" noChangeAspect="1"/>
+            </wp:cNvGraphicFramePr>
+            <a:graphic xmlns:a="http://schemas.openxmlformats.org/drawingml/2006/main">
+              <a:graphicData uri="http://schemas.openxmlformats.org/drawingml/2006/picture">
+                <pic:pic xmlns:pic="http://schemas.openxmlformats.org/drawingml/2006/picture">
+                  <pic:nvPicPr>
+                    <pic:cNvPr id="0" name="Picture 4"/>
+                    <pic:cNvPicPr>
+                      <a:picLocks noChangeAspect="1" noChangeArrowheads="1"/>
+                    </pic:cNvPicPr>
+                  </pic:nvPicPr>
+                  <pic:blipFill>
+                    <a:blip r:embed="rId9">
+                      <a:extLst>
+                        <a:ext uri="{28A0092B-C50C-407E-A947-70E740481C1C}">
+                          <a14:useLocalDpi xmlns:a14="http://schemas.microsoft.com/office/drawing/2010/main" val="0"/>
+                        </a:ext>
+                      </a:extLst>
+                    </a:blip>
+                    <a:srcRect/>
+                    <a:stretch>
+                      <a:fillRect/>
+                    </a:stretch>
+                  </pic:blipFill>
+                  <pic:spPr bwMode="auto">
+                    <a:xfrm>
+                      <a:off x="0" y="0"/>
+                      <a:ext cx="3019425" cy="1162050"/>
+                    </a:xfrm>
+                    <a:prstGeom prst="rect">
+                      <a:avLst/>
+                    </a:prstGeom>
+                    <a:noFill/>
+                    <a:ln>
+                      <a:noFill/>
+                    </a:ln>
+                  </pic:spPr>
+                </pic:pic>
+              </a:graphicData>
+            </a:graphic>
+          </wp:inline>
+        </w:drawing>
+      </w:r>
+    </w:p>
+    <w:p>
+      <w:pPr>
+        <w:rPr>
+          <w:rFonts w:ascii="Arial" w:hAnsi="Arial" w:cs="Arial"/>
+          <w:b/>
+          <w:sz w:val="26"/>
+          <w:szCs w:val="26"/>
+        </w:rPr>
+      </w:pPr>
+    </w:p>
+    <w:p>
+      <w:pPr>
+        <w:rPr>
+          <w:rFonts w:ascii="Arial" w:hAnsi="Arial" w:cs="Arial"/>
+          <w:b/>
+          <w:sz w:val="26"/>
+          <w:szCs w:val="26"/>
+        </w:rPr>
+      </w:pPr>
+      <w:r>
+        <w:rPr>
+          <w:rFonts w:ascii="Arial" w:hAnsi="Arial" w:cs="Arial"/>
+          <w:b/>
+          <w:sz w:val="26"/>
+          <w:szCs w:val="26"/>
+        </w:rPr>
+        <w:t xml:space="preserve">2.3.5 </w:t>
+      </w:r>
+      <w:proofErr w:type="spellStart"/>
+      <w:r>
+        <w:rPr>
+          <w:rFonts w:ascii="Arial" w:hAnsi="Arial" w:cs="Arial"/>
+          <w:b/>
+          <w:sz w:val="26"/>
+          <w:szCs w:val="26"/>
+        </w:rPr>
+        <w:t>Bizagi</w:t>
+      </w:r>
+      <w:proofErr w:type="spellEnd"/>
+      <w:r>
+        <w:rPr>
+          <w:rFonts w:ascii="Arial" w:hAnsi="Arial" w:cs="Arial"/>
+          <w:b/>
+          <w:sz w:val="26"/>
+          <w:szCs w:val="26"/>
+        </w:rPr>
+        <w:t xml:space="preserve"> </w:t>
+      </w:r>
+      <w:proofErr w:type="spellStart"/>
+      <w:r>
+        <w:rPr>
+          <w:rFonts w:ascii="Arial" w:hAnsi="Arial" w:cs="Arial"/>
+          <w:b/>
+          <w:sz w:val="26"/>
+          <w:szCs w:val="26"/>
+        </w:rPr>
+        <w:t>Process</w:t>
+      </w:r>
+      <w:proofErr w:type="spellEnd"/>
+      <w:r>
+        <w:rPr>
+          <w:rFonts w:ascii="Arial" w:hAnsi="Arial" w:cs="Arial"/>
+          <w:b/>
+          <w:sz w:val="26"/>
+          <w:szCs w:val="26"/>
+        </w:rPr>
+        <w:t xml:space="preserve"> </w:t>
+      </w:r>
+      <w:proofErr w:type="spellStart"/>
+      <w:r>
+        <w:rPr>
+          <w:rFonts w:ascii="Arial" w:hAnsi="Arial" w:cs="Arial"/>
+          <w:b/>
+          <w:sz w:val="26"/>
+          <w:szCs w:val="26"/>
+        </w:rPr>
+        <w:t>Modeler</w:t>
+      </w:r>
+      <w:proofErr w:type="spellEnd"/>
+    </w:p>
+    <w:p>
+      <w:pPr>
+        <w:jc w:val="both"/>
+        <w:rPr>
+          <w:rFonts w:ascii="Arial" w:hAnsi="Arial" w:cs="Arial"/>
+          <w:sz w:val="26"/>
+          <w:szCs w:val="26"/>
+        </w:rPr>
+      </w:pPr>
+      <w:r>
+        <w:rPr>
+          <w:rFonts w:ascii="Arial" w:hAnsi="Arial" w:cs="Arial"/>
+          <w:sz w:val="26"/>
+          <w:szCs w:val="26"/>
+        </w:rPr>
+        <w:tab/>
+        <w:t xml:space="preserve">O </w:t>
+      </w:r>
+      <w:proofErr w:type="spellStart"/>
+      <w:r>
+        <w:rPr>
+          <w:rFonts w:ascii="Arial" w:hAnsi="Arial" w:cs="Arial"/>
+          <w:sz w:val="26"/>
+          <w:szCs w:val="26"/>
+        </w:rPr>
+        <w:t>Bizagi</w:t>
+      </w:r>
+      <w:proofErr w:type="spellEnd"/>
+      <w:r>
+        <w:rPr>
+          <w:rFonts w:ascii="Arial" w:hAnsi="Arial" w:cs="Arial"/>
+          <w:sz w:val="26"/>
+          <w:szCs w:val="26"/>
+        </w:rPr>
+        <w:t xml:space="preserve"> </w:t>
+      </w:r>
+      <w:proofErr w:type="spellStart"/>
+      <w:r>
+        <w:rPr>
+          <w:rFonts w:ascii="Arial" w:hAnsi="Arial" w:cs="Arial"/>
+          <w:sz w:val="26"/>
+          <w:szCs w:val="26"/>
+        </w:rPr>
+        <w:t>Process</w:t>
+      </w:r>
+      <w:proofErr w:type="spellEnd"/>
+      <w:r>
+        <w:rPr>
+          <w:rFonts w:ascii="Arial" w:hAnsi="Arial" w:cs="Arial"/>
+          <w:sz w:val="26"/>
+          <w:szCs w:val="26"/>
+        </w:rPr>
+        <w:t xml:space="preserve"> </w:t>
+      </w:r>
+      <w:proofErr w:type="spellStart"/>
+      <w:r>
+        <w:rPr>
+          <w:rFonts w:ascii="Arial" w:hAnsi="Arial" w:cs="Arial"/>
+          <w:sz w:val="26"/>
+          <w:szCs w:val="26"/>
+        </w:rPr>
+        <w:t>Modeler</w:t>
+      </w:r>
+      <w:proofErr w:type="spellEnd"/>
+      <w:r>
+        <w:rPr>
+          <w:rFonts w:ascii="Arial" w:hAnsi="Arial" w:cs="Arial"/>
+          <w:sz w:val="26"/>
+          <w:szCs w:val="26"/>
+        </w:rPr>
+        <w:t xml:space="preserve">, é uma ferramenta para criação de modelagem de processos. </w:t>
+      </w:r>
+      <w:r>
+        <w:rPr>
+          <w:rFonts w:ascii="Arial" w:hAnsi="Arial" w:cs="Arial"/>
+          <w:sz w:val="26"/>
+          <w:szCs w:val="26"/>
+        </w:rPr>
+        <w:t>Um de seus diferenciais é a possibilidade de testar os processos nele descritos, evitando assim duplicidade e falha nas conexões entre tarefas.</w:t>
+      </w:r>
+    </w:p>
+    <w:p>
+      <w:pPr>
+        <w:jc w:val="center"/>
+        <w:rPr>
+          <w:rFonts w:ascii="Arial" w:hAnsi="Arial" w:cs="Arial"/>
+          <w:sz w:val="26"/>
+          <w:szCs w:val="26"/>
+        </w:rPr>
+      </w:pPr>
+      <w:r>
+        <w:rPr>
+          <w:rFonts w:ascii="Arial" w:hAnsi="Arial" w:cs="Arial"/>
+          <w:noProof/>
+          <w:sz w:val="26"/>
+          <w:szCs w:val="26"/>
+          <w:lang w:eastAsia="pt-BR"/>
+        </w:rPr>
+        <w:drawing>
+          <wp:inline distT="0" distB="0" distL="0" distR="0">
+            <wp:extent cx="4562475" cy="1752600"/>
+            <wp:effectExtent l="0" t="0" r="9525" b="0"/>
+            <wp:docPr id="5" name="Imagem 5"/>
+            <wp:cNvGraphicFramePr>
+              <a:graphicFrameLocks xmlns:a="http://schemas.openxmlformats.org/drawingml/2006/main" noChangeAspect="1"/>
+            </wp:cNvGraphicFramePr>
+            <a:graphic xmlns:a="http://schemas.openxmlformats.org/drawingml/2006/main">
+              <a:graphicData uri="http://schemas.openxmlformats.org/drawingml/2006/picture">
+                <pic:pic xmlns:pic="http://schemas.openxmlformats.org/drawingml/2006/picture">
+                  <pic:nvPicPr>
+                    <pic:cNvPr id="0" name="Picture 5"/>
+                    <pic:cNvPicPr>
+                      <a:picLocks noChangeAspect="1" noChangeArrowheads="1"/>
+                    </pic:cNvPicPr>
+                  </pic:nvPicPr>
+                  <pic:blipFill>
+                    <a:blip r:embed="rId10">
+                      <a:extLst>
+                        <a:ext uri="{28A0092B-C50C-407E-A947-70E740481C1C}">
+                          <a14:useLocalDpi xmlns:a14="http://schemas.microsoft.com/office/drawing/2010/main" val="0"/>
+                        </a:ext>
+                      </a:extLst>
+                    </a:blip>
+                    <a:srcRect/>
+                    <a:stretch>
+                      <a:fillRect/>
+                    </a:stretch>
+                  </pic:blipFill>
+                  <pic:spPr bwMode="auto">
+                    <a:xfrm>
+                      <a:off x="0" y="0"/>
+                      <a:ext cx="4562475" cy="1752600"/>
+                    </a:xfrm>
+                    <a:prstGeom prst="rect">
+                      <a:avLst/>
+                    </a:prstGeom>
+                    <a:noFill/>
+                    <a:ln>
+                      <a:noFill/>
+                    </a:ln>
+                  </pic:spPr>
+                </pic:pic>
+              </a:graphicData>
+            </a:graphic>
+          </wp:inline>
+        </w:drawing>
+      </w:r>
+    </w:p>
+    <w:p>
+      <w:pPr>
+        <w:jc w:val="both"/>
+        <w:rPr>
+          <w:rFonts w:ascii="Arial" w:hAnsi="Arial" w:cs="Arial"/>
+          <w:sz w:val="26"/>
+          <w:szCs w:val="26"/>
+        </w:rPr>
+      </w:pPr>
+    </w:p>
+    <w:p>
+      <w:pPr>
+        <w:jc w:val="both"/>
+        <w:rPr>
+          <w:rFonts w:ascii="Arial" w:hAnsi="Arial" w:cs="Arial"/>
+          <w:sz w:val="26"/>
+          <w:szCs w:val="26"/>
+        </w:rPr>
+      </w:pPr>
+      <w:r>
+        <w:rPr>
+          <w:rFonts w:ascii="Arial" w:hAnsi="Arial" w:cs="Arial"/>
+          <w:sz w:val="26"/>
+          <w:szCs w:val="26"/>
+        </w:rPr>
+        <w:t xml:space="preserve">2.4 FERRAMENTAS DE DESENVOLVIMENTO  </w:t>
+      </w:r>
+    </w:p>
+    <w:p>
+      <w:pPr>
+        <w:jc w:val="both"/>
+        <w:rPr>
+          <w:rFonts w:ascii="Arial" w:hAnsi="Arial" w:cs="Arial"/>
+          <w:sz w:val="26"/>
+          <w:szCs w:val="26"/>
+        </w:rPr>
+      </w:pPr>
+      <w:r>
+        <w:rPr>
+          <w:rFonts w:ascii="Arial" w:hAnsi="Arial" w:cs="Arial"/>
+          <w:sz w:val="26"/>
+          <w:szCs w:val="26"/>
+        </w:rPr>
+        <w:t xml:space="preserve">2.4.9 </w:t>
+      </w:r>
+      <w:proofErr w:type="spellStart"/>
+      <w:r>
+        <w:rPr>
+          <w:rFonts w:ascii="Arial" w:hAnsi="Arial" w:cs="Arial"/>
+          <w:sz w:val="26"/>
+          <w:szCs w:val="26"/>
+        </w:rPr>
+        <w:t>Java</w:t>
+      </w:r>
+      <w:r>
+        <w:rPr>
+          <w:rFonts w:ascii="Arial" w:hAnsi="Arial" w:cs="Arial"/>
+          <w:sz w:val="26"/>
+          <w:szCs w:val="26"/>
+        </w:rPr>
+        <w:t>Script</w:t>
+      </w:r>
+      <w:proofErr w:type="spellEnd"/>
+      <w:r>
+        <w:rPr>
+          <w:rFonts w:ascii="Arial" w:hAnsi="Arial" w:cs="Arial"/>
+          <w:sz w:val="26"/>
+          <w:szCs w:val="26"/>
+        </w:rPr>
+        <w:t xml:space="preserve"> </w:t>
+      </w:r>
+    </w:p>
+    <w:p>
+      <w:pPr>
+        <w:jc w:val="both"/>
+        <w:rPr>
+          <w:rFonts w:ascii="Arial" w:hAnsi="Arial" w:cs="Arial"/>
+          <w:sz w:val="26"/>
+          <w:szCs w:val="26"/>
+        </w:rPr>
+      </w:pPr>
+      <w:r>
+        <w:rPr>
+          <w:rFonts w:ascii="Arial" w:hAnsi="Arial" w:cs="Arial"/>
+          <w:sz w:val="26"/>
+          <w:szCs w:val="26"/>
+        </w:rPr>
+        <w:tab/>
+      </w:r>
+      <w:proofErr w:type="spellStart"/>
+      <w:r>
+        <w:rPr>
+          <w:rFonts w:ascii="Arial" w:hAnsi="Arial" w:cs="Arial"/>
+          <w:sz w:val="26"/>
+          <w:szCs w:val="26"/>
+        </w:rPr>
+        <w:t>JavaScript</w:t>
+      </w:r>
+      <w:proofErr w:type="spellEnd"/>
+      <w:r>
+        <w:rPr>
+          <w:rFonts w:ascii="Arial" w:hAnsi="Arial" w:cs="Arial"/>
+          <w:sz w:val="26"/>
+          <w:szCs w:val="26"/>
+        </w:rPr>
+        <w:t xml:space="preserve"> é uma linguagem de programação, executada a partir de navegadores web. </w:t>
+      </w:r>
+      <w:proofErr w:type="spellStart"/>
+      <w:r>
+        <w:rPr>
+          <w:rFonts w:ascii="Arial" w:hAnsi="Arial" w:cs="Arial"/>
+          <w:sz w:val="26"/>
+          <w:szCs w:val="26"/>
+        </w:rPr>
+        <w:t>JavaScript</w:t>
+      </w:r>
+      <w:proofErr w:type="spellEnd"/>
+      <w:r>
+        <w:rPr>
+          <w:rFonts w:ascii="Arial" w:hAnsi="Arial" w:cs="Arial"/>
+          <w:sz w:val="26"/>
+          <w:szCs w:val="26"/>
+        </w:rPr>
+        <w:t xml:space="preserve"> é amplamente usada para comunicação do </w:t>
+      </w:r>
+      <w:proofErr w:type="spellStart"/>
+      <w:r>
+        <w:rPr>
+          <w:rFonts w:ascii="Arial" w:hAnsi="Arial" w:cs="Arial"/>
+          <w:sz w:val="26"/>
+          <w:szCs w:val="26"/>
+        </w:rPr>
+        <w:t>client-side</w:t>
+      </w:r>
+      <w:proofErr w:type="spellEnd"/>
+      <w:r>
+        <w:rPr>
+          <w:rFonts w:ascii="Arial" w:hAnsi="Arial" w:cs="Arial"/>
+          <w:sz w:val="26"/>
+          <w:szCs w:val="26"/>
+        </w:rPr>
+        <w:t xml:space="preserve"> com servidores através de requisições AJAX. Também pode-se manipular eventos e alterações dinâmicas das </w:t>
+      </w:r>
+      <w:proofErr w:type="spellStart"/>
+      <w:r>
+        <w:rPr>
+          <w:rFonts w:ascii="Arial" w:hAnsi="Arial" w:cs="Arial"/>
+          <w:sz w:val="26"/>
+          <w:szCs w:val="26"/>
+        </w:rPr>
+        <w:t>paginas</w:t>
+      </w:r>
+      <w:proofErr w:type="spellEnd"/>
+      <w:r>
+        <w:rPr>
+          <w:rFonts w:ascii="Arial" w:hAnsi="Arial" w:cs="Arial"/>
+          <w:sz w:val="26"/>
+          <w:szCs w:val="26"/>
+        </w:rPr>
+        <w:t xml:space="preserve"> HTML.</w:t>
+      </w:r>
+    </w:p>
+    <w:p>
+      <w:pPr>
+        <w:jc w:val="center"/>
+        <w:rPr>
+          <w:rFonts w:ascii="Arial" w:hAnsi="Arial" w:cs="Arial"/>
+          <w:sz w:val="26"/>
+          <w:szCs w:val="26"/>
+        </w:rPr>
+      </w:pPr>
+      <w:r>
+        <w:rPr>
+          <w:rFonts w:ascii="Arial" w:hAnsi="Arial" w:cs="Arial"/>
+          <w:noProof/>
+          <w:sz w:val="26"/>
+          <w:szCs w:val="26"/>
+          <w:lang w:eastAsia="pt-BR"/>
+        </w:rPr>
+        <w:lastRenderedPageBreak/>
+        <w:drawing>
+          <wp:inline distT="0" distB="0" distL="0" distR="0">
+            <wp:extent cx="1323975" cy="1323975"/>
+            <wp:effectExtent l="0" t="0" r="9525" b="9525"/>
+            <wp:docPr id="6" name="Imagem 6"/>
+            <wp:cNvGraphicFramePr>
+              <a:graphicFrameLocks xmlns:a="http://schemas.openxmlformats.org/drawingml/2006/main" noChangeAspect="1"/>
+            </wp:cNvGraphicFramePr>
+            <a:graphic xmlns:a="http://schemas.openxmlformats.org/drawingml/2006/main">
+              <a:graphicData uri="http://schemas.openxmlformats.org/drawingml/2006/picture">
+                <pic:pic xmlns:pic="http://schemas.openxmlformats.org/drawingml/2006/picture">
+                  <pic:nvPicPr>
+                    <pic:cNvPr id="0" name="Picture 6"/>
+                    <pic:cNvPicPr>
+                      <a:picLocks noChangeAspect="1" noChangeArrowheads="1"/>
+                    </pic:cNvPicPr>
+                  </pic:nvPicPr>
+                  <pic:blipFill>
+                    <a:blip r:embed="rId11" cstate="print">
+                      <a:extLst>
+                        <a:ext uri="{28A0092B-C50C-407E-A947-70E740481C1C}">
+                          <a14:useLocalDpi xmlns:a14="http://schemas.microsoft.com/office/drawing/2010/main" val="0"/>
+                        </a:ext>
+                      </a:extLst>
+                    </a:blip>
+                    <a:srcRect/>
+                    <a:stretch>
+                      <a:fillRect/>
+                    </a:stretch>
+                  </pic:blipFill>
+                  <pic:spPr bwMode="auto">
+                    <a:xfrm>
+                      <a:off x="0" y="0"/>
+                      <a:ext cx="1323975" cy="1323975"/>
+                    </a:xfrm>
+                    <a:prstGeom prst="rect">
+                      <a:avLst/>
+                    </a:prstGeom>
+                    <a:noFill/>
+                    <a:ln>
+                      <a:noFill/>
+                    </a:ln>
+                  </pic:spPr>
+                </pic:pic>
+              </a:graphicData>
+            </a:graphic>
+          </wp:inline>
+        </w:drawing>
+      </w:r>
+    </w:p>
+    <w:p>
+      <w:pPr>
+        <w:jc w:val="both"/>
+        <w:rPr>
+          <w:rFonts w:ascii="Arial" w:hAnsi="Arial" w:cs="Arial"/>
+          <w:sz w:val="26"/>
+          <w:szCs w:val="26"/>
+        </w:rPr>
+      </w:pPr>
+      <w:r>
+        <w:rPr>
+          <w:rFonts w:ascii="Arial" w:hAnsi="Arial" w:cs="Arial"/>
+          <w:sz w:val="26"/>
+          <w:szCs w:val="26"/>
+        </w:rPr>
+        <w:t xml:space="preserve">2.4.2 </w:t>
+      </w:r>
+      <w:proofErr w:type="spellStart"/>
+      <w:r>
+        <w:rPr>
+          <w:rFonts w:ascii="Arial" w:hAnsi="Arial" w:cs="Arial"/>
+          <w:sz w:val="26"/>
+          <w:szCs w:val="26"/>
+        </w:rPr>
+        <w:t>JQuery</w:t>
+      </w:r>
+      <w:proofErr w:type="spellEnd"/>
+    </w:p>
+    <w:p>
+      <w:pPr>
+        <w:jc w:val="both"/>
+        <w:rPr>
+          <w:rFonts w:ascii="Arial" w:hAnsi="Arial" w:cs="Arial"/>
+          <w:sz w:val="26"/>
+          <w:szCs w:val="26"/>
+        </w:rPr>
+      </w:pPr>
+      <w:r>
+        <w:rPr>
+          <w:rFonts w:ascii="Arial" w:hAnsi="Arial" w:cs="Arial"/>
+          <w:sz w:val="26"/>
+          <w:szCs w:val="26"/>
+        </w:rPr>
+        <w:tab/>
+      </w:r>
+      <w:proofErr w:type="spellStart"/>
+      <w:r>
+        <w:rPr>
+          <w:rFonts w:ascii="Arial" w:hAnsi="Arial" w:cs="Arial"/>
+          <w:sz w:val="26"/>
+          <w:szCs w:val="26"/>
+        </w:rPr>
+        <w:t>JQuery</w:t>
+      </w:r>
+      <w:proofErr w:type="spellEnd"/>
+      <w:r>
+        <w:rPr>
+          <w:rFonts w:ascii="Arial" w:hAnsi="Arial" w:cs="Arial"/>
+          <w:sz w:val="26"/>
+          <w:szCs w:val="26"/>
+        </w:rPr>
+        <w:t xml:space="preserve"> é uma biblioteca </w:t>
+      </w:r>
+      <w:proofErr w:type="spellStart"/>
+      <w:r>
+        <w:rPr>
+          <w:rFonts w:ascii="Arial" w:hAnsi="Arial" w:cs="Arial"/>
+          <w:sz w:val="26"/>
+          <w:szCs w:val="26"/>
+        </w:rPr>
+        <w:t>JavaScript</w:t>
+      </w:r>
+      <w:proofErr w:type="spellEnd"/>
+      <w:r>
+        <w:rPr>
+          <w:rFonts w:ascii="Arial" w:hAnsi="Arial" w:cs="Arial"/>
+          <w:sz w:val="26"/>
+          <w:szCs w:val="26"/>
+        </w:rPr>
+        <w:t>. Por se</w:t>
+      </w:r>
+      <w:r>
+        <w:rPr>
+          <w:rFonts w:ascii="Arial" w:hAnsi="Arial" w:cs="Arial"/>
+          <w:sz w:val="26"/>
+          <w:szCs w:val="26"/>
+        </w:rPr>
+        <w:t xml:space="preserve">r um framework </w:t>
+      </w:r>
+      <w:proofErr w:type="spellStart"/>
+      <w:r>
+        <w:rPr>
+          <w:rFonts w:ascii="Arial" w:hAnsi="Arial" w:cs="Arial"/>
+          <w:sz w:val="26"/>
+          <w:szCs w:val="26"/>
+        </w:rPr>
+        <w:t>cross</w:t>
+      </w:r>
+      <w:proofErr w:type="spellEnd"/>
+      <w:r>
+        <w:rPr>
+          <w:rFonts w:ascii="Arial" w:hAnsi="Arial" w:cs="Arial"/>
+          <w:sz w:val="26"/>
+          <w:szCs w:val="26"/>
+        </w:rPr>
+        <w:t xml:space="preserve">-browser, </w:t>
+      </w:r>
+      <w:r>
+        <w:rPr>
+          <w:rFonts w:ascii="Arial" w:hAnsi="Arial" w:cs="Arial"/>
+          <w:sz w:val="26"/>
+          <w:szCs w:val="26"/>
+        </w:rPr>
+        <w:t xml:space="preserve">de fácil utilização, </w:t>
+      </w:r>
+      <w:r>
+        <w:rPr>
+          <w:rFonts w:ascii="Arial" w:hAnsi="Arial" w:cs="Arial"/>
+          <w:sz w:val="26"/>
+          <w:szCs w:val="26"/>
+        </w:rPr>
+        <w:t xml:space="preserve">com uma sintaxe simplificada, é a biblioteca </w:t>
+      </w:r>
+      <w:proofErr w:type="spellStart"/>
+      <w:r>
+        <w:rPr>
+          <w:rFonts w:ascii="Arial" w:hAnsi="Arial" w:cs="Arial"/>
+          <w:sz w:val="26"/>
+          <w:szCs w:val="26"/>
+        </w:rPr>
+        <w:t>JavaScript</w:t>
+      </w:r>
+      <w:proofErr w:type="spellEnd"/>
+      <w:r>
+        <w:rPr>
+          <w:rFonts w:ascii="Arial" w:hAnsi="Arial" w:cs="Arial"/>
+          <w:sz w:val="26"/>
+          <w:szCs w:val="26"/>
+        </w:rPr>
+        <w:t xml:space="preserve"> mais utilizada. Por possuir código aberto, inúmeros plug-ins surgem a cada dia, fazendo com que a Web se torne cada vez mais dinâmica.</w:t>
+      </w:r>
+    </w:p>
+    <w:p>
+      <w:pPr>
+        <w:jc w:val="both"/>
+        <w:rPr>
+          <w:rFonts w:ascii="Arial" w:hAnsi="Arial" w:cs="Arial"/>
+          <w:sz w:val="26"/>
+          <w:szCs w:val="26"/>
+        </w:rPr>
+      </w:pPr>
+    </w:p>
+    <w:p>
+      <w:pPr>
+        <w:jc w:val="center"/>
+        <w:rPr>
+          <w:rFonts w:ascii="Arial" w:hAnsi="Arial" w:cs="Arial"/>
+          <w:sz w:val="26"/>
+          <w:szCs w:val="26"/>
+        </w:rPr>
+      </w:pPr>
+      <w:r>
+        <w:rPr>
+          <w:rFonts w:ascii="Arial" w:hAnsi="Arial" w:cs="Arial"/>
+          <w:noProof/>
+          <w:sz w:val="26"/>
+          <w:szCs w:val="26"/>
+          <w:lang w:eastAsia="pt-BR"/>
+        </w:rPr>
+        <w:drawing>
+          <wp:inline distT="0" distB="0" distL="0" distR="0">
+            <wp:extent cx="4981575" cy="1314450"/>
+            <wp:effectExtent l="0" t="0" r="9525" b="0"/>
+            <wp:docPr id="7" name="Imagem 7"/>
+            <wp:cNvGraphicFramePr>
+              <a:graphicFrameLocks xmlns:a="http://schemas.openxmlformats.org/drawingml/2006/main" noChangeAspect="1"/>
+            </wp:cNvGraphicFramePr>
+            <a:graphic xmlns:a="http://schemas.openxmlformats.org/drawingml/2006/main">
+              <a:graphicData uri="http://schemas.openxmlformats.org/drawingml/2006/picture">
+                <pic:pic xmlns:pic="http://schemas.openxmlformats.org/drawingml/2006/picture">
+                  <pic:nvPicPr>
+                    <pic:cNvPr id="0" name="Picture 7"/>
+                    <pic:cNvPicPr>
+                      <a:picLocks noChangeAspect="1" noChangeArrowheads="1"/>
+                    </pic:cNvPicPr>
+                  </pic:nvPicPr>
+                  <pic:blipFill>
+                    <a:blip r:embed="rId12">
+                      <a:extLst>
+                        <a:ext uri="{28A0092B-C50C-407E-A947-70E740481C1C}">
+                          <a14:useLocalDpi xmlns:a14="http://schemas.microsoft.com/office/drawing/2010/main" val="0"/>
+                        </a:ext>
+                      </a:extLst>
+                    </a:blip>
+                    <a:srcRect/>
+                    <a:stretch>
+                      <a:fillRect/>
+                    </a:stretch>
+                  </pic:blipFill>
+                  <pic:spPr bwMode="auto">
+                    <a:xfrm>
+                      <a:off x="0" y="0"/>
+                      <a:ext cx="4981575" cy="1314450"/>
+                    </a:xfrm>
+                    <a:prstGeom prst="rect">
+                      <a:avLst/>
+                    </a:prstGeom>
+                    <a:noFill/>
+                    <a:ln>
+                      <a:noFill/>
+                    </a:ln>
+                  </pic:spPr>
+                </pic:pic>
+              </a:graphicData>
+            </a:graphic>
+          </wp:inline>
+        </w:drawing>
+      </w:r>
+    </w:p>
+    <w:p>
+      <w:pPr>
+        <w:jc w:val="both"/>
+        <w:rPr>
+          <w:rFonts w:ascii="Arial" w:hAnsi="Arial" w:cs="Arial"/>
+          <w:sz w:val="26"/>
+          <w:szCs w:val="26"/>
+        </w:rPr>
+      </w:pPr>
+    </w:p>
+    <w:p>
+      <w:pPr>
+        <w:jc w:val="both"/>
+        <w:rPr>
+          <w:rFonts w:ascii="Arial" w:hAnsi="Arial" w:cs="Arial"/>
+          <w:sz w:val="26"/>
+          <w:szCs w:val="26"/>
+        </w:rPr>
+      </w:pPr>
+      <w:r>
+        <w:rPr>
+          <w:rFonts w:ascii="Arial" w:hAnsi="Arial" w:cs="Arial"/>
+          <w:sz w:val="26"/>
+          <w:szCs w:val="26"/>
+        </w:rPr>
+        <w:t xml:space="preserve">2.4.3 </w:t>
+      </w:r>
+      <w:r>
+        <w:rPr>
+          <w:rFonts w:ascii="Arial" w:hAnsi="Arial" w:cs="Arial"/>
+          <w:sz w:val="26"/>
+          <w:szCs w:val="26"/>
+        </w:rPr>
+        <w:t xml:space="preserve">IIS </w:t>
+      </w:r>
+      <w:r>
+        <w:rPr>
+          <w:rFonts w:ascii="Arial" w:hAnsi="Arial" w:cs="Arial"/>
+          <w:sz w:val="26"/>
+          <w:szCs w:val="26"/>
+        </w:rPr>
+        <w:t xml:space="preserve">(Internet </w:t>
+      </w:r>
+      <w:proofErr w:type="spellStart"/>
+      <w:r>
+        <w:rPr>
+          <w:rFonts w:ascii="Arial" w:hAnsi="Arial" w:cs="Arial"/>
+          <w:sz w:val="26"/>
+          <w:szCs w:val="26"/>
+        </w:rPr>
+        <w:t>Information</w:t>
+      </w:r>
+      <w:proofErr w:type="spellEnd"/>
+      <w:r>
+        <w:rPr>
+          <w:rFonts w:ascii="Arial" w:hAnsi="Arial" w:cs="Arial"/>
+          <w:sz w:val="26"/>
+          <w:szCs w:val="26"/>
+        </w:rPr>
+        <w:t xml:space="preserve"> Service)</w:t>
+      </w:r>
+    </w:p>
+    <w:p>
+      <w:pPr>
+        <w:jc w:val="both"/>
+        <w:rPr>
+          <w:rFonts w:ascii="Arial" w:hAnsi="Arial" w:cs="Arial"/>
+          <w:sz w:val="26"/>
+          <w:szCs w:val="26"/>
+        </w:rPr>
+      </w:pPr>
+      <w:r>
+        <w:rPr>
+          <w:rFonts w:ascii="Arial" w:hAnsi="Arial" w:cs="Arial"/>
+          <w:sz w:val="26"/>
+          <w:szCs w:val="26"/>
+        </w:rPr>
+        <w:tab/>
+      </w:r>
+      <w:r>
+        <w:rPr>
+          <w:rFonts w:ascii="Arial" w:hAnsi="Arial" w:cs="Arial"/>
+          <w:sz w:val="26"/>
+          <w:szCs w:val="26"/>
+        </w:rPr>
+        <w:t xml:space="preserve">O IIS é um servidor web, fornecido pela Microsoft. Uma de suas principais características é a possibilidade de </w:t>
+      </w:r>
+      <w:proofErr w:type="spellStart"/>
+      <w:r>
+        <w:rPr>
+          <w:rFonts w:ascii="Arial" w:hAnsi="Arial" w:cs="Arial"/>
+          <w:sz w:val="26"/>
+          <w:szCs w:val="26"/>
+        </w:rPr>
+        <w:t>renderizar</w:t>
+      </w:r>
+      <w:proofErr w:type="spellEnd"/>
+      <w:r>
+        <w:rPr>
+          <w:rFonts w:ascii="Arial" w:hAnsi="Arial" w:cs="Arial"/>
+          <w:sz w:val="26"/>
+          <w:szCs w:val="26"/>
+        </w:rPr>
+        <w:t xml:space="preserve"> páginas HTML dinâmicas através do ASP (Active Server </w:t>
+      </w:r>
+      <w:proofErr w:type="spellStart"/>
+      <w:r>
+        <w:rPr>
+          <w:rFonts w:ascii="Arial" w:hAnsi="Arial" w:cs="Arial"/>
+          <w:sz w:val="26"/>
+          <w:szCs w:val="26"/>
+        </w:rPr>
+        <w:t>Pages</w:t>
+      </w:r>
+      <w:proofErr w:type="spellEnd"/>
+      <w:r>
+        <w:rPr>
+          <w:rFonts w:ascii="Arial" w:hAnsi="Arial" w:cs="Arial"/>
+          <w:sz w:val="26"/>
+          <w:szCs w:val="26"/>
+        </w:rPr>
+        <w:t xml:space="preserve">). O IIS é capaz de rodar aplicações de inúmeras tecnologias, sendo necessário somente a instalação de plug-ins específicos. </w:t>
+      </w:r>
+    </w:p>
+    <w:p>
+      <w:pPr>
+        <w:jc w:val="center"/>
+        <w:rPr>
+          <w:rFonts w:ascii="Arial" w:hAnsi="Arial" w:cs="Arial"/>
+          <w:sz w:val="26"/>
+          <w:szCs w:val="26"/>
+        </w:rPr>
+      </w:pPr>
+      <w:r>
+        <w:rPr>
+          <w:rFonts w:ascii="Arial" w:hAnsi="Arial" w:cs="Arial"/>
+          <w:noProof/>
+          <w:sz w:val="26"/>
+          <w:szCs w:val="26"/>
+          <w:lang w:eastAsia="pt-BR"/>
+        </w:rPr>
+        <w:drawing>
+          <wp:inline distT="0" distB="0" distL="0" distR="0">
+            <wp:extent cx="2059011" cy="1247775"/>
+            <wp:effectExtent l="0" t="0" r="0" b="0"/>
+            <wp:docPr id="8" name="Imagem 8"/>
+            <wp:cNvGraphicFramePr>
+              <a:graphicFrameLocks xmlns:a="http://schemas.openxmlformats.org/drawingml/2006/main" noChangeAspect="1"/>
+            </wp:cNvGraphicFramePr>
+            <a:graphic xmlns:a="http://schemas.openxmlformats.org/drawingml/2006/main">
+              <a:graphicData uri="http://schemas.openxmlformats.org/drawingml/2006/picture">
+                <pic:pic xmlns:pic="http://schemas.openxmlformats.org/drawingml/2006/picture">
+                  <pic:nvPicPr>
+                    <pic:cNvPr id="0" name="Picture 8"/>
+                    <pic:cNvPicPr>
+                      <a:picLocks noChangeAspect="1" noChangeArrowheads="1"/>
+                    </pic:cNvPicPr>
+                  </pic:nvPicPr>
+                  <pic:blipFill>
+                    <a:blip r:embed="rId13" cstate="print">
+                      <a:extLst>
+                        <a:ext uri="{28A0092B-C50C-407E-A947-70E740481C1C}">
+                          <a14:useLocalDpi xmlns:a14="http://schemas.microsoft.com/office/drawing/2010/main" val="0"/>
+                        </a:ext>
+                      </a:extLst>
+                    </a:blip>
+                    <a:srcRect/>
+                    <a:stretch>
+                      <a:fillRect/>
+                    </a:stretch>
+                  </pic:blipFill>
+                  <pic:spPr bwMode="auto">
+                    <a:xfrm>
+                      <a:off x="0" y="0"/>
+                      <a:ext cx="2073489" cy="1256549"/>
+                    </a:xfrm>
+                    <a:prstGeom prst="rect">
+                      <a:avLst/>
+                    </a:prstGeom>
+                    <a:noFill/>
+                    <a:ln>
+                      <a:noFill/>
+                    </a:ln>
+                  </pic:spPr>
+                </pic:pic>
+              </a:graphicData>
+            </a:graphic>
+          </wp:inline>
+        </w:drawing>
+      </w:r>
+    </w:p>
+    <w:p>
+      <w:pPr>
+        <w:rPr>
+          <w:rFonts w:ascii="Arial" w:hAnsi="Arial" w:cs="Arial"/>
+          <w:sz w:val="26"/>
+          <w:szCs w:val="26"/>
+        </w:rPr>
+      </w:pPr>
+    </w:p>
+    <w:p>
+      <w:pPr>
+        <w:rPr>
+          <w:rFonts w:ascii="Arial" w:hAnsi="Arial" w:cs="Arial"/>
+          <w:sz w:val="26"/>
+          <w:szCs w:val="26"/>
+        </w:rPr>
+      </w:pPr>
+    </w:p>
+    <w:p>
+      <w:pPr>
+        <w:rPr>
+          <w:rFonts w:ascii="Arial" w:hAnsi="Arial" w:cs="Arial"/>
+          <w:sz w:val="26"/>
+          <w:szCs w:val="26"/>
+        </w:rPr>
+      </w:pPr>
+    </w:p>
+    <w:p>
+      <w:pPr>
+        <w:rPr>
+          <w:rFonts w:ascii="Arial" w:hAnsi="Arial" w:cs="Arial"/>
+          <w:sz w:val="26"/>
+          <w:szCs w:val="26"/>
+        </w:rPr>
+      </w:pPr>
+    </w:p>
+    <w:p>
+      <w:pPr>
+        <w:rPr>
+          <w:rFonts w:ascii="Arial" w:hAnsi="Arial" w:cs="Arial"/>
+          <w:sz w:val="26"/>
+          <w:szCs w:val="26"/>
+        </w:rPr>
+      </w:pPr>
+      <w:r>
+        <w:rPr>
+          <w:rFonts w:ascii="Arial" w:hAnsi="Arial" w:cs="Arial"/>
+          <w:sz w:val="26"/>
+          <w:szCs w:val="26"/>
+        </w:rPr>
+        <w:lastRenderedPageBreak/>
+        <w:t xml:space="preserve">2.4.4 </w:t>
+      </w:r>
+      <w:proofErr w:type="spellStart"/>
+      <w:r>
+        <w:rPr>
+          <w:rFonts w:ascii="Arial" w:hAnsi="Arial" w:cs="Arial"/>
+          <w:sz w:val="26"/>
+          <w:szCs w:val="26"/>
+        </w:rPr>
+        <w:t>Git</w:t>
+      </w:r>
+      <w:proofErr w:type="spellEnd"/>
+    </w:p>
+    <w:p>
+      <w:pPr>
+        <w:jc w:val="both"/>
+        <w:rPr>
+          <w:rFonts w:ascii="Arial" w:hAnsi="Arial" w:cs="Arial"/>
+          <w:sz w:val="26"/>
+          <w:szCs w:val="26"/>
+        </w:rPr>
+      </w:pPr>
+      <w:r>
+        <w:rPr>
+          <w:rFonts w:ascii="Arial" w:hAnsi="Arial" w:cs="Arial"/>
+          <w:sz w:val="26"/>
+          <w:szCs w:val="26"/>
+        </w:rPr>
+        <w:tab/>
+        <w:t xml:space="preserve">O versionamento de código é indispensável no desenvolvimento de software. Controlar histórico, trabalhar em equipe, criar ramificações sem alterar o projeto principal é necessário para a construção de um sistema. </w:t>
+      </w:r>
+    </w:p>
+    <w:p>
+      <w:pPr>
+        <w:jc w:val="both"/>
+        <w:rPr>
+          <w:rFonts w:ascii="Arial" w:hAnsi="Arial" w:cs="Arial"/>
+          <w:sz w:val="26"/>
+          <w:szCs w:val="26"/>
+        </w:rPr>
+      </w:pPr>
+      <w:r>
+        <w:rPr>
+          <w:rFonts w:ascii="Arial" w:hAnsi="Arial" w:cs="Arial"/>
+          <w:sz w:val="26"/>
+          <w:szCs w:val="26"/>
+        </w:rPr>
+        <w:tab/>
+        <w:t xml:space="preserve">Com esse propósito, o </w:t>
+      </w:r>
+      <w:proofErr w:type="spellStart"/>
+      <w:r>
+        <w:rPr>
+          <w:rFonts w:ascii="Arial" w:hAnsi="Arial" w:cs="Arial"/>
+          <w:sz w:val="26"/>
+          <w:szCs w:val="26"/>
+        </w:rPr>
+        <w:t>Git</w:t>
+      </w:r>
+      <w:proofErr w:type="spellEnd"/>
+      <w:r>
+        <w:rPr>
+          <w:rFonts w:ascii="Arial" w:hAnsi="Arial" w:cs="Arial"/>
+          <w:sz w:val="26"/>
+          <w:szCs w:val="26"/>
+        </w:rPr>
+        <w:t xml:space="preserve"> é um sistema para controle de versões. Por ser um dos com melhor performance, gratuito e manter um histórico completo de todas as alterações, foi o </w:t>
+      </w:r>
+      <w:proofErr w:type="spellStart"/>
+      <w:r>
+        <w:rPr>
+          <w:rFonts w:ascii="Arial" w:hAnsi="Arial" w:cs="Arial"/>
+          <w:sz w:val="26"/>
+          <w:szCs w:val="26"/>
+        </w:rPr>
+        <w:t>versionador</w:t>
+      </w:r>
+      <w:proofErr w:type="spellEnd"/>
+      <w:r>
+        <w:rPr>
+          <w:rFonts w:ascii="Arial" w:hAnsi="Arial" w:cs="Arial"/>
+          <w:sz w:val="26"/>
+          <w:szCs w:val="26"/>
+        </w:rPr>
+        <w:t xml:space="preserve"> escolhido para este projeto.</w:t>
+      </w:r>
+    </w:p>
+    <w:p>
+      <w:pPr>
+        <w:jc w:val="center"/>
+        <w:rPr>
+          <w:rFonts w:ascii="Arial" w:hAnsi="Arial" w:cs="Arial"/>
+          <w:sz w:val="96"/>
+          <w:szCs w:val="96"/>
+        </w:rPr>
+      </w:pPr>
+      <w:r>
+        <w:rPr>
+          <w:rFonts w:ascii="Arial" w:hAnsi="Arial" w:cs="Arial"/>
+          <w:noProof/>
           <w:sz w:val="96"/>
           <w:szCs w:val="96"/>
           <w:lang w:eastAsia="pt-BR"/>
         </w:rPr>
-      </w:pPr>
-    </w:p>
-    <w:p>
-      <w:pPr>
-        <w:jc w:val="both"/>
-        <w:rPr>
-          <w:rFonts w:ascii="Arial" w:hAnsi="Arial" w:cs="Arial"/>
-          <w:b/>
-          <w:sz w:val="26"/>
-          <w:szCs w:val="26"/>
-        </w:rPr>
-      </w:pPr>
-      <w:r>
-        <w:rPr>
-          <w:rFonts w:ascii="Arial" w:hAnsi="Arial" w:cs="Arial"/>
-          <w:b/>
-          <w:sz w:val="26"/>
-          <w:szCs w:val="26"/>
-        </w:rPr>
-        <w:lastRenderedPageBreak/>
-        <w:t xml:space="preserve">2.3.4 </w:t>
-      </w:r>
-      <w:r>
-        <w:rPr>
-          <w:rFonts w:ascii="Arial" w:hAnsi="Arial" w:cs="Arial"/>
-          <w:b/>
-          <w:sz w:val="26"/>
-          <w:szCs w:val="26"/>
-        </w:rPr>
-        <w:t>Star UML</w:t>
-      </w:r>
-    </w:p>
-    <w:p>
-      <w:pPr>
-        <w:jc w:val="both"/>
-        <w:rPr>
-          <w:rFonts w:ascii="Arial" w:hAnsi="Arial" w:cs="Arial"/>
-          <w:sz w:val="26"/>
-          <w:szCs w:val="26"/>
-        </w:rPr>
-      </w:pPr>
-      <w:r>
-        <w:rPr>
-          <w:rFonts w:ascii="Arial" w:hAnsi="Arial" w:cs="Arial"/>
-          <w:sz w:val="26"/>
-          <w:szCs w:val="26"/>
-        </w:rPr>
-        <w:tab/>
-        <w:t>Star UML, ferramenta para criação de diagramas UML, com a possibilidade de importação e exportação de código fonte em C#. Esta ferramenta foi desenvolvida visando o sistema operacional Microsoft Windows (Versões 7,8 e 10). Por ser uma aplicação completa, ágil e de licença gratuita, foi a escolhida para ser a ferramenta de diagramação deste projeto.</w:t>
-      </w:r>
-      <w:r>
-        <w:rPr>
-          <w:rFonts w:ascii="Arial" w:hAnsi="Arial" w:cs="Arial"/>
-          <w:sz w:val="26"/>
-          <w:szCs w:val="26"/>
-        </w:rPr>
-        <w:t xml:space="preserve"> </w:t>
+        <w:drawing>
+          <wp:inline distT="0" distB="0" distL="0" distR="0">
+            <wp:extent cx="3190875" cy="1319196"/>
+            <wp:effectExtent l="0" t="0" r="0" b="0"/>
+            <wp:docPr id="9" name="Imagem 9"/>
+            <wp:cNvGraphicFramePr>
+              <a:graphicFrameLocks xmlns:a="http://schemas.openxmlformats.org/drawingml/2006/main" noChangeAspect="1"/>
+            </wp:cNvGraphicFramePr>
+            <a:graphic xmlns:a="http://schemas.openxmlformats.org/drawingml/2006/main">
+              <a:graphicData uri="http://schemas.openxmlformats.org/drawingml/2006/picture">
+                <pic:pic xmlns:pic="http://schemas.openxmlformats.org/drawingml/2006/picture">
+                  <pic:nvPicPr>
+                    <pic:cNvPr id="0" name="Picture 9"/>
+                    <pic:cNvPicPr>
+                      <a:picLocks noChangeAspect="1" noChangeArrowheads="1"/>
+                    </pic:cNvPicPr>
+                  </pic:nvPicPr>
+                  <pic:blipFill>
+                    <a:blip r:embed="rId14" cstate="print">
+                      <a:extLst>
+                        <a:ext uri="{28A0092B-C50C-407E-A947-70E740481C1C}">
+                          <a14:useLocalDpi xmlns:a14="http://schemas.microsoft.com/office/drawing/2010/main" val="0"/>
+                        </a:ext>
+                      </a:extLst>
+                    </a:blip>
+                    <a:srcRect/>
+                    <a:stretch>
+                      <a:fillRect/>
+                    </a:stretch>
+                  </pic:blipFill>
+                  <pic:spPr bwMode="auto">
+                    <a:xfrm>
+                      <a:off x="0" y="0"/>
+                      <a:ext cx="3203185" cy="1324285"/>
+                    </a:xfrm>
+                    <a:prstGeom prst="rect">
+                      <a:avLst/>
+                    </a:prstGeom>
+                    <a:noFill/>
+                    <a:ln>
+                      <a:noFill/>
+                    </a:ln>
+                  </pic:spPr>
+                </pic:pic>
+              </a:graphicData>
+            </a:graphic>
+          </wp:inline>
+        </w:drawing>
       </w:r>
     </w:p>
     <w:p>
@@ -2900,1187 +4243,512 @@
           <w:szCs w:val="96"/>
         </w:rPr>
       </w:pPr>
-      <w:r>
+    </w:p>
+    <w:p>
+      <w:pPr>
+        <w:jc w:val="both"/>
+        <w:rPr>
+          <w:rFonts w:ascii="Arial" w:hAnsi="Arial" w:cs="Arial"/>
+          <w:sz w:val="26"/>
+          <w:szCs w:val="26"/>
+        </w:rPr>
+      </w:pPr>
+      <w:r>
+        <w:rPr>
+          <w:rFonts w:ascii="Arial" w:hAnsi="Arial" w:cs="Arial"/>
+          <w:sz w:val="26"/>
+          <w:szCs w:val="26"/>
+        </w:rPr>
+        <w:t>2.4.4 GitHub</w:t>
+      </w:r>
+    </w:p>
+    <w:p>
+      <w:pPr>
+        <w:jc w:val="both"/>
+        <w:rPr>
+          <w:rFonts w:ascii="Arial" w:hAnsi="Arial" w:cs="Arial"/>
+          <w:sz w:val="26"/>
+          <w:szCs w:val="26"/>
+        </w:rPr>
+      </w:pPr>
+      <w:r>
+        <w:rPr>
+          <w:rFonts w:ascii="Arial" w:hAnsi="Arial" w:cs="Arial"/>
+          <w:sz w:val="26"/>
+          <w:szCs w:val="26"/>
+        </w:rPr>
+        <w:tab/>
+      </w:r>
+      <w:r>
+        <w:rPr>
+          <w:rFonts w:ascii="Arial" w:hAnsi="Arial" w:cs="Arial"/>
+          <w:sz w:val="26"/>
+          <w:szCs w:val="26"/>
+        </w:rPr>
+        <w:t xml:space="preserve">GitHub é um serviço online, para projetos que usam o </w:t>
+      </w:r>
+      <w:proofErr w:type="spellStart"/>
+      <w:r>
+        <w:rPr>
+          <w:rFonts w:ascii="Arial" w:hAnsi="Arial" w:cs="Arial"/>
+          <w:sz w:val="26"/>
+          <w:szCs w:val="26"/>
+        </w:rPr>
+        <w:t>Git</w:t>
+      </w:r>
+      <w:proofErr w:type="spellEnd"/>
+      <w:r>
+        <w:rPr>
+          <w:rFonts w:ascii="Arial" w:hAnsi="Arial" w:cs="Arial"/>
+          <w:sz w:val="26"/>
+          <w:szCs w:val="26"/>
+        </w:rPr>
+        <w:t xml:space="preserve"> como </w:t>
+      </w:r>
+      <w:proofErr w:type="spellStart"/>
+      <w:r>
+        <w:rPr>
+          <w:rFonts w:ascii="Arial" w:hAnsi="Arial" w:cs="Arial"/>
+          <w:sz w:val="26"/>
+          <w:szCs w:val="26"/>
+        </w:rPr>
+        <w:t>versionador</w:t>
+      </w:r>
+      <w:proofErr w:type="spellEnd"/>
+      <w:r>
+        <w:rPr>
+          <w:rFonts w:ascii="Arial" w:hAnsi="Arial" w:cs="Arial"/>
+          <w:sz w:val="26"/>
+          <w:szCs w:val="26"/>
+        </w:rPr>
+        <w:t xml:space="preserve">. Este serviço é uma plataforma para hospedagem de código-fonte ou arquivos, sendo totalmente controlado pelo </w:t>
+      </w:r>
+      <w:proofErr w:type="spellStart"/>
+      <w:r>
+        <w:rPr>
+          <w:rFonts w:ascii="Arial" w:hAnsi="Arial" w:cs="Arial"/>
+          <w:sz w:val="26"/>
+          <w:szCs w:val="26"/>
+        </w:rPr>
+        <w:t>Git</w:t>
+      </w:r>
+      <w:proofErr w:type="spellEnd"/>
+      <w:r>
+        <w:rPr>
+          <w:rFonts w:ascii="Arial" w:hAnsi="Arial" w:cs="Arial"/>
+          <w:sz w:val="26"/>
+          <w:szCs w:val="26"/>
+        </w:rPr>
+        <w:t>. O GitHub possui licenças comerciais</w:t>
+      </w:r>
+      <w:r>
+        <w:rPr>
+          <w:rFonts w:ascii="Arial" w:hAnsi="Arial" w:cs="Arial"/>
+          <w:sz w:val="26"/>
+          <w:szCs w:val="26"/>
+        </w:rPr>
+        <w:t>, e gratuitas para projetos de código aberto.</w:t>
+      </w:r>
+    </w:p>
+    <w:p>
+      <w:pPr>
+        <w:jc w:val="both"/>
+        <w:rPr>
+          <w:rFonts w:ascii="Arial" w:hAnsi="Arial" w:cs="Arial"/>
+          <w:sz w:val="26"/>
+          <w:szCs w:val="26"/>
+        </w:rPr>
+      </w:pPr>
+    </w:p>
+    <w:p>
+      <w:pPr>
+        <w:jc w:val="center"/>
+        <w:rPr>
+          <w:rFonts w:ascii="Arial" w:hAnsi="Arial" w:cs="Arial"/>
+          <w:sz w:val="26"/>
+          <w:szCs w:val="26"/>
+        </w:rPr>
+      </w:pPr>
+      <w:r>
+        <w:rPr>
+          <w:rFonts w:ascii="Arial" w:hAnsi="Arial" w:cs="Arial"/>
+          <w:noProof/>
+          <w:sz w:val="26"/>
+          <w:szCs w:val="26"/>
+          <w:lang w:eastAsia="pt-BR"/>
+        </w:rPr>
+        <w:drawing>
+          <wp:inline distT="0" distB="0" distL="0" distR="0">
+            <wp:extent cx="3000375" cy="813661"/>
+            <wp:effectExtent l="0" t="0" r="0" b="5715"/>
+            <wp:docPr id="10" name="Imagem 10"/>
+            <wp:cNvGraphicFramePr>
+              <a:graphicFrameLocks xmlns:a="http://schemas.openxmlformats.org/drawingml/2006/main" noChangeAspect="1"/>
+            </wp:cNvGraphicFramePr>
+            <a:graphic xmlns:a="http://schemas.openxmlformats.org/drawingml/2006/main">
+              <a:graphicData uri="http://schemas.openxmlformats.org/drawingml/2006/picture">
+                <pic:pic xmlns:pic="http://schemas.openxmlformats.org/drawingml/2006/picture">
+                  <pic:nvPicPr>
+                    <pic:cNvPr id="0" name="Picture 10"/>
+                    <pic:cNvPicPr>
+                      <a:picLocks noChangeAspect="1" noChangeArrowheads="1"/>
+                    </pic:cNvPicPr>
+                  </pic:nvPicPr>
+                  <pic:blipFill>
+                    <a:blip r:embed="rId15" cstate="print">
+                      <a:extLst>
+                        <a:ext uri="{28A0092B-C50C-407E-A947-70E740481C1C}">
+                          <a14:useLocalDpi xmlns:a14="http://schemas.microsoft.com/office/drawing/2010/main" val="0"/>
+                        </a:ext>
+                      </a:extLst>
+                    </a:blip>
+                    <a:srcRect/>
+                    <a:stretch>
+                      <a:fillRect/>
+                    </a:stretch>
+                  </pic:blipFill>
+                  <pic:spPr bwMode="auto">
+                    <a:xfrm>
+                      <a:off x="0" y="0"/>
+                      <a:ext cx="3025627" cy="820509"/>
+                    </a:xfrm>
+                    <a:prstGeom prst="rect">
+                      <a:avLst/>
+                    </a:prstGeom>
+                    <a:noFill/>
+                    <a:ln>
+                      <a:noFill/>
+                    </a:ln>
+                  </pic:spPr>
+                </pic:pic>
+              </a:graphicData>
+            </a:graphic>
+          </wp:inline>
+        </w:drawing>
+      </w:r>
+    </w:p>
+    <w:p>
+      <w:pPr>
+        <w:jc w:val="center"/>
+        <w:rPr>
+          <w:rFonts w:ascii="Arial" w:hAnsi="Arial" w:cs="Arial"/>
+          <w:sz w:val="26"/>
+          <w:szCs w:val="26"/>
+        </w:rPr>
+      </w:pPr>
+    </w:p>
+    <w:p>
+      <w:pPr>
+        <w:jc w:val="both"/>
+        <w:rPr>
+          <w:rFonts w:ascii="Arial" w:hAnsi="Arial" w:cs="Arial"/>
+          <w:sz w:val="26"/>
+          <w:szCs w:val="26"/>
+        </w:rPr>
+      </w:pPr>
+      <w:r>
+        <w:rPr>
+          <w:rFonts w:ascii="Arial" w:hAnsi="Arial" w:cs="Arial"/>
+          <w:sz w:val="26"/>
+          <w:szCs w:val="26"/>
+        </w:rPr>
+        <w:t>2.4.5</w:t>
+      </w:r>
+      <w:r>
+        <w:rPr>
+          <w:rFonts w:ascii="Arial" w:hAnsi="Arial" w:cs="Arial"/>
+          <w:sz w:val="26"/>
+          <w:szCs w:val="26"/>
+        </w:rPr>
+        <w:t xml:space="preserve"> </w:t>
+      </w:r>
+      <w:r>
+        <w:rPr>
+          <w:rFonts w:ascii="Arial" w:hAnsi="Arial" w:cs="Arial"/>
+          <w:sz w:val="26"/>
+          <w:szCs w:val="26"/>
+        </w:rPr>
+        <w:t>C# (C Sharp)</w:t>
+      </w:r>
+    </w:p>
+    <w:p>
+      <w:pPr>
+        <w:jc w:val="both"/>
+        <w:rPr>
+          <w:rFonts w:ascii="Arial" w:hAnsi="Arial" w:cs="Arial"/>
+          <w:sz w:val="26"/>
+          <w:szCs w:val="26"/>
+        </w:rPr>
+      </w:pPr>
+      <w:r>
+        <w:rPr>
+          <w:rFonts w:ascii="Arial" w:hAnsi="Arial" w:cs="Arial"/>
+          <w:sz w:val="26"/>
+          <w:szCs w:val="26"/>
+        </w:rPr>
+        <w:tab/>
+        <w:t xml:space="preserve">C# é uma linguagem de programação, orientada a objetos desenvolvida pela Microsoft com lançamento no ano 2000. </w:t>
+      </w:r>
+      <w:r>
+        <w:rPr>
+          <w:rFonts w:ascii="Arial" w:hAnsi="Arial" w:cs="Arial"/>
+          <w:sz w:val="26"/>
+          <w:szCs w:val="26"/>
+        </w:rPr>
+        <w:t xml:space="preserve">C# foi baseando na sintaxe do C++, mas inclui referencias de Pascal e Java. Para desenvolver uma aplicação com esta linguagem é necessário a máquina virtual CLR (Common </w:t>
+      </w:r>
+      <w:proofErr w:type="spellStart"/>
+      <w:r>
+        <w:rPr>
+          <w:rFonts w:ascii="Arial" w:hAnsi="Arial" w:cs="Arial"/>
+          <w:sz w:val="26"/>
+          <w:szCs w:val="26"/>
+        </w:rPr>
+        <w:t>Language</w:t>
+      </w:r>
+      <w:proofErr w:type="spellEnd"/>
+      <w:r>
+        <w:rPr>
+          <w:rFonts w:ascii="Arial" w:hAnsi="Arial" w:cs="Arial"/>
+          <w:sz w:val="26"/>
+          <w:szCs w:val="26"/>
+        </w:rPr>
+        <w:t xml:space="preserve"> </w:t>
+      </w:r>
+      <w:proofErr w:type="spellStart"/>
+      <w:r>
+        <w:rPr>
+          <w:rFonts w:ascii="Arial" w:hAnsi="Arial" w:cs="Arial"/>
+          <w:sz w:val="26"/>
+          <w:szCs w:val="26"/>
+        </w:rPr>
+        <w:t>Runtime</w:t>
+      </w:r>
+      <w:proofErr w:type="spellEnd"/>
+      <w:r>
+        <w:rPr>
+          <w:rFonts w:ascii="Arial" w:hAnsi="Arial" w:cs="Arial"/>
+          <w:sz w:val="26"/>
+          <w:szCs w:val="26"/>
+        </w:rPr>
+        <w:t xml:space="preserve">), responsável pela transformação do código fonte em linguagem de máquina. </w:t>
+      </w:r>
+    </w:p>
+    <w:p>
+      <w:pPr>
+        <w:ind w:firstLine="708"/>
+        <w:jc w:val="center"/>
+        <w:rPr>
+          <w:rFonts w:ascii="Arial" w:hAnsi="Arial" w:cs="Arial"/>
+          <w:sz w:val="26"/>
+          <w:szCs w:val="26"/>
+        </w:rPr>
+      </w:pPr>
+      <w:r>
+        <w:rPr>
+          <w:rFonts w:ascii="Arial" w:hAnsi="Arial" w:cs="Arial"/>
+          <w:noProof/>
+          <w:sz w:val="26"/>
+          <w:szCs w:val="26"/>
+          <w:lang w:eastAsia="pt-BR"/>
+        </w:rPr>
+        <w:lastRenderedPageBreak/>
+        <w:drawing>
+          <wp:inline distT="0" distB="0" distL="0" distR="0">
+            <wp:extent cx="2809875" cy="2066925"/>
+            <wp:effectExtent l="0" t="0" r="9525" b="9525"/>
+            <wp:docPr id="11" name="Imagem 11"/>
+            <wp:cNvGraphicFramePr>
+              <a:graphicFrameLocks xmlns:a="http://schemas.openxmlformats.org/drawingml/2006/main" noChangeAspect="1"/>
+            </wp:cNvGraphicFramePr>
+            <a:graphic xmlns:a="http://schemas.openxmlformats.org/drawingml/2006/main">
+              <a:graphicData uri="http://schemas.openxmlformats.org/drawingml/2006/picture">
+                <pic:pic xmlns:pic="http://schemas.openxmlformats.org/drawingml/2006/picture">
+                  <pic:nvPicPr>
+                    <pic:cNvPr id="0" name="Picture 11"/>
+                    <pic:cNvPicPr>
+                      <a:picLocks noChangeAspect="1" noChangeArrowheads="1"/>
+                    </pic:cNvPicPr>
+                  </pic:nvPicPr>
+                  <pic:blipFill>
+                    <a:blip r:embed="rId16">
+                      <a:extLst>
+                        <a:ext uri="{28A0092B-C50C-407E-A947-70E740481C1C}">
+                          <a14:useLocalDpi xmlns:a14="http://schemas.microsoft.com/office/drawing/2010/main" val="0"/>
+                        </a:ext>
+                      </a:extLst>
+                    </a:blip>
+                    <a:srcRect/>
+                    <a:stretch>
+                      <a:fillRect/>
+                    </a:stretch>
+                  </pic:blipFill>
+                  <pic:spPr bwMode="auto">
+                    <a:xfrm>
+                      <a:off x="0" y="0"/>
+                      <a:ext cx="2809875" cy="2066925"/>
+                    </a:xfrm>
+                    <a:prstGeom prst="rect">
+                      <a:avLst/>
+                    </a:prstGeom>
+                    <a:noFill/>
+                    <a:ln>
+                      <a:noFill/>
+                    </a:ln>
+                  </pic:spPr>
+                </pic:pic>
+              </a:graphicData>
+            </a:graphic>
+          </wp:inline>
+        </w:drawing>
+      </w:r>
+    </w:p>
+    <w:p>
+      <w:pPr>
+        <w:jc w:val="both"/>
+        <w:rPr>
+          <w:rFonts w:ascii="Arial" w:hAnsi="Arial" w:cs="Arial"/>
+          <w:sz w:val="26"/>
+          <w:szCs w:val="26"/>
+        </w:rPr>
+      </w:pPr>
+    </w:p>
+    <w:p>
+      <w:pPr>
+        <w:jc w:val="both"/>
+        <w:rPr>
+          <w:rFonts w:ascii="Arial" w:hAnsi="Arial" w:cs="Arial"/>
+          <w:sz w:val="26"/>
+          <w:szCs w:val="26"/>
+        </w:rPr>
+      </w:pPr>
+      <w:r>
+        <w:rPr>
+          <w:rFonts w:ascii="Arial" w:hAnsi="Arial" w:cs="Arial"/>
+          <w:sz w:val="26"/>
+          <w:szCs w:val="26"/>
+        </w:rPr>
+        <w:t>2.4.10</w:t>
+      </w:r>
+      <w:r>
+        <w:rPr>
+          <w:rFonts w:ascii="Arial" w:hAnsi="Arial" w:cs="Arial"/>
+          <w:sz w:val="26"/>
+          <w:szCs w:val="26"/>
+        </w:rPr>
+        <w:t xml:space="preserve"> </w:t>
+      </w:r>
+      <w:proofErr w:type="spellStart"/>
+      <w:r>
+        <w:rPr>
+          <w:rFonts w:ascii="Arial" w:hAnsi="Arial" w:cs="Arial"/>
+          <w:sz w:val="26"/>
+          <w:szCs w:val="26"/>
+        </w:rPr>
+        <w:t>Sql</w:t>
+      </w:r>
+      <w:proofErr w:type="spellEnd"/>
+      <w:r>
+        <w:rPr>
+          <w:rFonts w:ascii="Arial" w:hAnsi="Arial" w:cs="Arial"/>
+          <w:sz w:val="26"/>
+          <w:szCs w:val="26"/>
+        </w:rPr>
+        <w:t xml:space="preserve"> Server</w:t>
+      </w:r>
+    </w:p>
+    <w:p>
+      <w:pPr>
+        <w:ind w:firstLine="708"/>
+        <w:jc w:val="both"/>
+        <w:rPr>
+          <w:rFonts w:ascii="Arial" w:hAnsi="Arial" w:cs="Arial"/>
+          <w:sz w:val="26"/>
+          <w:szCs w:val="26"/>
+        </w:rPr>
+      </w:pPr>
+      <w:r>
+        <w:rPr>
+          <w:rFonts w:ascii="Arial" w:hAnsi="Arial" w:cs="Arial"/>
+          <w:sz w:val="26"/>
+          <w:szCs w:val="26"/>
+        </w:rPr>
+        <w:t>O SQL Server é o SGBD (Sistema Gerenciador de Banco de Dados) da Microsoft. Por ser um produto de grande porte, capaz de suportar até 2000 requisições simultâneas, mesmo na sua versão Express (Versão básica do SGBD), e pela facilidade de integração com a linguagem C#, foi o sistema de banco de dados escolhido para armazenar os dados e regras de negócio da aplicação.</w:t>
+      </w:r>
+      <w:r>
+        <w:rPr>
+          <w:rFonts w:ascii="Arial" w:hAnsi="Arial" w:cs="Arial"/>
+          <w:sz w:val="26"/>
+          <w:szCs w:val="26"/>
+        </w:rPr>
+        <w:tab/>
+      </w:r>
+    </w:p>
+    <w:p>
+      <w:pPr>
+        <w:jc w:val="center"/>
         <w:rPr>
           <w:rFonts w:ascii="Arial" w:hAnsi="Arial" w:cs="Arial"/>
           <w:sz w:val="96"/>
           <w:szCs w:val="96"/>
         </w:rPr>
-        <w:t>INSERIR LOGO STAR UML</w:t>
-      </w:r>
-    </w:p>
-    <w:p>
-      <w:pPr>
-        <w:jc w:val="both"/>
-        <w:rPr>
-          <w:rFonts w:ascii="Arial" w:hAnsi="Arial" w:cs="Arial"/>
-          <w:b/>
-          <w:sz w:val="26"/>
-          <w:szCs w:val="26"/>
-        </w:rPr>
-      </w:pPr>
-      <w:r>
-        <w:rPr>
-          <w:rFonts w:ascii="Arial" w:hAnsi="Arial" w:cs="Arial"/>
-          <w:b/>
-          <w:sz w:val="26"/>
-          <w:szCs w:val="26"/>
-        </w:rPr>
-        <w:br/>
-      </w:r>
-      <w:r>
-        <w:rPr>
-          <w:rFonts w:ascii="Arial" w:hAnsi="Arial" w:cs="Arial"/>
-          <w:b/>
-          <w:sz w:val="26"/>
-          <w:szCs w:val="26"/>
-        </w:rPr>
-        <w:t xml:space="preserve">2.3.5 </w:t>
-      </w:r>
-      <w:proofErr w:type="spellStart"/>
-      <w:r>
-        <w:rPr>
-          <w:rFonts w:ascii="Arial" w:hAnsi="Arial" w:cs="Arial"/>
-          <w:b/>
-          <w:sz w:val="26"/>
-          <w:szCs w:val="26"/>
-        </w:rPr>
-        <w:t>Bizagi</w:t>
-      </w:r>
-      <w:proofErr w:type="spellEnd"/>
-      <w:r>
-        <w:rPr>
-          <w:rFonts w:ascii="Arial" w:hAnsi="Arial" w:cs="Arial"/>
-          <w:b/>
-          <w:sz w:val="26"/>
-          <w:szCs w:val="26"/>
-        </w:rPr>
-        <w:t xml:space="preserve"> </w:t>
-      </w:r>
-      <w:proofErr w:type="spellStart"/>
-      <w:r>
-        <w:rPr>
-          <w:rFonts w:ascii="Arial" w:hAnsi="Arial" w:cs="Arial"/>
-          <w:b/>
-          <w:sz w:val="26"/>
-          <w:szCs w:val="26"/>
-        </w:rPr>
-        <w:t>Process</w:t>
-      </w:r>
-      <w:proofErr w:type="spellEnd"/>
-      <w:r>
-        <w:rPr>
-          <w:rFonts w:ascii="Arial" w:hAnsi="Arial" w:cs="Arial"/>
-          <w:b/>
-          <w:sz w:val="26"/>
-          <w:szCs w:val="26"/>
-        </w:rPr>
-        <w:t xml:space="preserve"> </w:t>
-      </w:r>
-      <w:proofErr w:type="spellStart"/>
-      <w:r>
-        <w:rPr>
-          <w:rFonts w:ascii="Arial" w:hAnsi="Arial" w:cs="Arial"/>
-          <w:b/>
-          <w:sz w:val="26"/>
-          <w:szCs w:val="26"/>
-        </w:rPr>
-        <w:t>Modeler</w:t>
-      </w:r>
-      <w:proofErr w:type="spellEnd"/>
-      <w:r>
-        <w:rPr>
-          <w:rFonts w:ascii="Arial" w:hAnsi="Arial" w:cs="Arial"/>
-          <w:b/>
-          <w:sz w:val="26"/>
-          <w:szCs w:val="26"/>
-        </w:rPr>
-        <w:t xml:space="preserve"> </w:t>
-      </w:r>
-    </w:p>
-    <w:p>
-      <w:pPr>
-        <w:jc w:val="both"/>
-        <w:rPr>
-          <w:rFonts w:ascii="Arial" w:hAnsi="Arial" w:cs="Arial"/>
-          <w:sz w:val="26"/>
-          <w:szCs w:val="26"/>
-        </w:rPr>
-      </w:pPr>
-      <w:r>
-        <w:rPr>
-          <w:rFonts w:ascii="Arial" w:hAnsi="Arial" w:cs="Arial"/>
-          <w:sz w:val="26"/>
-          <w:szCs w:val="26"/>
-        </w:rPr>
-        <w:tab/>
-        <w:t xml:space="preserve">O </w:t>
-      </w:r>
-      <w:proofErr w:type="spellStart"/>
-      <w:r>
-        <w:rPr>
-          <w:rFonts w:ascii="Arial" w:hAnsi="Arial" w:cs="Arial"/>
-          <w:sz w:val="26"/>
-          <w:szCs w:val="26"/>
-        </w:rPr>
-        <w:t>Bizagi</w:t>
-      </w:r>
-      <w:proofErr w:type="spellEnd"/>
-      <w:r>
-        <w:rPr>
-          <w:rFonts w:ascii="Arial" w:hAnsi="Arial" w:cs="Arial"/>
-          <w:sz w:val="26"/>
-          <w:szCs w:val="26"/>
-        </w:rPr>
-        <w:t xml:space="preserve"> </w:t>
-      </w:r>
-      <w:proofErr w:type="spellStart"/>
-      <w:r>
-        <w:rPr>
-          <w:rFonts w:ascii="Arial" w:hAnsi="Arial" w:cs="Arial"/>
-          <w:sz w:val="26"/>
-          <w:szCs w:val="26"/>
-        </w:rPr>
-        <w:t>Process</w:t>
-      </w:r>
-      <w:proofErr w:type="spellEnd"/>
-      <w:r>
-        <w:rPr>
-          <w:rFonts w:ascii="Arial" w:hAnsi="Arial" w:cs="Arial"/>
-          <w:sz w:val="26"/>
-          <w:szCs w:val="26"/>
-        </w:rPr>
-        <w:t xml:space="preserve"> </w:t>
-      </w:r>
-      <w:proofErr w:type="spellStart"/>
-      <w:r>
-        <w:rPr>
-          <w:rFonts w:ascii="Arial" w:hAnsi="Arial" w:cs="Arial"/>
-          <w:sz w:val="26"/>
-          <w:szCs w:val="26"/>
-        </w:rPr>
-        <w:t>Modeler</w:t>
-      </w:r>
-      <w:proofErr w:type="spellEnd"/>
-      <w:r>
-        <w:rPr>
-          <w:rFonts w:ascii="Arial" w:hAnsi="Arial" w:cs="Arial"/>
-          <w:sz w:val="26"/>
-          <w:szCs w:val="26"/>
-        </w:rPr>
-        <w:t xml:space="preserve">, é uma ferramenta para criação de modelagem de processos. </w:t>
-      </w:r>
-      <w:r>
-        <w:rPr>
-          <w:rFonts w:ascii="Arial" w:hAnsi="Arial" w:cs="Arial"/>
-          <w:sz w:val="26"/>
-          <w:szCs w:val="26"/>
-        </w:rPr>
-        <w:t>Um de seus diferenciais é a possibilidade de testar os processos nele descritos, evitando assim duplicidade e falha nas conexões entre tarefas.</w:t>
-      </w:r>
-    </w:p>
-    <w:p>
-      <w:pPr>
-        <w:jc w:val="both"/>
-        <w:rPr>
-          <w:rFonts w:ascii="Arial" w:hAnsi="Arial" w:cs="Arial"/>
+      </w:pPr>
+      <w:r>
+        <w:rPr>
+          <w:rFonts w:ascii="Arial" w:hAnsi="Arial" w:cs="Arial"/>
+          <w:noProof/>
           <w:sz w:val="96"/>
           <w:szCs w:val="96"/>
-        </w:rPr>
-      </w:pPr>
-      <w:r>
-        <w:rPr>
-          <w:rFonts w:ascii="Arial" w:hAnsi="Arial" w:cs="Arial"/>
-          <w:sz w:val="96"/>
-          <w:szCs w:val="96"/>
-        </w:rPr>
-        <w:t>INSERIR LOGO BIZAGI</w:t>
-      </w:r>
-    </w:p>
-    <w:p>
-      <w:pPr>
-        <w:jc w:val="both"/>
-        <w:rPr>
-          <w:rFonts w:ascii="Arial" w:hAnsi="Arial" w:cs="Arial"/>
-          <w:sz w:val="26"/>
-          <w:szCs w:val="26"/>
-        </w:rPr>
-      </w:pPr>
-    </w:p>
-    <w:p>
-      <w:pPr>
-        <w:jc w:val="both"/>
-        <w:rPr>
-          <w:rFonts w:ascii="Arial" w:hAnsi="Arial" w:cs="Arial"/>
-          <w:sz w:val="26"/>
-          <w:szCs w:val="26"/>
-        </w:rPr>
-      </w:pPr>
-      <w:r>
-        <w:rPr>
-          <w:rFonts w:ascii="Arial" w:hAnsi="Arial" w:cs="Arial"/>
-          <w:sz w:val="26"/>
-          <w:szCs w:val="26"/>
-        </w:rPr>
-        <w:t xml:space="preserve">2.4 FERRAMENTAS DE DESENVOLVIMENTO  </w:t>
-      </w:r>
-    </w:p>
-    <w:p>
-      <w:pPr>
-        <w:jc w:val="both"/>
-        <w:rPr>
-          <w:rFonts w:ascii="Arial" w:hAnsi="Arial" w:cs="Arial"/>
-          <w:sz w:val="26"/>
-          <w:szCs w:val="26"/>
-        </w:rPr>
-      </w:pPr>
-      <w:r>
-        <w:rPr>
-          <w:rFonts w:ascii="Arial" w:hAnsi="Arial" w:cs="Arial"/>
-          <w:sz w:val="26"/>
-          <w:szCs w:val="26"/>
-        </w:rPr>
-        <w:t xml:space="preserve">2.4.9 </w:t>
-      </w:r>
-      <w:proofErr w:type="spellStart"/>
-      <w:r>
-        <w:rPr>
-          <w:rFonts w:ascii="Arial" w:hAnsi="Arial" w:cs="Arial"/>
-          <w:sz w:val="26"/>
-          <w:szCs w:val="26"/>
-        </w:rPr>
-        <w:t>Java</w:t>
-      </w:r>
-      <w:r>
-        <w:rPr>
-          <w:rFonts w:ascii="Arial" w:hAnsi="Arial" w:cs="Arial"/>
-          <w:sz w:val="26"/>
-          <w:szCs w:val="26"/>
-        </w:rPr>
-        <w:t>Script</w:t>
-      </w:r>
-      <w:proofErr w:type="spellEnd"/>
-      <w:r>
-        <w:rPr>
-          <w:rFonts w:ascii="Arial" w:hAnsi="Arial" w:cs="Arial"/>
-          <w:sz w:val="26"/>
-          <w:szCs w:val="26"/>
-        </w:rPr>
-        <w:t xml:space="preserve"> </w:t>
-      </w:r>
-    </w:p>
-    <w:p>
-      <w:pPr>
-        <w:jc w:val="both"/>
-        <w:rPr>
-          <w:rFonts w:ascii="Arial" w:hAnsi="Arial" w:cs="Arial"/>
-          <w:sz w:val="26"/>
-          <w:szCs w:val="26"/>
-        </w:rPr>
-      </w:pPr>
-      <w:r>
-        <w:rPr>
-          <w:rFonts w:ascii="Arial" w:hAnsi="Arial" w:cs="Arial"/>
-          <w:sz w:val="26"/>
-          <w:szCs w:val="26"/>
-        </w:rPr>
-        <w:tab/>
-      </w:r>
-      <w:proofErr w:type="spellStart"/>
-      <w:r>
-        <w:rPr>
-          <w:rFonts w:ascii="Arial" w:hAnsi="Arial" w:cs="Arial"/>
-          <w:sz w:val="26"/>
-          <w:szCs w:val="26"/>
-        </w:rPr>
-        <w:t>JavaScript</w:t>
-      </w:r>
-      <w:proofErr w:type="spellEnd"/>
-      <w:r>
-        <w:rPr>
-          <w:rFonts w:ascii="Arial" w:hAnsi="Arial" w:cs="Arial"/>
-          <w:sz w:val="26"/>
-          <w:szCs w:val="26"/>
-        </w:rPr>
-        <w:t xml:space="preserve"> é uma linguagem de programação, executada a partir de navegadores web. </w:t>
-      </w:r>
-      <w:proofErr w:type="spellStart"/>
-      <w:r>
-        <w:rPr>
-          <w:rFonts w:ascii="Arial" w:hAnsi="Arial" w:cs="Arial"/>
-          <w:sz w:val="26"/>
-          <w:szCs w:val="26"/>
-        </w:rPr>
-        <w:t>JavaScript</w:t>
-      </w:r>
-      <w:proofErr w:type="spellEnd"/>
-      <w:r>
-        <w:rPr>
-          <w:rFonts w:ascii="Arial" w:hAnsi="Arial" w:cs="Arial"/>
-          <w:sz w:val="26"/>
-          <w:szCs w:val="26"/>
-        </w:rPr>
-        <w:t xml:space="preserve"> é amplamente usada para comunicação do </w:t>
-      </w:r>
-      <w:proofErr w:type="spellStart"/>
-      <w:r>
-        <w:rPr>
-          <w:rFonts w:ascii="Arial" w:hAnsi="Arial" w:cs="Arial"/>
-          <w:sz w:val="26"/>
-          <w:szCs w:val="26"/>
-        </w:rPr>
-        <w:t>client-side</w:t>
-      </w:r>
-      <w:proofErr w:type="spellEnd"/>
-      <w:r>
-        <w:rPr>
-          <w:rFonts w:ascii="Arial" w:hAnsi="Arial" w:cs="Arial"/>
-          <w:sz w:val="26"/>
-          <w:szCs w:val="26"/>
-        </w:rPr>
-        <w:t xml:space="preserve"> com servidores através de requisições AJAX. Também pode-se manipular eventos e alterações dinâmicas das </w:t>
-      </w:r>
-      <w:proofErr w:type="spellStart"/>
-      <w:r>
-        <w:rPr>
-          <w:rFonts w:ascii="Arial" w:hAnsi="Arial" w:cs="Arial"/>
-          <w:sz w:val="26"/>
-          <w:szCs w:val="26"/>
-        </w:rPr>
-        <w:t>paginas</w:t>
-      </w:r>
-      <w:proofErr w:type="spellEnd"/>
-      <w:r>
-        <w:rPr>
-          <w:rFonts w:ascii="Arial" w:hAnsi="Arial" w:cs="Arial"/>
-          <w:sz w:val="26"/>
-          <w:szCs w:val="26"/>
-        </w:rPr>
-        <w:t xml:space="preserve"> HTML.</w:t>
-      </w:r>
-    </w:p>
-    <w:p>
-      <w:pPr>
-        <w:jc w:val="both"/>
-        <w:rPr>
-          <w:rFonts w:ascii="Arial" w:hAnsi="Arial" w:cs="Arial"/>
-          <w:sz w:val="96"/>
-          <w:szCs w:val="96"/>
-        </w:rPr>
-      </w:pPr>
-      <w:r>
-        <w:rPr>
-          <w:rFonts w:ascii="Arial" w:hAnsi="Arial" w:cs="Arial"/>
-          <w:sz w:val="96"/>
-          <w:szCs w:val="96"/>
-        </w:rPr>
-        <w:lastRenderedPageBreak/>
-        <w:t>INSERIR LOGO JAVASCRIPT</w:t>
-      </w:r>
-    </w:p>
-    <w:p>
-      <w:pPr>
-        <w:jc w:val="both"/>
-        <w:rPr>
-          <w:rFonts w:ascii="Arial" w:hAnsi="Arial" w:cs="Arial"/>
-          <w:sz w:val="26"/>
-          <w:szCs w:val="26"/>
-        </w:rPr>
-      </w:pPr>
-    </w:p>
-    <w:p>
-      <w:pPr>
-        <w:jc w:val="both"/>
-        <w:rPr>
-          <w:rFonts w:ascii="Arial" w:hAnsi="Arial" w:cs="Arial"/>
-          <w:sz w:val="26"/>
-          <w:szCs w:val="26"/>
-        </w:rPr>
-      </w:pPr>
-      <w:r>
-        <w:rPr>
-          <w:rFonts w:ascii="Arial" w:hAnsi="Arial" w:cs="Arial"/>
-          <w:sz w:val="26"/>
-          <w:szCs w:val="26"/>
-        </w:rPr>
-        <w:t xml:space="preserve">2.4.2 </w:t>
-      </w:r>
-      <w:proofErr w:type="spellStart"/>
-      <w:r>
-        <w:rPr>
-          <w:rFonts w:ascii="Arial" w:hAnsi="Arial" w:cs="Arial"/>
-          <w:sz w:val="26"/>
-          <w:szCs w:val="26"/>
-        </w:rPr>
-        <w:t>JQuery</w:t>
-      </w:r>
-      <w:proofErr w:type="spellEnd"/>
-    </w:p>
-    <w:p>
-      <w:pPr>
-        <w:jc w:val="both"/>
-        <w:rPr>
-          <w:rFonts w:ascii="Arial" w:hAnsi="Arial" w:cs="Arial"/>
-          <w:sz w:val="26"/>
-          <w:szCs w:val="26"/>
-        </w:rPr>
-      </w:pPr>
-      <w:r>
-        <w:rPr>
-          <w:rFonts w:ascii="Arial" w:hAnsi="Arial" w:cs="Arial"/>
-          <w:sz w:val="26"/>
-          <w:szCs w:val="26"/>
-        </w:rPr>
-        <w:tab/>
-      </w:r>
-      <w:proofErr w:type="spellStart"/>
-      <w:r>
-        <w:rPr>
-          <w:rFonts w:ascii="Arial" w:hAnsi="Arial" w:cs="Arial"/>
-          <w:sz w:val="26"/>
-          <w:szCs w:val="26"/>
-        </w:rPr>
-        <w:t>JQuery</w:t>
-      </w:r>
-      <w:proofErr w:type="spellEnd"/>
-      <w:r>
-        <w:rPr>
-          <w:rFonts w:ascii="Arial" w:hAnsi="Arial" w:cs="Arial"/>
-          <w:sz w:val="26"/>
-          <w:szCs w:val="26"/>
-        </w:rPr>
-        <w:t xml:space="preserve"> é uma biblioteca </w:t>
-      </w:r>
-      <w:proofErr w:type="spellStart"/>
-      <w:r>
-        <w:rPr>
-          <w:rFonts w:ascii="Arial" w:hAnsi="Arial" w:cs="Arial"/>
-          <w:sz w:val="26"/>
-          <w:szCs w:val="26"/>
-        </w:rPr>
-        <w:t>JavaScript</w:t>
-      </w:r>
-      <w:proofErr w:type="spellEnd"/>
-      <w:r>
-        <w:rPr>
-          <w:rFonts w:ascii="Arial" w:hAnsi="Arial" w:cs="Arial"/>
-          <w:sz w:val="26"/>
-          <w:szCs w:val="26"/>
-        </w:rPr>
-        <w:t>. Por se</w:t>
-      </w:r>
-      <w:r>
-        <w:rPr>
-          <w:rFonts w:ascii="Arial" w:hAnsi="Arial" w:cs="Arial"/>
-          <w:sz w:val="26"/>
-          <w:szCs w:val="26"/>
-        </w:rPr>
-        <w:t xml:space="preserve">r um framework </w:t>
-      </w:r>
-      <w:proofErr w:type="spellStart"/>
-      <w:r>
-        <w:rPr>
-          <w:rFonts w:ascii="Arial" w:hAnsi="Arial" w:cs="Arial"/>
-          <w:sz w:val="26"/>
-          <w:szCs w:val="26"/>
-        </w:rPr>
-        <w:t>cross</w:t>
-      </w:r>
-      <w:proofErr w:type="spellEnd"/>
-      <w:r>
-        <w:rPr>
-          <w:rFonts w:ascii="Arial" w:hAnsi="Arial" w:cs="Arial"/>
-          <w:sz w:val="26"/>
-          <w:szCs w:val="26"/>
-        </w:rPr>
-        <w:t xml:space="preserve">-browser, </w:t>
-      </w:r>
-      <w:r>
-        <w:rPr>
-          <w:rFonts w:ascii="Arial" w:hAnsi="Arial" w:cs="Arial"/>
-          <w:sz w:val="26"/>
-          <w:szCs w:val="26"/>
-        </w:rPr>
-        <w:t xml:space="preserve">de fácil utilização, </w:t>
-      </w:r>
-      <w:r>
-        <w:rPr>
-          <w:rFonts w:ascii="Arial" w:hAnsi="Arial" w:cs="Arial"/>
-          <w:sz w:val="26"/>
-          <w:szCs w:val="26"/>
-        </w:rPr>
-        <w:t xml:space="preserve">com uma sintaxe simplificada, é a biblioteca </w:t>
-      </w:r>
-      <w:proofErr w:type="spellStart"/>
-      <w:r>
-        <w:rPr>
-          <w:rFonts w:ascii="Arial" w:hAnsi="Arial" w:cs="Arial"/>
-          <w:sz w:val="26"/>
-          <w:szCs w:val="26"/>
-        </w:rPr>
-        <w:t>JavaScript</w:t>
-      </w:r>
-      <w:proofErr w:type="spellEnd"/>
-      <w:r>
-        <w:rPr>
-          <w:rFonts w:ascii="Arial" w:hAnsi="Arial" w:cs="Arial"/>
-          <w:sz w:val="26"/>
-          <w:szCs w:val="26"/>
-        </w:rPr>
-        <w:t xml:space="preserve"> mais utilizada. Por possuir código aberto, inúmeros plug-ins surgem a cada dia, fazendo com que a Web se torne cada vez mais dinâmica.</w:t>
-      </w:r>
-    </w:p>
-    <w:p>
-      <w:pPr>
-        <w:jc w:val="both"/>
-        <w:rPr>
-          <w:rFonts w:ascii="Arial" w:hAnsi="Arial" w:cs="Arial"/>
-          <w:sz w:val="96"/>
-          <w:szCs w:val="96"/>
-        </w:rPr>
-      </w:pPr>
-      <w:r>
-        <w:rPr>
-          <w:rFonts w:ascii="Arial" w:hAnsi="Arial" w:cs="Arial"/>
-          <w:sz w:val="96"/>
-          <w:szCs w:val="96"/>
-        </w:rPr>
-        <w:t>INSERIR LOGO JQUERY</w:t>
-      </w:r>
-    </w:p>
-    <w:p>
-      <w:pPr>
-        <w:jc w:val="both"/>
-        <w:rPr>
-          <w:rFonts w:ascii="Arial" w:hAnsi="Arial" w:cs="Arial"/>
-          <w:sz w:val="26"/>
-          <w:szCs w:val="26"/>
-        </w:rPr>
-      </w:pPr>
-      <w:r>
-        <w:rPr>
-          <w:rFonts w:ascii="Arial" w:hAnsi="Arial" w:cs="Arial"/>
-          <w:sz w:val="26"/>
-          <w:szCs w:val="26"/>
-        </w:rPr>
-        <w:t xml:space="preserve">2.4.3 </w:t>
-      </w:r>
-      <w:r>
-        <w:rPr>
-          <w:rFonts w:ascii="Arial" w:hAnsi="Arial" w:cs="Arial"/>
-          <w:sz w:val="26"/>
-          <w:szCs w:val="26"/>
-        </w:rPr>
-        <w:t xml:space="preserve">IIS </w:t>
-      </w:r>
-      <w:r>
-        <w:rPr>
-          <w:rFonts w:ascii="Arial" w:hAnsi="Arial" w:cs="Arial"/>
-          <w:sz w:val="26"/>
-          <w:szCs w:val="26"/>
-        </w:rPr>
-        <w:t xml:space="preserve">(Internet </w:t>
-      </w:r>
-      <w:proofErr w:type="spellStart"/>
-      <w:r>
-        <w:rPr>
-          <w:rFonts w:ascii="Arial" w:hAnsi="Arial" w:cs="Arial"/>
-          <w:sz w:val="26"/>
-          <w:szCs w:val="26"/>
-        </w:rPr>
-        <w:t>Information</w:t>
-      </w:r>
-      <w:proofErr w:type="spellEnd"/>
-      <w:r>
-        <w:rPr>
-          <w:rFonts w:ascii="Arial" w:hAnsi="Arial" w:cs="Arial"/>
-          <w:sz w:val="26"/>
-          <w:szCs w:val="26"/>
-        </w:rPr>
-        <w:t xml:space="preserve"> Service)</w:t>
-      </w:r>
-    </w:p>
-    <w:p>
-      <w:pPr>
-        <w:jc w:val="both"/>
-        <w:rPr>
-          <w:rFonts w:ascii="Arial" w:hAnsi="Arial" w:cs="Arial"/>
-          <w:sz w:val="26"/>
-          <w:szCs w:val="26"/>
-        </w:rPr>
-      </w:pPr>
-      <w:r>
-        <w:rPr>
-          <w:rFonts w:ascii="Arial" w:hAnsi="Arial" w:cs="Arial"/>
-          <w:sz w:val="26"/>
-          <w:szCs w:val="26"/>
-        </w:rPr>
-        <w:tab/>
-      </w:r>
-      <w:r>
-        <w:rPr>
-          <w:rFonts w:ascii="Arial" w:hAnsi="Arial" w:cs="Arial"/>
-          <w:sz w:val="26"/>
-          <w:szCs w:val="26"/>
-        </w:rPr>
-        <w:t xml:space="preserve">O IIS é um servidor web, fornecido pela Microsoft. Uma de suas principais características é a possibilidade de </w:t>
-      </w:r>
-      <w:proofErr w:type="spellStart"/>
-      <w:r>
-        <w:rPr>
-          <w:rFonts w:ascii="Arial" w:hAnsi="Arial" w:cs="Arial"/>
-          <w:sz w:val="26"/>
-          <w:szCs w:val="26"/>
-        </w:rPr>
-        <w:t>renderizar</w:t>
-      </w:r>
-      <w:proofErr w:type="spellEnd"/>
-      <w:r>
-        <w:rPr>
-          <w:rFonts w:ascii="Arial" w:hAnsi="Arial" w:cs="Arial"/>
-          <w:sz w:val="26"/>
-          <w:szCs w:val="26"/>
-        </w:rPr>
-        <w:t xml:space="preserve"> páginas HTML dinâmicas através do ASP (Active Server </w:t>
-      </w:r>
-      <w:proofErr w:type="spellStart"/>
-      <w:r>
-        <w:rPr>
-          <w:rFonts w:ascii="Arial" w:hAnsi="Arial" w:cs="Arial"/>
-          <w:sz w:val="26"/>
-          <w:szCs w:val="26"/>
-        </w:rPr>
-        <w:t>Pages</w:t>
-      </w:r>
-      <w:proofErr w:type="spellEnd"/>
-      <w:r>
-        <w:rPr>
-          <w:rFonts w:ascii="Arial" w:hAnsi="Arial" w:cs="Arial"/>
-          <w:sz w:val="26"/>
-          <w:szCs w:val="26"/>
-        </w:rPr>
-        <w:t xml:space="preserve">). O IIS é capaz de rodar aplicações de inúmeras tecnologias, sendo necessário somente a instalação de plug-ins específicos. </w:t>
-      </w:r>
-    </w:p>
-    <w:p>
-      <w:pPr>
-        <w:jc w:val="both"/>
-        <w:rPr>
-          <w:rFonts w:ascii="Arial" w:hAnsi="Arial" w:cs="Arial"/>
-          <w:sz w:val="96"/>
-          <w:szCs w:val="96"/>
-        </w:rPr>
-      </w:pPr>
-      <w:r>
-        <w:rPr>
-          <w:rFonts w:ascii="Arial" w:hAnsi="Arial" w:cs="Arial"/>
-          <w:sz w:val="96"/>
-          <w:szCs w:val="96"/>
-        </w:rPr>
-        <w:t>LOGO IIS</w:t>
-      </w:r>
-    </w:p>
-    <w:p>
-      <w:pPr>
-        <w:jc w:val="both"/>
-        <w:rPr>
-          <w:rFonts w:ascii="Arial" w:hAnsi="Arial" w:cs="Arial"/>
-          <w:sz w:val="26"/>
-          <w:szCs w:val="26"/>
-        </w:rPr>
-      </w:pPr>
-      <w:r>
-        <w:rPr>
-          <w:rFonts w:ascii="Arial" w:hAnsi="Arial" w:cs="Arial"/>
-          <w:sz w:val="26"/>
-          <w:szCs w:val="26"/>
-        </w:rPr>
-        <w:br/>
-      </w:r>
-      <w:r>
-        <w:rPr>
-          <w:rFonts w:ascii="Arial" w:hAnsi="Arial" w:cs="Arial"/>
-          <w:sz w:val="26"/>
-          <w:szCs w:val="26"/>
-        </w:rPr>
-        <w:t xml:space="preserve">2.4.4 </w:t>
-      </w:r>
-      <w:proofErr w:type="spellStart"/>
-      <w:r>
-        <w:rPr>
-          <w:rFonts w:ascii="Arial" w:hAnsi="Arial" w:cs="Arial"/>
-          <w:sz w:val="26"/>
-          <w:szCs w:val="26"/>
-        </w:rPr>
-        <w:t>Git</w:t>
-      </w:r>
-      <w:proofErr w:type="spellEnd"/>
-      <w:r>
-        <w:rPr>
-          <w:rFonts w:ascii="Arial" w:hAnsi="Arial" w:cs="Arial"/>
-          <w:sz w:val="26"/>
-          <w:szCs w:val="26"/>
-        </w:rPr>
-        <w:t xml:space="preserve"> </w:t>
-      </w:r>
-    </w:p>
-    <w:p>
-      <w:pPr>
-        <w:jc w:val="both"/>
-        <w:rPr>
-          <w:rFonts w:ascii="Arial" w:hAnsi="Arial" w:cs="Arial"/>
-          <w:sz w:val="26"/>
-          <w:szCs w:val="26"/>
-        </w:rPr>
-      </w:pPr>
-      <w:r>
-        <w:rPr>
-          <w:rFonts w:ascii="Arial" w:hAnsi="Arial" w:cs="Arial"/>
-          <w:sz w:val="26"/>
-          <w:szCs w:val="26"/>
-        </w:rPr>
-        <w:tab/>
-        <w:t xml:space="preserve">O versionamento de código é indispensável no desenvolvimento de software. Controlar histórico, trabalhar em equipe, criar ramificações sem alterar o projeto principal é necessário para a construção de um sistema. </w:t>
-      </w:r>
-    </w:p>
-    <w:p>
-      <w:pPr>
-        <w:jc w:val="both"/>
-        <w:rPr>
-          <w:rFonts w:ascii="Arial" w:hAnsi="Arial" w:cs="Arial"/>
-          <w:sz w:val="26"/>
-          <w:szCs w:val="26"/>
-        </w:rPr>
-      </w:pPr>
-      <w:r>
-        <w:rPr>
-          <w:rFonts w:ascii="Arial" w:hAnsi="Arial" w:cs="Arial"/>
-          <w:sz w:val="26"/>
-          <w:szCs w:val="26"/>
-        </w:rPr>
-        <w:tab/>
-        <w:t xml:space="preserve">Com esse propósito, o </w:t>
-      </w:r>
-      <w:proofErr w:type="spellStart"/>
-      <w:r>
-        <w:rPr>
-          <w:rFonts w:ascii="Arial" w:hAnsi="Arial" w:cs="Arial"/>
-          <w:sz w:val="26"/>
-          <w:szCs w:val="26"/>
-        </w:rPr>
-        <w:t>Git</w:t>
-      </w:r>
-      <w:proofErr w:type="spellEnd"/>
-      <w:r>
-        <w:rPr>
-          <w:rFonts w:ascii="Arial" w:hAnsi="Arial" w:cs="Arial"/>
-          <w:sz w:val="26"/>
-          <w:szCs w:val="26"/>
-        </w:rPr>
-        <w:t xml:space="preserve"> é um sistema para controle de versões. Por ser um dos com melhor performance, gratuito e manter um histórico </w:t>
-      </w:r>
-      <w:r>
-        <w:rPr>
-          <w:rFonts w:ascii="Arial" w:hAnsi="Arial" w:cs="Arial"/>
-          <w:sz w:val="26"/>
-          <w:szCs w:val="26"/>
-        </w:rPr>
-        <w:lastRenderedPageBreak/>
-        <w:t xml:space="preserve">completo de todas as alterações, foi o </w:t>
-      </w:r>
-      <w:proofErr w:type="spellStart"/>
-      <w:r>
-        <w:rPr>
-          <w:rFonts w:ascii="Arial" w:hAnsi="Arial" w:cs="Arial"/>
-          <w:sz w:val="26"/>
-          <w:szCs w:val="26"/>
-        </w:rPr>
-        <w:t>versionador</w:t>
-      </w:r>
-      <w:proofErr w:type="spellEnd"/>
-      <w:r>
-        <w:rPr>
-          <w:rFonts w:ascii="Arial" w:hAnsi="Arial" w:cs="Arial"/>
-          <w:sz w:val="26"/>
-          <w:szCs w:val="26"/>
-        </w:rPr>
-        <w:t xml:space="preserve"> escolhido para este projeto.</w:t>
-      </w:r>
-    </w:p>
-    <w:p>
-      <w:pPr>
-        <w:jc w:val="both"/>
-        <w:rPr>
-          <w:rFonts w:ascii="Arial" w:hAnsi="Arial" w:cs="Arial"/>
-          <w:sz w:val="96"/>
-          <w:szCs w:val="96"/>
-        </w:rPr>
-      </w:pPr>
-      <w:r>
-        <w:rPr>
-          <w:rFonts w:ascii="Arial" w:hAnsi="Arial" w:cs="Arial"/>
-          <w:sz w:val="96"/>
-          <w:szCs w:val="96"/>
-        </w:rPr>
-        <w:t>LOGO GIT</w:t>
-      </w:r>
-    </w:p>
-    <w:p>
-      <w:pPr>
-        <w:jc w:val="both"/>
-        <w:rPr>
-          <w:rFonts w:ascii="Arial" w:hAnsi="Arial" w:cs="Arial"/>
-          <w:sz w:val="26"/>
-          <w:szCs w:val="26"/>
-        </w:rPr>
-      </w:pPr>
-      <w:r>
-        <w:rPr>
-          <w:rFonts w:ascii="Arial" w:hAnsi="Arial" w:cs="Arial"/>
-          <w:sz w:val="26"/>
-          <w:szCs w:val="26"/>
-        </w:rPr>
-        <w:t>2.4.4 GitHub</w:t>
-      </w:r>
-    </w:p>
-    <w:p>
-      <w:pPr>
-        <w:jc w:val="both"/>
-        <w:rPr>
-          <w:rFonts w:ascii="Arial" w:hAnsi="Arial" w:cs="Arial"/>
-          <w:sz w:val="26"/>
-          <w:szCs w:val="26"/>
-        </w:rPr>
-      </w:pPr>
-      <w:r>
-        <w:rPr>
-          <w:rFonts w:ascii="Arial" w:hAnsi="Arial" w:cs="Arial"/>
-          <w:sz w:val="26"/>
-          <w:szCs w:val="26"/>
-        </w:rPr>
-        <w:tab/>
-      </w:r>
-      <w:r>
-        <w:rPr>
-          <w:rFonts w:ascii="Arial" w:hAnsi="Arial" w:cs="Arial"/>
-          <w:sz w:val="26"/>
-          <w:szCs w:val="26"/>
-        </w:rPr>
-        <w:t xml:space="preserve">GitHub é um serviço online, para projetos que usam o </w:t>
-      </w:r>
-      <w:proofErr w:type="spellStart"/>
-      <w:r>
-        <w:rPr>
-          <w:rFonts w:ascii="Arial" w:hAnsi="Arial" w:cs="Arial"/>
-          <w:sz w:val="26"/>
-          <w:szCs w:val="26"/>
-        </w:rPr>
-        <w:t>Git</w:t>
-      </w:r>
-      <w:proofErr w:type="spellEnd"/>
-      <w:r>
-        <w:rPr>
-          <w:rFonts w:ascii="Arial" w:hAnsi="Arial" w:cs="Arial"/>
-          <w:sz w:val="26"/>
-          <w:szCs w:val="26"/>
-        </w:rPr>
-        <w:t xml:space="preserve"> como </w:t>
-      </w:r>
-      <w:proofErr w:type="spellStart"/>
-      <w:r>
-        <w:rPr>
-          <w:rFonts w:ascii="Arial" w:hAnsi="Arial" w:cs="Arial"/>
-          <w:sz w:val="26"/>
-          <w:szCs w:val="26"/>
-        </w:rPr>
-        <w:t>versionador</w:t>
-      </w:r>
-      <w:proofErr w:type="spellEnd"/>
-      <w:r>
-        <w:rPr>
-          <w:rFonts w:ascii="Arial" w:hAnsi="Arial" w:cs="Arial"/>
-          <w:sz w:val="26"/>
-          <w:szCs w:val="26"/>
-        </w:rPr>
-        <w:t xml:space="preserve">. Este serviço é uma plataforma para hospedagem de código-fonte ou arquivos, sendo totalmente controlado pelo </w:t>
-      </w:r>
-      <w:proofErr w:type="spellStart"/>
-      <w:r>
-        <w:rPr>
-          <w:rFonts w:ascii="Arial" w:hAnsi="Arial" w:cs="Arial"/>
-          <w:sz w:val="26"/>
-          <w:szCs w:val="26"/>
-        </w:rPr>
-        <w:t>Git</w:t>
-      </w:r>
-      <w:proofErr w:type="spellEnd"/>
-      <w:r>
-        <w:rPr>
-          <w:rFonts w:ascii="Arial" w:hAnsi="Arial" w:cs="Arial"/>
-          <w:sz w:val="26"/>
-          <w:szCs w:val="26"/>
-        </w:rPr>
-        <w:t>. O GitHub possui licenças comerciais</w:t>
-      </w:r>
-      <w:r>
-        <w:rPr>
-          <w:rFonts w:ascii="Arial" w:hAnsi="Arial" w:cs="Arial"/>
-          <w:sz w:val="26"/>
-          <w:szCs w:val="26"/>
-        </w:rPr>
-        <w:t>, e gratuitas para projetos de código aberto.</w:t>
-      </w:r>
-    </w:p>
-    <w:p>
-      <w:pPr>
-        <w:jc w:val="both"/>
-        <w:rPr>
-          <w:rFonts w:ascii="Arial" w:hAnsi="Arial" w:cs="Arial"/>
-          <w:sz w:val="96"/>
-          <w:szCs w:val="96"/>
-        </w:rPr>
-      </w:pPr>
-      <w:r>
-        <w:rPr>
-          <w:rFonts w:ascii="Arial" w:hAnsi="Arial" w:cs="Arial"/>
-          <w:sz w:val="96"/>
-          <w:szCs w:val="96"/>
-        </w:rPr>
-        <w:t>INSERIR LOGO GITHUB</w:t>
-      </w:r>
-    </w:p>
-    <w:p>
-      <w:pPr>
-        <w:jc w:val="both"/>
-        <w:rPr>
-          <w:rFonts w:ascii="Arial" w:hAnsi="Arial" w:cs="Arial"/>
-          <w:sz w:val="26"/>
-          <w:szCs w:val="26"/>
-        </w:rPr>
-      </w:pPr>
-    </w:p>
-    <w:p>
-      <w:pPr>
-        <w:jc w:val="both"/>
-        <w:rPr>
-          <w:rFonts w:ascii="Arial" w:hAnsi="Arial" w:cs="Arial"/>
-          <w:sz w:val="26"/>
-          <w:szCs w:val="26"/>
-        </w:rPr>
-      </w:pPr>
-      <w:r>
-        <w:rPr>
-          <w:rFonts w:ascii="Arial" w:hAnsi="Arial" w:cs="Arial"/>
-          <w:sz w:val="26"/>
-          <w:szCs w:val="26"/>
-        </w:rPr>
-        <w:t>2.4.5</w:t>
-      </w:r>
-      <w:r>
-        <w:rPr>
-          <w:rFonts w:ascii="Arial" w:hAnsi="Arial" w:cs="Arial"/>
-          <w:sz w:val="26"/>
-          <w:szCs w:val="26"/>
-        </w:rPr>
-        <w:t xml:space="preserve"> </w:t>
-      </w:r>
-      <w:r>
-        <w:rPr>
-          <w:rFonts w:ascii="Arial" w:hAnsi="Arial" w:cs="Arial"/>
-          <w:sz w:val="26"/>
-          <w:szCs w:val="26"/>
-        </w:rPr>
-        <w:t>C# (C Sharp)</w:t>
-      </w:r>
-    </w:p>
-    <w:p>
-      <w:pPr>
-        <w:jc w:val="both"/>
-        <w:rPr>
-          <w:rFonts w:ascii="Arial" w:hAnsi="Arial" w:cs="Arial"/>
-          <w:sz w:val="26"/>
-          <w:szCs w:val="26"/>
-        </w:rPr>
-      </w:pPr>
-      <w:r>
-        <w:rPr>
-          <w:rFonts w:ascii="Arial" w:hAnsi="Arial" w:cs="Arial"/>
-          <w:sz w:val="26"/>
-          <w:szCs w:val="26"/>
-        </w:rPr>
-        <w:tab/>
-        <w:t xml:space="preserve">C# é uma linguagem de programação, orientada a objetos desenvolvida pela Microsoft com lançamento no ano 2000. </w:t>
-      </w:r>
-      <w:r>
-        <w:rPr>
-          <w:rFonts w:ascii="Arial" w:hAnsi="Arial" w:cs="Arial"/>
-          <w:sz w:val="26"/>
-          <w:szCs w:val="26"/>
-        </w:rPr>
-        <w:t xml:space="preserve">C# foi baseando na sintaxe do C++, mas inclui referencias de Pascal e Java. Para desenvolver uma aplicação com esta linguagem é necessário a máquina virtual CLR (Common </w:t>
-      </w:r>
-      <w:proofErr w:type="spellStart"/>
-      <w:r>
-        <w:rPr>
-          <w:rFonts w:ascii="Arial" w:hAnsi="Arial" w:cs="Arial"/>
-          <w:sz w:val="26"/>
-          <w:szCs w:val="26"/>
-        </w:rPr>
-        <w:t>Language</w:t>
-      </w:r>
-      <w:proofErr w:type="spellEnd"/>
-      <w:r>
-        <w:rPr>
-          <w:rFonts w:ascii="Arial" w:hAnsi="Arial" w:cs="Arial"/>
-          <w:sz w:val="26"/>
-          <w:szCs w:val="26"/>
-        </w:rPr>
-        <w:t xml:space="preserve"> </w:t>
-      </w:r>
-      <w:proofErr w:type="spellStart"/>
-      <w:r>
-        <w:rPr>
-          <w:rFonts w:ascii="Arial" w:hAnsi="Arial" w:cs="Arial"/>
-          <w:sz w:val="26"/>
-          <w:szCs w:val="26"/>
-        </w:rPr>
-        <w:t>Runtime</w:t>
-      </w:r>
-      <w:proofErr w:type="spellEnd"/>
-      <w:r>
-        <w:rPr>
-          <w:rFonts w:ascii="Arial" w:hAnsi="Arial" w:cs="Arial"/>
-          <w:sz w:val="26"/>
-          <w:szCs w:val="26"/>
-        </w:rPr>
-        <w:t xml:space="preserve">), responsável pela transformação do código fonte em linguagem de máquina. </w:t>
-      </w:r>
-    </w:p>
-    <w:p>
-      <w:pPr>
-        <w:jc w:val="both"/>
-        <w:rPr>
-          <w:rFonts w:ascii="Arial" w:hAnsi="Arial" w:cs="Arial"/>
-          <w:sz w:val="96"/>
-          <w:szCs w:val="96"/>
-        </w:rPr>
-      </w:pPr>
-      <w:r>
-        <w:rPr>
-          <w:rFonts w:ascii="Arial" w:hAnsi="Arial" w:cs="Arial"/>
-          <w:sz w:val="96"/>
-          <w:szCs w:val="96"/>
-        </w:rPr>
-        <w:t>INSERIR LOGO C#</w:t>
-      </w:r>
-    </w:p>
-    <w:p>
-      <w:pPr>
-        <w:ind w:firstLine="708"/>
-        <w:jc w:val="both"/>
-        <w:rPr>
-          <w:rFonts w:ascii="Arial" w:hAnsi="Arial" w:cs="Arial"/>
-          <w:sz w:val="26"/>
-          <w:szCs w:val="26"/>
-        </w:rPr>
-      </w:pPr>
-    </w:p>
-    <w:p>
-      <w:pPr>
-        <w:jc w:val="both"/>
-        <w:rPr>
-          <w:rFonts w:ascii="Arial" w:hAnsi="Arial" w:cs="Arial"/>
-          <w:sz w:val="26"/>
-          <w:szCs w:val="26"/>
-        </w:rPr>
-      </w:pPr>
-      <w:r>
-        <w:rPr>
-          <w:rFonts w:ascii="Arial" w:hAnsi="Arial" w:cs="Arial"/>
-          <w:sz w:val="26"/>
-          <w:szCs w:val="26"/>
-        </w:rPr>
-        <w:t>2.4.10</w:t>
-      </w:r>
-      <w:r>
-        <w:rPr>
-          <w:rFonts w:ascii="Arial" w:hAnsi="Arial" w:cs="Arial"/>
-          <w:sz w:val="26"/>
-          <w:szCs w:val="26"/>
-        </w:rPr>
-        <w:t xml:space="preserve"> </w:t>
-      </w:r>
-      <w:proofErr w:type="spellStart"/>
-      <w:r>
-        <w:rPr>
-          <w:rFonts w:ascii="Arial" w:hAnsi="Arial" w:cs="Arial"/>
-          <w:sz w:val="26"/>
-          <w:szCs w:val="26"/>
-        </w:rPr>
-        <w:t>Sql</w:t>
-      </w:r>
-      <w:proofErr w:type="spellEnd"/>
-      <w:r>
-        <w:rPr>
-          <w:rFonts w:ascii="Arial" w:hAnsi="Arial" w:cs="Arial"/>
-          <w:sz w:val="26"/>
-          <w:szCs w:val="26"/>
-        </w:rPr>
-        <w:t xml:space="preserve"> Server</w:t>
-      </w:r>
-    </w:p>
-    <w:p>
-      <w:pPr>
-        <w:ind w:firstLine="708"/>
-        <w:jc w:val="both"/>
-        <w:rPr>
-          <w:rFonts w:ascii="Arial" w:hAnsi="Arial" w:cs="Arial"/>
-          <w:sz w:val="26"/>
-          <w:szCs w:val="26"/>
-        </w:rPr>
-      </w:pPr>
-      <w:r>
-        <w:rPr>
-          <w:rFonts w:ascii="Arial" w:hAnsi="Arial" w:cs="Arial"/>
-          <w:sz w:val="26"/>
-          <w:szCs w:val="26"/>
-        </w:rPr>
-        <w:t>O SQL Server é o SGBD (Sistema Gerenciador de Banco de Dados) da Microsoft. Por ser um produto de grande porte, capaz de suportar até 2000 requisições simultâneas, mesmo na sua versão Express (Versão básica do SGBD), e pela facilidade de integração com a linguagem C#, foi o sistema de banco de dados escolhido para armazenar os dados e regras de negócio da aplicação.</w:t>
-      </w:r>
-      <w:r>
-        <w:rPr>
-          <w:rFonts w:ascii="Arial" w:hAnsi="Arial" w:cs="Arial"/>
-          <w:sz w:val="26"/>
-          <w:szCs w:val="26"/>
-        </w:rPr>
-        <w:tab/>
-      </w:r>
-    </w:p>
-    <w:p>
-      <w:pPr>
-        <w:jc w:val="both"/>
-        <w:rPr>
-          <w:rFonts w:ascii="Arial" w:hAnsi="Arial" w:cs="Arial"/>
-          <w:sz w:val="26"/>
-          <w:szCs w:val="26"/>
-        </w:rPr>
-      </w:pPr>
-      <w:r>
-        <w:rPr>
-          <w:rFonts w:ascii="Arial" w:hAnsi="Arial" w:cs="Arial"/>
-          <w:sz w:val="96"/>
-          <w:szCs w:val="96"/>
-        </w:rPr>
-        <w:lastRenderedPageBreak/>
-        <w:t>INSERIR LOGO SQL SERVER</w:t>
-      </w:r>
-      <w:r>
-        <w:rPr>
-          <w:rFonts w:ascii="Arial" w:hAnsi="Arial" w:cs="Arial"/>
-          <w:sz w:val="26"/>
-          <w:szCs w:val="26"/>
-        </w:rPr>
-        <w:t xml:space="preserve"> </w:t>
+          <w:lang w:eastAsia="pt-BR"/>
+        </w:rPr>
+        <w:drawing>
+          <wp:inline distT="0" distB="0" distL="0" distR="0">
+            <wp:extent cx="2502412" cy="2019300"/>
+            <wp:effectExtent l="0" t="0" r="0" b="0"/>
+            <wp:docPr id="12" name="Imagem 12"/>
+            <wp:cNvGraphicFramePr>
+              <a:graphicFrameLocks xmlns:a="http://schemas.openxmlformats.org/drawingml/2006/main" noChangeAspect="1"/>
+            </wp:cNvGraphicFramePr>
+            <a:graphic xmlns:a="http://schemas.openxmlformats.org/drawingml/2006/main">
+              <a:graphicData uri="http://schemas.openxmlformats.org/drawingml/2006/picture">
+                <pic:pic xmlns:pic="http://schemas.openxmlformats.org/drawingml/2006/picture">
+                  <pic:nvPicPr>
+                    <pic:cNvPr id="0" name="Picture 12"/>
+                    <pic:cNvPicPr>
+                      <a:picLocks noChangeAspect="1" noChangeArrowheads="1"/>
+                    </pic:cNvPicPr>
+                  </pic:nvPicPr>
+                  <pic:blipFill>
+                    <a:blip r:embed="rId17">
+                      <a:extLst>
+                        <a:ext uri="{28A0092B-C50C-407E-A947-70E740481C1C}">
+                          <a14:useLocalDpi xmlns:a14="http://schemas.microsoft.com/office/drawing/2010/main" val="0"/>
+                        </a:ext>
+                      </a:extLst>
+                    </a:blip>
+                    <a:srcRect/>
+                    <a:stretch>
+                      <a:fillRect/>
+                    </a:stretch>
+                  </pic:blipFill>
+                  <pic:spPr bwMode="auto">
+                    <a:xfrm>
+                      <a:off x="0" y="0"/>
+                      <a:ext cx="2509361" cy="2024908"/>
+                    </a:xfrm>
+                    <a:prstGeom prst="rect">
+                      <a:avLst/>
+                    </a:prstGeom>
+                    <a:noFill/>
+                    <a:ln>
+                      <a:noFill/>
+                    </a:ln>
+                  </pic:spPr>
+                </pic:pic>
+              </a:graphicData>
+            </a:graphic>
+          </wp:inline>
+        </w:drawing>
       </w:r>
     </w:p>
     <w:p>
@@ -4144,18 +4812,88 @@
         <w:jc w:val="both"/>
         <w:rPr>
           <w:rFonts w:ascii="Arial" w:hAnsi="Arial" w:cs="Arial"/>
-          <w:sz w:val="96"/>
-          <w:szCs w:val="96"/>
-        </w:rPr>
-      </w:pPr>
-      <w:r>
-        <w:rPr>
-          <w:rFonts w:ascii="Arial" w:hAnsi="Arial" w:cs="Arial"/>
-          <w:sz w:val="96"/>
-          <w:szCs w:val="96"/>
-        </w:rPr>
-        <w:t>INSERIR LOGO ASP NET</w:t>
-      </w:r>
+          <w:sz w:val="26"/>
+          <w:szCs w:val="26"/>
+        </w:rPr>
+      </w:pPr>
+    </w:p>
+    <w:p>
+      <w:pPr>
+        <w:jc w:val="center"/>
+        <w:rPr>
+          <w:rFonts w:ascii="Arial" w:hAnsi="Arial" w:cs="Arial"/>
+          <w:sz w:val="26"/>
+          <w:szCs w:val="26"/>
+        </w:rPr>
+      </w:pPr>
+      <w:r>
+        <w:rPr>
+          <w:rFonts w:ascii="Arial" w:hAnsi="Arial" w:cs="Arial"/>
+          <w:noProof/>
+          <w:sz w:val="26"/>
+          <w:szCs w:val="26"/>
+          <w:lang w:eastAsia="pt-BR"/>
+        </w:rPr>
+        <w:lastRenderedPageBreak/>
+        <w:drawing>
+          <wp:inline distT="0" distB="0" distL="0" distR="0">
+            <wp:extent cx="3070972" cy="1104900"/>
+            <wp:effectExtent l="0" t="0" r="0" b="0"/>
+            <wp:docPr id="13" name="Imagem 13"/>
+            <wp:cNvGraphicFramePr>
+              <a:graphicFrameLocks xmlns:a="http://schemas.openxmlformats.org/drawingml/2006/main" noChangeAspect="1"/>
+            </wp:cNvGraphicFramePr>
+            <a:graphic xmlns:a="http://schemas.openxmlformats.org/drawingml/2006/main">
+              <a:graphicData uri="http://schemas.openxmlformats.org/drawingml/2006/picture">
+                <pic:pic xmlns:pic="http://schemas.openxmlformats.org/drawingml/2006/picture">
+                  <pic:nvPicPr>
+                    <pic:cNvPr id="0" name="Picture 13"/>
+                    <pic:cNvPicPr>
+                      <a:picLocks noChangeAspect="1" noChangeArrowheads="1"/>
+                    </pic:cNvPicPr>
+                  </pic:nvPicPr>
+                  <pic:blipFill>
+                    <a:blip r:embed="rId18">
+                      <a:extLst>
+                        <a:ext uri="{28A0092B-C50C-407E-A947-70E740481C1C}">
+                          <a14:useLocalDpi xmlns:a14="http://schemas.microsoft.com/office/drawing/2010/main" val="0"/>
+                        </a:ext>
+                      </a:extLst>
+                    </a:blip>
+                    <a:srcRect/>
+                    <a:stretch>
+                      <a:fillRect/>
+                    </a:stretch>
+                  </pic:blipFill>
+                  <pic:spPr bwMode="auto">
+                    <a:xfrm>
+                      <a:off x="0" y="0"/>
+                      <a:ext cx="3079013" cy="1107793"/>
+                    </a:xfrm>
+                    <a:prstGeom prst="rect">
+                      <a:avLst/>
+                    </a:prstGeom>
+                    <a:noFill/>
+                    <a:ln>
+                      <a:noFill/>
+                    </a:ln>
+                  </pic:spPr>
+                </pic:pic>
+              </a:graphicData>
+            </a:graphic>
+          </wp:inline>
+        </w:drawing>
+      </w:r>
+    </w:p>
+    <w:p>
+      <w:pPr>
+        <w:jc w:val="center"/>
+        <w:rPr>
+          <w:rFonts w:ascii="Arial" w:hAnsi="Arial" w:cs="Arial"/>
+          <w:sz w:val="26"/>
+          <w:szCs w:val="26"/>
+        </w:rPr>
+      </w:pPr>
     </w:p>
     <w:p>
       <w:pPr>
@@ -4204,6 +4942,83 @@
     </w:p>
     <w:p>
       <w:pPr>
+        <w:jc w:val="center"/>
+        <w:rPr>
+          <w:rFonts w:ascii="Arial" w:hAnsi="Arial" w:cs="Arial"/>
+          <w:sz w:val="26"/>
+          <w:szCs w:val="26"/>
+        </w:rPr>
+      </w:pPr>
+      <w:r>
+        <w:rPr>
+          <w:rFonts w:ascii="Arial" w:hAnsi="Arial" w:cs="Arial"/>
+          <w:noProof/>
+          <w:sz w:val="26"/>
+          <w:szCs w:val="26"/>
+          <w:lang w:eastAsia="pt-BR"/>
+        </w:rPr>
+        <w:drawing>
+          <wp:inline distT="0" distB="0" distL="0" distR="0">
+            <wp:extent cx="3648075" cy="647700"/>
+            <wp:effectExtent l="0" t="0" r="9525" b="0"/>
+            <wp:docPr id="14" name="Imagem 14"/>
+            <wp:cNvGraphicFramePr>
+              <a:graphicFrameLocks xmlns:a="http://schemas.openxmlformats.org/drawingml/2006/main" noChangeAspect="1"/>
+            </wp:cNvGraphicFramePr>
+            <a:graphic xmlns:a="http://schemas.openxmlformats.org/drawingml/2006/main">
+              <a:graphicData uri="http://schemas.openxmlformats.org/drawingml/2006/picture">
+                <pic:pic xmlns:pic="http://schemas.openxmlformats.org/drawingml/2006/picture">
+                  <pic:nvPicPr>
+                    <pic:cNvPr id="0" name="Picture 14"/>
+                    <pic:cNvPicPr>
+                      <a:picLocks noChangeAspect="1" noChangeArrowheads="1"/>
+                    </pic:cNvPicPr>
+                  </pic:nvPicPr>
+                  <pic:blipFill>
+                    <a:blip r:embed="rId19">
+                      <a:extLst>
+                        <a:ext uri="{28A0092B-C50C-407E-A947-70E740481C1C}">
+                          <a14:useLocalDpi xmlns:a14="http://schemas.microsoft.com/office/drawing/2010/main" val="0"/>
+                        </a:ext>
+                      </a:extLst>
+                    </a:blip>
+                    <a:srcRect/>
+                    <a:stretch>
+                      <a:fillRect/>
+                    </a:stretch>
+                  </pic:blipFill>
+                  <pic:spPr bwMode="auto">
+                    <a:xfrm>
+                      <a:off x="0" y="0"/>
+                      <a:ext cx="3648075" cy="647700"/>
+                    </a:xfrm>
+                    <a:prstGeom prst="rect">
+                      <a:avLst/>
+                    </a:prstGeom>
+                    <a:noFill/>
+                    <a:ln>
+                      <a:noFill/>
+                    </a:ln>
+                  </pic:spPr>
+                </pic:pic>
+              </a:graphicData>
+            </a:graphic>
+          </wp:inline>
+        </w:drawing>
+      </w:r>
+    </w:p>
+    <w:p>
+      <w:pPr>
+        <w:jc w:val="both"/>
+        <w:rPr>
+          <w:rFonts w:ascii="Arial" w:hAnsi="Arial" w:cs="Arial"/>
+          <w:sz w:val="26"/>
+          <w:szCs w:val="26"/>
+        </w:rPr>
+      </w:pPr>
+    </w:p>
+    <w:p>
+      <w:pPr>
         <w:jc w:val="both"/>
         <w:rPr>
           <w:rFonts w:ascii="Arial" w:hAnsi="Arial" w:cs="Arial"/>
@@ -4309,31 +5124,6 @@
     </w:p>
     <w:p>
       <w:pPr>
-        <w:ind w:firstLine="708"/>
-        <w:jc w:val="both"/>
-        <w:rPr>
-          <w:rFonts w:ascii="Arial" w:hAnsi="Arial" w:cs="Arial"/>
-          <w:color w:val="FF0000"/>
-          <w:sz w:val="26"/>
-          <w:szCs w:val="26"/>
-        </w:rPr>
-      </w:pPr>
-    </w:p>
-    <w:p>
-      <w:pPr>
-        <w:ind w:firstLine="708"/>
-        <w:jc w:val="both"/>
-        <w:rPr>
-          <w:rFonts w:ascii="Arial" w:hAnsi="Arial" w:cs="Arial"/>
-          <w:color w:val="FF0000"/>
-          <w:sz w:val="26"/>
-          <w:szCs w:val="26"/>
-        </w:rPr>
-      </w:pPr>
-    </w:p>
-    <w:p>
-      <w:pPr>
-        <w:ind w:firstLine="708"/>
         <w:jc w:val="both"/>
         <w:rPr>
           <w:rFonts w:ascii="Arial" w:hAnsi="Arial" w:cs="Arial"/>
@@ -4576,7 +5366,17 @@
           <w:sz w:val="26"/>
           <w:szCs w:val="26"/>
         </w:rPr>
-        <w:t>, por exemplo) e o usuário que acessa esses serviços através de um portal (site). Ou seja, o usuário não possui nada fisicamente em sua casa, trabalho, etc. Quem possui isso fisicamente é a empresa que provê os serviços enquanto que o usuário apenas acessa os mesmos pela internet.  É importante lembrar que na computação em nuvem também é aplicado o conceito de “</w:t>
+        <w:t xml:space="preserve">, por exemplo) e o usuário que acessa esses serviços através de um portal (site). Ou seja, o usuário não possui nada fisicamente em sua </w:t>
+      </w:r>
+      <w:r>
+        <w:rPr>
+          <w:rFonts w:ascii="Arial" w:hAnsi="Arial" w:cs="Arial"/>
+          <w:color w:val="FF0000"/>
+          <w:sz w:val="26"/>
+          <w:szCs w:val="26"/>
+        </w:rPr>
+        <w:lastRenderedPageBreak/>
+        <w:t>casa, trabalho, etc. Quem possui isso fisicamente é a empresa que provê os serviços enquanto que o usuário apenas acessa os mesmos pela internet.  É importante lembrar que na computação em nuvem também é aplicado o conceito de “</w:t>
       </w:r>
       <w:proofErr w:type="spellStart"/>
       <w:r>
@@ -4720,6 +5520,16 @@
         <w:jc w:val="both"/>
         <w:rPr>
           <w:rFonts w:ascii="Arial" w:hAnsi="Arial" w:cs="Arial"/>
+          <w:sz w:val="26"/>
+          <w:szCs w:val="26"/>
+        </w:rPr>
+      </w:pPr>
+    </w:p>
+    <w:p>
+      <w:pPr>
+        <w:jc w:val="both"/>
+        <w:rPr>
+          <w:rFonts w:ascii="Arial" w:hAnsi="Arial" w:cs="Arial"/>
           <w:b/>
           <w:sz w:val="26"/>
           <w:szCs w:val="26"/>
@@ -4778,16 +5588,6 @@
         <w:jc w:val="both"/>
         <w:rPr>
           <w:rFonts w:ascii="Arial" w:hAnsi="Arial" w:cs="Arial"/>
-          <w:sz w:val="26"/>
-          <w:szCs w:val="26"/>
-        </w:rPr>
-      </w:pPr>
-    </w:p>
-    <w:p>
-      <w:pPr>
-        <w:jc w:val="both"/>
-        <w:rPr>
-          <w:rFonts w:ascii="Arial" w:hAnsi="Arial" w:cs="Arial"/>
           <w:b/>
           <w:sz w:val="26"/>
           <w:szCs w:val="26"/>
@@ -4800,7 +5600,6 @@
           <w:sz w:val="26"/>
           <w:szCs w:val="26"/>
         </w:rPr>
-        <w:lastRenderedPageBreak/>
         <w:t xml:space="preserve">2.6.10 Prototipagem </w:t>
       </w:r>
     </w:p>
@@ -4906,6 +5705,74 @@
     </w:p>
     <w:p>
       <w:pPr>
+        <w:jc w:val="center"/>
+        <w:rPr>
+          <w:rFonts w:ascii="Arial" w:hAnsi="Arial" w:cs="Arial"/>
+          <w:sz w:val="26"/>
+          <w:szCs w:val="26"/>
+        </w:rPr>
+      </w:pPr>
+      <w:r>
+        <w:rPr>
+          <w:rFonts w:ascii="Arial" w:hAnsi="Arial" w:cs="Arial"/>
+          <w:noProof/>
+          <w:sz w:val="26"/>
+          <w:szCs w:val="26"/>
+          <w:lang w:eastAsia="pt-BR"/>
+        </w:rPr>
+        <w:lastRenderedPageBreak/>
+        <w:drawing>
+          <wp:inline distT="0" distB="0" distL="0" distR="0">
+            <wp:extent cx="3295650" cy="1047750"/>
+            <wp:effectExtent l="0" t="0" r="0" b="0"/>
+            <wp:docPr id="15" name="Imagem 15"/>
+            <wp:cNvGraphicFramePr>
+              <a:graphicFrameLocks xmlns:a="http://schemas.openxmlformats.org/drawingml/2006/main" noChangeAspect="1"/>
+            </wp:cNvGraphicFramePr>
+            <a:graphic xmlns:a="http://schemas.openxmlformats.org/drawingml/2006/main">
+              <a:graphicData uri="http://schemas.openxmlformats.org/drawingml/2006/picture">
+                <pic:pic xmlns:pic="http://schemas.openxmlformats.org/drawingml/2006/picture">
+                  <pic:nvPicPr>
+                    <pic:cNvPr id="0" name="Picture 15"/>
+                    <pic:cNvPicPr>
+                      <a:picLocks noChangeAspect="1" noChangeArrowheads="1"/>
+                    </pic:cNvPicPr>
+                  </pic:nvPicPr>
+                  <pic:blipFill>
+                    <a:blip r:embed="rId20">
+                      <a:extLst>
+                        <a:ext uri="{28A0092B-C50C-407E-A947-70E740481C1C}">
+                          <a14:useLocalDpi xmlns:a14="http://schemas.microsoft.com/office/drawing/2010/main" val="0"/>
+                        </a:ext>
+                      </a:extLst>
+                    </a:blip>
+                    <a:srcRect/>
+                    <a:stretch>
+                      <a:fillRect/>
+                    </a:stretch>
+                  </pic:blipFill>
+                  <pic:spPr bwMode="auto">
+                    <a:xfrm>
+                      <a:off x="0" y="0"/>
+                      <a:ext cx="3295650" cy="1047750"/>
+                    </a:xfrm>
+                    <a:prstGeom prst="rect">
+                      <a:avLst/>
+                    </a:prstGeom>
+                    <a:noFill/>
+                    <a:ln>
+                      <a:noFill/>
+                    </a:ln>
+                  </pic:spPr>
+                </pic:pic>
+              </a:graphicData>
+            </a:graphic>
+          </wp:inline>
+        </w:drawing>
+      </w:r>
+    </w:p>
+    <w:p>
+      <w:pPr>
         <w:jc w:val="both"/>
         <w:rPr>
           <w:rFonts w:ascii="Arial" w:hAnsi="Arial" w:cs="Arial"/>
@@ -5154,43 +6021,51 @@
           <w:sz w:val="26"/>
           <w:szCs w:val="26"/>
         </w:rPr>
+        <w:t xml:space="preserve">3.3 NECESSIDADES DE MELHORIA  </w:t>
+      </w:r>
+    </w:p>
+    <w:p>
+      <w:pPr>
+        <w:jc w:val="both"/>
+        <w:rPr>
+          <w:rFonts w:ascii="Arial" w:hAnsi="Arial" w:cs="Arial"/>
+          <w:sz w:val="26"/>
+          <w:szCs w:val="26"/>
+        </w:rPr>
+      </w:pPr>
+      <w:r>
+        <w:rPr>
+          <w:rFonts w:ascii="Arial" w:hAnsi="Arial" w:cs="Arial"/>
+          <w:b/>
+          <w:sz w:val="26"/>
+          <w:szCs w:val="26"/>
+        </w:rPr>
+        <w:tab/>
+      </w:r>
+      <w:r>
+        <w:rPr>
+          <w:rFonts w:ascii="Arial" w:hAnsi="Arial" w:cs="Arial"/>
+          <w:sz w:val="26"/>
+          <w:szCs w:val="26"/>
+        </w:rPr>
+        <w:t>Ap</w:t>
+      </w:r>
+      <w:r>
+        <w:rPr>
+          <w:rFonts w:ascii="Arial" w:hAnsi="Arial" w:cs="Arial"/>
+          <w:sz w:val="26"/>
+          <w:szCs w:val="26"/>
+        </w:rPr>
+        <w:t xml:space="preserve">ós um levantamento dos processos gerencias do estabelecimento, foi notado que o mesmo não possui nenhum controle sobre gastos e rendimentos, estoque, funcionários e clientes, assim perdendo informações primordiais para uma boa gestão e concorrência em um mercado tão acirrado. Com estas informações, fica claro a necessidade de implantação de um sistema que favoreça a gestão </w:t>
+      </w:r>
+      <w:r>
+        <w:rPr>
+          <w:rFonts w:ascii="Arial" w:hAnsi="Arial" w:cs="Arial"/>
+          <w:sz w:val="26"/>
+          <w:szCs w:val="26"/>
+        </w:rPr>
         <w:lastRenderedPageBreak/>
-        <w:t xml:space="preserve">3.3 NECESSIDADES DE MELHORIA  </w:t>
-      </w:r>
-    </w:p>
-    <w:p>
-      <w:pPr>
-        <w:jc w:val="both"/>
-        <w:rPr>
-          <w:rFonts w:ascii="Arial" w:hAnsi="Arial" w:cs="Arial"/>
-          <w:sz w:val="26"/>
-          <w:szCs w:val="26"/>
-        </w:rPr>
-      </w:pPr>
-      <w:r>
-        <w:rPr>
-          <w:rFonts w:ascii="Arial" w:hAnsi="Arial" w:cs="Arial"/>
-          <w:b/>
-          <w:sz w:val="26"/>
-          <w:szCs w:val="26"/>
-        </w:rPr>
-        <w:tab/>
-      </w:r>
-      <w:r>
-        <w:rPr>
-          <w:rFonts w:ascii="Arial" w:hAnsi="Arial" w:cs="Arial"/>
-          <w:sz w:val="26"/>
-          <w:szCs w:val="26"/>
-        </w:rPr>
-        <w:t>Ap</w:t>
-      </w:r>
-      <w:r>
-        <w:rPr>
-          <w:rFonts w:ascii="Arial" w:hAnsi="Arial" w:cs="Arial"/>
-          <w:sz w:val="26"/>
-          <w:szCs w:val="26"/>
-        </w:rPr>
-        <w:t>ós um levantamento dos processos gerencias do estabelecimento, foi notado que o mesmo não possui nenhum controle sobre gastos e rendimentos, estoque, funcionários e clientes, assim perdendo informações primordiais para uma boa gestão e concorrência em um mercado tão acirrado. Com estas informações, fica claro a necessidade de implantação de um sistema que favoreça a gestão entregando informações uteis e mantendo um histórico de acontecimentos do bar.</w:t>
+        <w:t>entregando informações uteis e mantendo um histórico de acontecimentos do bar.</w:t>
       </w:r>
     </w:p>
     <w:p>
@@ -5561,7 +6436,6 @@
           <w:sz w:val="26"/>
           <w:szCs w:val="26"/>
         </w:rPr>
-        <w:lastRenderedPageBreak/>
         <w:tab/>
         <w:t>O acesso à</w:t>
       </w:r>
@@ -5640,7 +6514,16 @@
           <w:sz w:val="26"/>
           <w:szCs w:val="26"/>
         </w:rPr>
-        <w:t xml:space="preserve"> a entrega de rede para clientes, visto que disponibilizar internet aos clientes é item obrigatório nos dias de hoje.</w:t>
+        <w:t xml:space="preserve"> a entrega de rede para </w:t>
+      </w:r>
+      <w:r>
+        <w:rPr>
+          <w:rFonts w:ascii="Arial" w:hAnsi="Arial" w:cs="Arial"/>
+          <w:sz w:val="26"/>
+          <w:szCs w:val="26"/>
+        </w:rPr>
+        <w:lastRenderedPageBreak/>
+        <w:t>clientes, visto que disponibilizar internet aos clientes é item obrigatório nos dias de hoje.</w:t>
       </w:r>
     </w:p>
     <w:p>
@@ -5884,7 +6767,6 @@
           <w:sz w:val="26"/>
           <w:szCs w:val="26"/>
         </w:rPr>
-        <w:lastRenderedPageBreak/>
         <w:t>Pedidos:</w:t>
       </w:r>
     </w:p>
@@ -6018,7 +6900,17 @@
           <w:sz w:val="26"/>
           <w:szCs w:val="26"/>
         </w:rPr>
-        <w:t>? (Por quê?) – Para proporcionar controle sobre os produtos vendidos e consumo médio dos clientes. Além de proporcionar segurança no momento do fechamento da comanda.</w:t>
+        <w:t xml:space="preserve">? (Por quê?) – Para proporcionar controle sobre os produtos vendidos e consumo médio dos clientes. Além de </w:t>
+      </w:r>
+      <w:r>
+        <w:rPr>
+          <w:rFonts w:ascii="Arial" w:hAnsi="Arial" w:cs="Arial"/>
+          <w:color w:val="FF0000"/>
+          <w:sz w:val="26"/>
+          <w:szCs w:val="26"/>
+        </w:rPr>
+        <w:lastRenderedPageBreak/>
+        <w:t>proporcionar segurança no momento do fechamento da comanda.</w:t>
       </w:r>
     </w:p>
     <w:p>
@@ -6239,7 +7131,6 @@
         </w:rPr>
       </w:pPr>
       <w:proofErr w:type="spellStart"/>
-      <w:proofErr w:type="gramStart"/>
       <w:r>
         <w:rPr>
           <w:rFonts w:ascii="Arial" w:hAnsi="Arial" w:cs="Arial"/>
@@ -6255,16 +7146,7 @@
           <w:sz w:val="26"/>
           <w:szCs w:val="26"/>
         </w:rPr>
-        <w:t xml:space="preserve"> :</w:t>
-      </w:r>
-      <w:proofErr w:type="gramEnd"/>
-      <w:r>
-        <w:rPr>
-          <w:rFonts w:ascii="Arial" w:hAnsi="Arial" w:cs="Arial"/>
-          <w:sz w:val="26"/>
-          <w:szCs w:val="26"/>
-        </w:rPr>
-        <w:t xml:space="preserve"> Possui uma grande gama de produtos, mas é necessário a aquisição em módulos separados para conseguir gerir o estabelecimento como um todo;</w:t>
+        <w:t>: Possui uma grande gama de produtos, mas é necessário a aquisição em módulos separados para conseguir gerir o estabelecimento como um todo;</w:t>
       </w:r>
     </w:p>
     <w:p>
@@ -6329,7 +7211,6 @@
           <w:sz w:val="26"/>
           <w:szCs w:val="26"/>
         </w:rPr>
-        <w:lastRenderedPageBreak/>
         <w:t>GRFood</w:t>
       </w:r>
       <w:proofErr w:type="spellEnd"/>
@@ -6418,6 +7299,7 @@
           <w:sz w:val="26"/>
           <w:szCs w:val="26"/>
         </w:rPr>
+        <w:lastRenderedPageBreak/>
         <w:t xml:space="preserve"> </w:t>
       </w:r>
       <w:r>
@@ -6909,7 +7791,6 @@
           <w:sz w:val="26"/>
           <w:szCs w:val="26"/>
         </w:rPr>
-        <w:lastRenderedPageBreak/>
         <w:t>Realizar a entrada e saída de clientes;</w:t>
       </w:r>
     </w:p>
@@ -7071,6 +7952,7 @@
           <w:sz w:val="26"/>
           <w:szCs w:val="26"/>
         </w:rPr>
+        <w:lastRenderedPageBreak/>
         <w:t>Emitir relatórios de fluxo de caixa diários;</w:t>
       </w:r>
     </w:p>
@@ -7722,17 +8604,38 @@
           <w:sz w:val="26"/>
           <w:szCs w:val="26"/>
         </w:rPr>
-        <w:t xml:space="preserve">Como a equipe de desenvolvimento do projeto é composta de somente uma pessoa, foram definidos seis papeis afim de manter a </w:t>
-      </w:r>
-      <w:r>
-        <w:rPr>
-          <w:rFonts w:ascii="Arial" w:hAnsi="Arial" w:cs="Arial"/>
-          <w:sz w:val="26"/>
-          <w:szCs w:val="26"/>
-        </w:rPr>
-        <w:lastRenderedPageBreak/>
-        <w:t xml:space="preserve">organização. Estes papeis possuem definições especificas, conforme demonstrado na tabela a seguir: </w:t>
-      </w:r>
+        <w:t xml:space="preserve">Como a equipe de desenvolvimento do projeto é composta de somente uma pessoa, foram definidos seis papeis afim de manter a organização. Estes papeis possuem definições especificas, conforme demonstrado na tabela a seguir: </w:t>
+      </w:r>
+    </w:p>
+    <w:p>
+      <w:pPr>
+        <w:jc w:val="both"/>
+        <w:rPr>
+          <w:rFonts w:ascii="Arial" w:hAnsi="Arial" w:cs="Arial"/>
+          <w:sz w:val="26"/>
+          <w:szCs w:val="26"/>
+        </w:rPr>
+      </w:pPr>
+    </w:p>
+    <w:p>
+      <w:pPr>
+        <w:jc w:val="both"/>
+        <w:rPr>
+          <w:rFonts w:ascii="Arial" w:hAnsi="Arial" w:cs="Arial"/>
+          <w:sz w:val="26"/>
+          <w:szCs w:val="26"/>
+        </w:rPr>
+      </w:pPr>
+    </w:p>
+    <w:p>
+      <w:pPr>
+        <w:jc w:val="both"/>
+        <w:rPr>
+          <w:rFonts w:ascii="Arial" w:hAnsi="Arial" w:cs="Arial"/>
+          <w:sz w:val="26"/>
+          <w:szCs w:val="26"/>
+        </w:rPr>
+      </w:pPr>
     </w:p>
     <w:p>
       <w:pPr>
@@ -7777,6 +8680,7 @@
                 <w:sz w:val="26"/>
                 <w:szCs w:val="26"/>
               </w:rPr>
+              <w:lastRenderedPageBreak/>
               <w:t>Desenvolvimento</w:t>
             </w:r>
           </w:p>
@@ -8208,7 +9112,6 @@
           <w:sz w:val="26"/>
           <w:szCs w:val="26"/>
         </w:rPr>
-        <w:lastRenderedPageBreak/>
         <w:tab/>
         <w:t>No Documento de Visão é necessário a instanciação das restrições e premissas. Entende-se com</w:t>
       </w:r>
@@ -8260,7 +9163,16 @@
           <w:sz w:val="26"/>
           <w:szCs w:val="26"/>
         </w:rPr>
-        <w:t xml:space="preserve"> uma afirmação, normalmente baseada na conclusão, como por exemplo: </w:t>
+        <w:t xml:space="preserve"> uma afirmação, </w:t>
+      </w:r>
+      <w:r>
+        <w:rPr>
+          <w:rFonts w:ascii="Arial" w:hAnsi="Arial" w:cs="Arial"/>
+          <w:sz w:val="26"/>
+          <w:szCs w:val="26"/>
+        </w:rPr>
+        <w:lastRenderedPageBreak/>
+        <w:t xml:space="preserve">normalmente baseada na conclusão, como por exemplo: </w:t>
       </w:r>
       <w:r>
         <w:rPr>
@@ -8699,7 +9611,6 @@
           <w:sz w:val="26"/>
           <w:szCs w:val="26"/>
         </w:rPr>
-        <w:lastRenderedPageBreak/>
         <w:t xml:space="preserve">6.1.1 Gerenciamento de Comunicação </w:t>
       </w:r>
     </w:p>
@@ -8737,6 +9648,7 @@
           <w:sz w:val="26"/>
           <w:szCs w:val="26"/>
         </w:rPr>
+        <w:lastRenderedPageBreak/>
         <w:tab/>
         <w:t>Para a comunicação, foram utilizadas duas tecnologias distintas:</w:t>
       </w:r>
@@ -9033,66 +9945,77 @@
           <w:szCs w:val="26"/>
         </w:rPr>
       </w:pPr>
-    </w:p>
-    <w:p>
-      <w:pPr>
-        <w:ind w:firstLine="708"/>
-        <w:jc w:val="both"/>
-        <w:rPr>
-          <w:rFonts w:ascii="Arial" w:hAnsi="Arial" w:cs="Arial"/>
-          <w:sz w:val="26"/>
-          <w:szCs w:val="26"/>
-        </w:rPr>
-      </w:pPr>
-    </w:p>
-    <w:p>
-      <w:pPr>
-        <w:ind w:firstLine="708"/>
-        <w:jc w:val="both"/>
-        <w:rPr>
-          <w:rFonts w:ascii="Arial" w:hAnsi="Arial" w:cs="Arial"/>
-          <w:sz w:val="26"/>
-          <w:szCs w:val="26"/>
-        </w:rPr>
-      </w:pPr>
-    </w:p>
-    <w:p>
-      <w:pPr>
-        <w:ind w:firstLine="708"/>
-        <w:jc w:val="both"/>
-        <w:rPr>
-          <w:rFonts w:ascii="Arial" w:hAnsi="Arial" w:cs="Arial"/>
-          <w:sz w:val="26"/>
-          <w:szCs w:val="26"/>
-        </w:rPr>
-      </w:pPr>
-      <w:r>
-        <w:rPr>
-          <w:rFonts w:ascii="Arial" w:hAnsi="Arial" w:cs="Arial"/>
+      <w:r>
+        <w:rPr>
+          <w:rFonts w:ascii="Arial" w:hAnsi="Arial" w:cs="Arial"/>
+          <w:sz w:val="26"/>
+          <w:szCs w:val="26"/>
+        </w:rPr>
+        <w:t>Com os diagramas e documentos gerados nesta sessão, foi possível administrar os requisitos necessários para a construção do software e obtenção de sucesso na qualidade do mesmo.</w:t>
+      </w:r>
+    </w:p>
+    <w:p>
+      <w:pPr>
+        <w:ind w:firstLine="708"/>
+        <w:jc w:val="both"/>
+        <w:rPr>
+          <w:rFonts w:ascii="Arial" w:hAnsi="Arial" w:cs="Arial"/>
+          <w:sz w:val="26"/>
+          <w:szCs w:val="26"/>
+        </w:rPr>
+      </w:pPr>
+    </w:p>
+    <w:p>
+      <w:pPr>
+        <w:ind w:firstLine="708"/>
+        <w:jc w:val="both"/>
+        <w:rPr>
+          <w:rFonts w:ascii="Arial" w:hAnsi="Arial" w:cs="Arial"/>
+          <w:sz w:val="26"/>
+          <w:szCs w:val="26"/>
+        </w:rPr>
+      </w:pPr>
+    </w:p>
+    <w:p>
+      <w:pPr>
+        <w:ind w:firstLine="708"/>
+        <w:jc w:val="both"/>
+        <w:rPr>
+          <w:rFonts w:ascii="Arial" w:hAnsi="Arial" w:cs="Arial"/>
+          <w:sz w:val="26"/>
+          <w:szCs w:val="26"/>
+        </w:rPr>
+      </w:pPr>
+    </w:p>
+    <w:p>
+      <w:pPr>
+        <w:ind w:firstLine="708"/>
+        <w:jc w:val="both"/>
+        <w:rPr>
+          <w:rFonts w:ascii="Arial" w:hAnsi="Arial" w:cs="Arial"/>
+          <w:sz w:val="26"/>
+          <w:szCs w:val="26"/>
+        </w:rPr>
+      </w:pPr>
+    </w:p>
+    <w:p>
+      <w:pPr>
+        <w:jc w:val="both"/>
+        <w:rPr>
+          <w:rFonts w:ascii="Arial" w:hAnsi="Arial" w:cs="Arial"/>
+          <w:b/>
+          <w:sz w:val="26"/>
+          <w:szCs w:val="26"/>
+        </w:rPr>
+      </w:pPr>
+      <w:r>
+        <w:rPr>
+          <w:rFonts w:ascii="Arial" w:hAnsi="Arial" w:cs="Arial"/>
+          <w:b/>
           <w:sz w:val="26"/>
           <w:szCs w:val="26"/>
         </w:rPr>
         <w:lastRenderedPageBreak/>
-        <w:t>Com os diagramas e documentos gerados nesta sessão, foi possível administrar os requisitos necessários para a construção do software e obtenção de sucesso na qualidade do mesmo.</w:t>
-      </w:r>
-    </w:p>
-    <w:p>
-      <w:pPr>
-        <w:jc w:val="both"/>
-        <w:rPr>
-          <w:rFonts w:ascii="Arial" w:hAnsi="Arial" w:cs="Arial"/>
-          <w:b/>
-          <w:sz w:val="26"/>
-          <w:szCs w:val="26"/>
-        </w:rPr>
-      </w:pPr>
-      <w:r>
-        <w:rPr>
-          <w:rFonts w:ascii="Arial" w:hAnsi="Arial" w:cs="Arial"/>
-          <w:b/>
-          <w:sz w:val="26"/>
-          <w:szCs w:val="26"/>
-        </w:rPr>
         <w:t xml:space="preserve">6.1.3 Gerenciamento de Configuração </w:t>
       </w:r>
     </w:p>
@@ -9697,50 +10620,6 @@
     </w:p>
     <w:p>
       <w:pPr>
-        <w:ind w:firstLine="708"/>
-        <w:jc w:val="both"/>
-        <w:rPr>
-          <w:rFonts w:ascii="Arial" w:hAnsi="Arial" w:cs="Arial"/>
-          <w:sz w:val="26"/>
-          <w:szCs w:val="26"/>
-        </w:rPr>
-      </w:pPr>
-    </w:p>
-    <w:p>
-      <w:pPr>
-        <w:ind w:firstLine="708"/>
-        <w:jc w:val="both"/>
-        <w:rPr>
-          <w:rFonts w:ascii="Arial" w:hAnsi="Arial" w:cs="Arial"/>
-          <w:sz w:val="26"/>
-          <w:szCs w:val="26"/>
-        </w:rPr>
-      </w:pPr>
-    </w:p>
-    <w:p>
-      <w:pPr>
-        <w:ind w:firstLine="708"/>
-        <w:jc w:val="both"/>
-        <w:rPr>
-          <w:rFonts w:ascii="Arial" w:hAnsi="Arial" w:cs="Arial"/>
-          <w:sz w:val="26"/>
-          <w:szCs w:val="26"/>
-        </w:rPr>
-      </w:pPr>
-    </w:p>
-    <w:p>
-      <w:pPr>
-        <w:ind w:firstLine="708"/>
-        <w:jc w:val="both"/>
-        <w:rPr>
-          <w:rFonts w:ascii="Arial" w:hAnsi="Arial" w:cs="Arial"/>
-          <w:sz w:val="26"/>
-          <w:szCs w:val="26"/>
-        </w:rPr>
-      </w:pPr>
-    </w:p>
-    <w:p>
-      <w:pPr>
         <w:jc w:val="both"/>
         <w:rPr>
           <w:rFonts w:ascii="Arial" w:hAnsi="Arial" w:cs="Arial"/>
@@ -9756,7 +10635,6 @@
           <w:sz w:val="26"/>
           <w:szCs w:val="26"/>
         </w:rPr>
-        <w:lastRenderedPageBreak/>
         <w:t xml:space="preserve">6.1.4 Gerenciamento de Qualidade  </w:t>
       </w:r>
     </w:p>
@@ -9818,6 +10696,7 @@
           <w:sz w:val="26"/>
           <w:szCs w:val="26"/>
         </w:rPr>
+        <w:lastRenderedPageBreak/>
         <w:t>Testes unitários: Foram realizados testes unitários em todos os casos de uso significativos, a fim de garantir que o fluxo principal da aplicação estivesse dentro da expectativa do cliente piloto;</w:t>
       </w:r>
     </w:p>
@@ -10024,7 +10903,6 @@
           <w:sz w:val="96"/>
           <w:szCs w:val="96"/>
         </w:rPr>
-        <w:lastRenderedPageBreak/>
         <w:t>INSERIR CRONOGRAMA DO PROJETO</w:t>
       </w:r>
       <w:r>
@@ -10051,6 +10929,26 @@
         <w:jc w:val="both"/>
         <w:rPr>
           <w:rFonts w:ascii="Arial" w:hAnsi="Arial" w:cs="Arial"/>
+          <w:sz w:val="26"/>
+          <w:szCs w:val="26"/>
+        </w:rPr>
+      </w:pPr>
+    </w:p>
+    <w:p>
+      <w:pPr>
+        <w:jc w:val="both"/>
+        <w:rPr>
+          <w:rFonts w:ascii="Arial" w:hAnsi="Arial" w:cs="Arial"/>
+          <w:sz w:val="26"/>
+          <w:szCs w:val="26"/>
+        </w:rPr>
+      </w:pPr>
+    </w:p>
+    <w:p>
+      <w:pPr>
+        <w:jc w:val="both"/>
+        <w:rPr>
+          <w:rFonts w:ascii="Arial" w:hAnsi="Arial" w:cs="Arial"/>
           <w:b/>
           <w:sz w:val="26"/>
           <w:szCs w:val="26"/>
@@ -10063,6 +10961,7 @@
           <w:sz w:val="26"/>
           <w:szCs w:val="26"/>
         </w:rPr>
+        <w:lastRenderedPageBreak/>
         <w:t xml:space="preserve">6.3 DESENVOLVIMENTO ITERATIVO E INCREMENTAL  </w:t>
       </w:r>
     </w:p>
@@ -10345,18 +11244,6 @@
     </w:p>
     <w:p>
       <w:pPr>
-        <w:ind w:firstLine="708"/>
-        <w:jc w:val="both"/>
-        <w:rPr>
-          <w:rFonts w:ascii="Arial" w:hAnsi="Arial" w:cs="Arial"/>
-          <w:sz w:val="26"/>
-          <w:szCs w:val="26"/>
-        </w:rPr>
-      </w:pPr>
-    </w:p>
-    <w:p>
-      <w:pPr>
-        <w:ind w:firstLine="708"/>
         <w:jc w:val="both"/>
         <w:rPr>
           <w:rFonts w:ascii="Arial" w:hAnsi="Arial" w:cs="Arial"/>
@@ -10473,6 +11360,16 @@
         <w:jc w:val="both"/>
         <w:rPr>
           <w:rFonts w:ascii="Arial" w:hAnsi="Arial" w:cs="Arial"/>
+          <w:sz w:val="26"/>
+          <w:szCs w:val="26"/>
+        </w:rPr>
+      </w:pPr>
+    </w:p>
+    <w:p>
+      <w:pPr>
+        <w:jc w:val="both"/>
+        <w:rPr>
+          <w:rFonts w:ascii="Arial" w:hAnsi="Arial" w:cs="Arial"/>
           <w:b/>
           <w:sz w:val="26"/>
           <w:szCs w:val="26"/>
@@ -10485,6 +11382,7 @@
           <w:sz w:val="26"/>
           <w:szCs w:val="26"/>
         </w:rPr>
+        <w:lastRenderedPageBreak/>
         <w:t xml:space="preserve">6.3.3 Construção </w:t>
       </w:r>
     </w:p>
@@ -10728,7 +11626,6 @@
           <w:sz w:val="96"/>
           <w:szCs w:val="96"/>
         </w:rPr>
-        <w:lastRenderedPageBreak/>
         <w:t>INSERIR DIAGRAMA DE CASO DE USO</w:t>
       </w:r>
       <w:r>
@@ -10745,27 +11642,28 @@
         <w:jc w:val="both"/>
         <w:rPr>
           <w:rFonts w:ascii="Arial" w:hAnsi="Arial" w:cs="Arial"/>
-          <w:sz w:val="26"/>
-          <w:szCs w:val="26"/>
-        </w:rPr>
-      </w:pPr>
-    </w:p>
-    <w:p>
-      <w:pPr>
-        <w:jc w:val="both"/>
-        <w:rPr>
-          <w:rFonts w:ascii="Arial" w:hAnsi="Arial" w:cs="Arial"/>
-          <w:sz w:val="26"/>
-          <w:szCs w:val="26"/>
-        </w:rPr>
-      </w:pPr>
-      <w:r>
-        <w:rPr>
-          <w:rFonts w:ascii="Arial" w:hAnsi="Arial" w:cs="Arial"/>
-          <w:sz w:val="26"/>
-          <w:szCs w:val="26"/>
-        </w:rPr>
-        <w:tab/>
+          <w:sz w:val="96"/>
+          <w:szCs w:val="96"/>
+        </w:rPr>
+      </w:pPr>
+    </w:p>
+    <w:p>
+      <w:pPr>
+        <w:ind w:firstLine="708"/>
+        <w:jc w:val="both"/>
+        <w:rPr>
+          <w:rFonts w:ascii="Arial" w:hAnsi="Arial" w:cs="Arial"/>
+          <w:sz w:val="26"/>
+          <w:szCs w:val="26"/>
+        </w:rPr>
+      </w:pPr>
+      <w:r>
+        <w:rPr>
+          <w:rFonts w:ascii="Arial" w:hAnsi="Arial" w:cs="Arial"/>
+          <w:sz w:val="26"/>
+          <w:szCs w:val="26"/>
+        </w:rPr>
+        <w:lastRenderedPageBreak/>
         <w:t>Neste diagrama é possível visualizar a interação dos atores com as suas funcionalidades respectivas. O usuário Administrador, possui acesso a todos casos de uso de administração, enquanto o ator Garçom possui acesso somente ao módulo de pedidos. Por esta divisão entre atores, e por adotarem tecnologias de interface diferentes, foi aplicado o desenvolvimento multicamadas.</w:t>
       </w:r>
     </w:p>
@@ -10972,7 +11870,6 @@
           <w:sz w:val="26"/>
           <w:szCs w:val="26"/>
         </w:rPr>
-        <w:lastRenderedPageBreak/>
         <w:t>Fechar Comanda</w:t>
       </w:r>
       <w:proofErr w:type="gramEnd"/>
@@ -11019,7 +11916,7 @@
           <w:sz w:val="96"/>
           <w:szCs w:val="96"/>
         </w:rPr>
-        <w:t>INSERIR DIAGRAMA DE CASO DE USO SIGNIFICATIVO</w:t>
+        <w:t xml:space="preserve">INSERIR DIAGRAMA DE </w:t>
       </w:r>
       <w:r>
         <w:rPr>
@@ -11027,6 +11924,15 @@
           <w:sz w:val="96"/>
           <w:szCs w:val="96"/>
         </w:rPr>
+        <w:lastRenderedPageBreak/>
+        <w:t>CASO DE USO SIGNIFICATIVO</w:t>
+      </w:r>
+      <w:r>
+        <w:rPr>
+          <w:rFonts w:ascii="Arial" w:hAnsi="Arial" w:cs="Arial"/>
+          <w:sz w:val="96"/>
+          <w:szCs w:val="96"/>
+        </w:rPr>
         <w:t xml:space="preserve">  </w:t>
       </w:r>
     </w:p>
@@ -11100,36 +12006,6 @@
         <w:jc w:val="both"/>
         <w:rPr>
           <w:rFonts w:ascii="Arial" w:hAnsi="Arial" w:cs="Arial"/>
-          <w:sz w:val="26"/>
-          <w:szCs w:val="26"/>
-        </w:rPr>
-      </w:pPr>
-    </w:p>
-    <w:p>
-      <w:pPr>
-        <w:jc w:val="both"/>
-        <w:rPr>
-          <w:rFonts w:ascii="Arial" w:hAnsi="Arial" w:cs="Arial"/>
-          <w:sz w:val="26"/>
-          <w:szCs w:val="26"/>
-        </w:rPr>
-      </w:pPr>
-    </w:p>
-    <w:p>
-      <w:pPr>
-        <w:jc w:val="both"/>
-        <w:rPr>
-          <w:rFonts w:ascii="Arial" w:hAnsi="Arial" w:cs="Arial"/>
-          <w:sz w:val="26"/>
-          <w:szCs w:val="26"/>
-        </w:rPr>
-      </w:pPr>
-    </w:p>
-    <w:p>
-      <w:pPr>
-        <w:jc w:val="both"/>
-        <w:rPr>
-          <w:rFonts w:ascii="Arial" w:hAnsi="Arial" w:cs="Arial"/>
           <w:b/>
           <w:sz w:val="26"/>
           <w:szCs w:val="26"/>
@@ -11142,7 +12018,6 @@
           <w:sz w:val="26"/>
           <w:szCs w:val="26"/>
         </w:rPr>
-        <w:lastRenderedPageBreak/>
         <w:t xml:space="preserve">6.6.5 Realização de casos de uso </w:t>
       </w:r>
     </w:p>
@@ -11180,7 +12055,16 @@
           <w:sz w:val="96"/>
           <w:szCs w:val="96"/>
         </w:rPr>
-        <w:t>INSERIR DIAGRAMA DE REALIZACAO DE CASO DE USO</w:t>
+        <w:t xml:space="preserve">INSERIR DIAGRAMA DE </w:t>
+      </w:r>
+      <w:r>
+        <w:rPr>
+          <w:rFonts w:ascii="Arial" w:hAnsi="Arial" w:cs="Arial"/>
+          <w:sz w:val="96"/>
+          <w:szCs w:val="96"/>
+        </w:rPr>
+        <w:lastRenderedPageBreak/>
+        <w:t>REALIZACAO DE CASO DE USO</w:t>
       </w:r>
     </w:p>
     <w:p>
@@ -15833,7 +16717,6 @@
           <w:sz w:val="26"/>
           <w:szCs w:val="26"/>
         </w:rPr>
-        <w:lastRenderedPageBreak/>
         <w:t xml:space="preserve">6.7 MODELO FÍSICO DE DADOS  </w:t>
       </w:r>
     </w:p>
@@ -15913,18 +16796,11 @@
           <w:sz w:val="96"/>
           <w:szCs w:val="96"/>
         </w:rPr>
+        <w:lastRenderedPageBreak/>
         <w:t>INSERIR DIAGRAMA DO BANCO</w:t>
       </w:r>
-    </w:p>
-    <w:p>
-      <w:pPr>
-        <w:jc w:val="both"/>
-        <w:rPr>
-          <w:rFonts w:ascii="Arial" w:hAnsi="Arial" w:cs="Arial"/>
-          <w:sz w:val="96"/>
-          <w:szCs w:val="96"/>
-        </w:rPr>
-      </w:pPr>
+      <w:bookmarkStart w:id="0" w:name="_GoBack"/>
+      <w:bookmarkEnd w:id="0"/>
     </w:p>
     <w:p>
       <w:pPr>
@@ -16074,7 +16950,6 @@
           <w:sz w:val="26"/>
           <w:szCs w:val="26"/>
         </w:rPr>
-        <w:lastRenderedPageBreak/>
         <w:tab/>
         <w:t xml:space="preserve">Um dos pontos mais difíceis para a realização deste projeto, foi o levantamento dos requisitos, onde foi necessário realizar uma abstração técnica e entender como é o funcionamento do cliente piloto, seus processos atuais e a forma de lidar com a gestão. </w:t>
       </w:r>
@@ -16138,7 +17013,16 @@
           <w:sz w:val="26"/>
           <w:szCs w:val="26"/>
         </w:rPr>
-        <w:t xml:space="preserve"> que merece destaque foi a conduta de nosso professor orientador. Sempre disposto a ajudar e com um enorme conhecimento e bagagem profissional. Sem dúvida, sem a presença de um profissional deste porte, este projeto não teria ocorrido com sucesso.</w:t>
+        <w:t xml:space="preserve"> que merece destaque foi a conduta de nosso professor </w:t>
+      </w:r>
+      <w:r>
+        <w:rPr>
+          <w:rFonts w:ascii="Arial" w:hAnsi="Arial" w:cs="Arial"/>
+          <w:sz w:val="26"/>
+          <w:szCs w:val="26"/>
+        </w:rPr>
+        <w:lastRenderedPageBreak/>
+        <w:t>orientador. Sempre disposto a ajudar e com um enorme conhecimento e bagagem profissional. Sem dúvida, sem a presença de um profissional deste porte, este projeto não teria ocorrido com sucesso.</w:t>
       </w:r>
     </w:p>
     <w:p>
@@ -16259,7 +17143,6 @@
           <w:sz w:val="26"/>
           <w:szCs w:val="26"/>
         </w:rPr>
-        <w:lastRenderedPageBreak/>
         <w:t>Acreditamos que o sucesso acadêmico foi alcançado com esta fase do projeto, mas o trabalho deveria continuar por no mínimo um ano para que o produto possa ser comercializado em grande escala. Novos parceiros já estão em processo de fechamento e esperamos assim conquistar a satisfação dos nossos futuros clientes.</w:t>
       </w:r>
     </w:p>
@@ -18656,7 +19539,7 @@
 </file>
 
 <file path=customXml/itemProps1.xml><?xml version="1.0" encoding="utf-8"?>
-<ds:datastoreItem xmlns:ds="http://schemas.openxmlformats.org/officeDocument/2006/customXml" ds:itemID="{200A42C7-479D-42C1-9127-BF536292B49C}">
+<ds:datastoreItem xmlns:ds="http://schemas.openxmlformats.org/officeDocument/2006/customXml" ds:itemID="{5987B749-CCB4-476F-A395-634A4EB9DD2E}">
   <ds:schemaRefs>
     <ds:schemaRef ds:uri="http://schemas.openxmlformats.org/officeDocument/2006/bibliography"/>
   </ds:schemaRefs>
